--- a/AS_DataCleaningDocumentation.docx
+++ b/AS_DataCleaningDocumentation.docx
@@ -1,185 +1,222 @@
 
 <file path=word/document.xml><?xml version="1.0" encoding="utf-8"?>
-<w:document xmlns:mc="http://schemas.openxmlformats.org/markup-compatibility/2006" xmlns:o="urn:schemas-microsoft-com:office:office" xmlns:r="http://schemas.openxmlformats.org/officeDocument/2006/relationships" xmlns:m="http://schemas.openxmlformats.org/officeDocument/2006/math" xmlns:v="urn:schemas-microsoft-com:vml" xmlns:wp="http://schemas.openxmlformats.org/drawingml/2006/wordprocessingDrawing" xmlns:w10="urn:schemas-microsoft-com:office:word" xmlns:w="http://schemas.openxmlformats.org/wordprocessingml/2006/main" xmlns:wne="http://schemas.microsoft.com/office/word/2006/wordml" xmlns:sl="http://schemas.openxmlformats.org/schemaLibrary/2006/main" xmlns:a="http://schemas.openxmlformats.org/drawingml/2006/main" xmlns:pic="http://schemas.openxmlformats.org/drawingml/2006/picture" xmlns:c="http://schemas.openxmlformats.org/drawingml/2006/chart" xmlns:lc="http://schemas.openxmlformats.org/drawingml/2006/lockedCanvas" xmlns:dgm="http://schemas.openxmlformats.org/drawingml/2006/diagram" xmlns:wps="http://schemas.microsoft.com/office/word/2010/wordprocessingShape" xmlns:wpg="http://schemas.microsoft.com/office/word/2010/wordprocessingGroup" xmlns:w14="http://schemas.microsoft.com/office/word/2010/wordml" xmlns:w15="http://schemas.microsoft.com/office/word/2012/wordml">
+<w:document xmlns:wpc="http://schemas.microsoft.com/office/word/2010/wordprocessingCanvas" xmlns:cx="http://schemas.microsoft.com/office/drawing/2014/chartex" xmlns:cx1="http://schemas.microsoft.com/office/drawing/2015/9/8/chartex" xmlns:mc="http://schemas.openxmlformats.org/markup-compatibility/2006" xmlns:o="urn:schemas-microsoft-com:office:office" xmlns:r="http://schemas.openxmlformats.org/officeDocument/2006/relationships" xmlns:m="http://schemas.openxmlformats.org/officeDocument/2006/math" xmlns:v="urn:schemas-microsoft-com:vml" xmlns:wp14="http://schemas.microsoft.com/office/word/2010/wordprocessingDrawing" xmlns:wp="http://schemas.openxmlformats.org/drawingml/2006/wordprocessingDrawing" xmlns:w10="urn:schemas-microsoft-com:office:word" xmlns:w="http://schemas.openxmlformats.org/wordprocessingml/2006/main" xmlns:w14="http://schemas.microsoft.com/office/word/2010/wordml" xmlns:w15="http://schemas.microsoft.com/office/word/2012/wordml" xmlns:w16se="http://schemas.microsoft.com/office/word/2015/wordml/symex" xmlns:wpg="http://schemas.microsoft.com/office/word/2010/wordprocessingGroup" xmlns:wpi="http://schemas.microsoft.com/office/word/2010/wordprocessingInk" xmlns:wne="http://schemas.microsoft.com/office/word/2006/wordml" xmlns:wps="http://schemas.microsoft.com/office/word/2010/wordprocessingShape" mc:Ignorable="w14 w15 w16se wp14">
   <w:body>
     <w:p>
       <w:pPr>
         <w:rPr>
-          <w:b w:val="1"/>
-          <w:color w:val="6ac5d1"/>
+          <w:b/>
+          <w:color w:val="6AC5D1"/>
           <w:sz w:val="28"/>
           <w:szCs w:val="28"/>
         </w:rPr>
       </w:pPr>
       <w:r>
         <w:rPr>
-          <w:b w:val="1"/>
-          <w:color w:val="6ac5d1"/>
+          <w:b/>
+          <w:color w:val="6AC5D1"/>
           <w:sz w:val="28"/>
           <w:szCs w:val="28"/>
-          <w:rtl w:val="0"/>
-        </w:rPr>
-        <w:t xml:space="preserve">2021 American Sāmoa Small Boat Fishery Cost-Earnings Survey</w:t>
-      </w:r>
-    </w:p>
-    <w:p>
-      <w:pPr>
-        <w:rPr>
-          <w:color w:val="6ac5d1"/>
+        </w:rPr>
+        <w:t>2021 American Sa</w:t>
+      </w:r>
+      <w:r>
+        <w:rPr>
+          <w:b/>
+          <w:color w:val="6AC5D1"/>
+          <w:sz w:val="28"/>
+          <w:szCs w:val="28"/>
+        </w:rPr>
+        <w:t>moa Small Boat Fishery Cost-Earnings Survey</w:t>
+      </w:r>
+    </w:p>
+    <w:p>
+      <w:pPr>
+        <w:rPr>
+          <w:color w:val="6AC5D1"/>
           <w:sz w:val="24"/>
           <w:szCs w:val="24"/>
         </w:rPr>
       </w:pPr>
       <w:r>
         <w:rPr>
-          <w:color w:val="6ac5d1"/>
+          <w:color w:val="6AC5D1"/>
           <w:sz w:val="24"/>
           <w:szCs w:val="24"/>
-          <w:rtl w:val="0"/>
-        </w:rPr>
-        <w:t xml:space="preserve">Title: Data cleaning documentation</w:t>
-      </w:r>
-    </w:p>
-    <w:p>
-      <w:pPr>
-        <w:rPr>
-          <w:color w:val="6ac5d1"/>
+        </w:rPr>
+        <w:t xml:space="preserve">Title: Data cleaning </w:t>
+      </w:r>
+      <w:bookmarkStart w:id="0" w:name="_GoBack"/>
+      <w:bookmarkEnd w:id="0"/>
+      <w:r>
+        <w:rPr>
+          <w:color w:val="6AC5D1"/>
           <w:sz w:val="24"/>
           <w:szCs w:val="24"/>
         </w:rPr>
-      </w:pPr>
-      <w:r>
-        <w:rPr>
-          <w:color w:val="6ac5d1"/>
+        <w:t>documentation</w:t>
+      </w:r>
+    </w:p>
+    <w:p>
+      <w:pPr>
+        <w:rPr>
+          <w:color w:val="6AC5D1"/>
           <w:sz w:val="24"/>
           <w:szCs w:val="24"/>
-          <w:rtl w:val="0"/>
-        </w:rPr>
-        <w:t xml:space="preserve">Author: Crystal Dombrow</w:t>
-      </w:r>
-    </w:p>
-    <w:p>
-      <w:pPr>
-        <w:rPr>
-          <w:color w:val="6ac5d1"/>
+        </w:rPr>
+      </w:pPr>
+      <w:r>
+        <w:rPr>
+          <w:color w:val="6AC5D1"/>
           <w:sz w:val="24"/>
           <w:szCs w:val="24"/>
         </w:rPr>
-      </w:pPr>
-      <w:r>
-        <w:rPr>
-          <w:color w:val="6ac5d1"/>
+        <w:t>Author: Crystal Dombrow</w:t>
+      </w:r>
+    </w:p>
+    <w:p>
+      <w:pPr>
+        <w:rPr>
+          <w:color w:val="6AC5D1"/>
           <w:sz w:val="24"/>
           <w:szCs w:val="24"/>
-          <w:rtl w:val="0"/>
-        </w:rPr>
-        <w:t xml:space="preserve">Date: June - September 2022</w:t>
-      </w:r>
-    </w:p>
-    <w:p>
-      <w:pPr>
-        <w:rPr>
-          <w:color w:val="1a1a1a"/>
-          <w:sz w:val="20"/>
-          <w:szCs w:val="20"/>
-        </w:rPr>
-      </w:pPr>
-      <w:r>
-        <w:rPr>
-          <w:rtl w:val="0"/>
-        </w:rPr>
-      </w:r>
-    </w:p>
-    <w:p>
-      <w:pPr>
-        <w:rPr>
-          <w:color w:val="1a1a1a"/>
-          <w:sz w:val="20"/>
-          <w:szCs w:val="20"/>
-        </w:rPr>
-      </w:pPr>
-      <w:r>
-        <w:rPr>
-          <w:color w:val="6ac5d1"/>
+        </w:rPr>
+      </w:pPr>
+      <w:r>
+        <w:rPr>
+          <w:color w:val="6AC5D1"/>
           <w:sz w:val="24"/>
           <w:szCs w:val="24"/>
-          <w:rtl w:val="0"/>
-        </w:rPr>
-        <w:t xml:space="preserve">Description:</w:t>
-      </w:r>
-      <w:r>
-        <w:rPr>
-          <w:b w:val="1"/>
-          <w:color w:val="6ac5d1"/>
-          <w:sz w:val="20"/>
-          <w:szCs w:val="20"/>
-          <w:rtl w:val="0"/>
+        </w:rPr>
+        <w:t>Date: June - September 2022</w:t>
+      </w:r>
+    </w:p>
+    <w:p>
+      <w:pPr>
+        <w:rPr>
+          <w:color w:val="1A1A1A"/>
+          <w:sz w:val="20"/>
+          <w:szCs w:val="20"/>
+        </w:rPr>
+      </w:pPr>
+    </w:p>
+    <w:p>
+      <w:pPr>
+        <w:rPr>
+          <w:color w:val="1A1A1A"/>
+          <w:sz w:val="20"/>
+          <w:szCs w:val="20"/>
+        </w:rPr>
+      </w:pPr>
+      <w:r>
+        <w:rPr>
+          <w:color w:val="6AC5D1"/>
+          <w:sz w:val="24"/>
+          <w:szCs w:val="24"/>
+        </w:rPr>
+        <w:t>Description:</w:t>
+      </w:r>
+      <w:r>
+        <w:rPr>
+          <w:b/>
+          <w:color w:val="6AC5D1"/>
+          <w:sz w:val="20"/>
+          <w:szCs w:val="20"/>
         </w:rPr>
         <w:t xml:space="preserve"> </w:t>
       </w:r>
       <w:r>
         <w:rPr>
-          <w:color w:val="1a1a1a"/>
-          <w:sz w:val="20"/>
-          <w:szCs w:val="20"/>
-          <w:rtl w:val="0"/>
-        </w:rPr>
-        <w:t xml:space="preserve">This document records the data cleaning steps for individual survey responses in the 2021 American Sāmoa small boat fishery cost-earning survey data. Each step was manually entered in Excel, with the resulting file saved as "AS PIFSC Data File_v2_manual.csv" in the R project folder path </w:t>
-      </w:r>
-      <w:r>
-        <w:rPr>
-          <w:i w:val="1"/>
-          <w:color w:val="1a1a1a"/>
-          <w:sz w:val="20"/>
-          <w:szCs w:val="20"/>
-          <w:rtl w:val="0"/>
-        </w:rPr>
-        <w:t xml:space="preserve">AmSamoa_SBF</w:t>
-      </w:r>
-      <w:r>
-        <w:rPr>
-          <w:color w:val="1a1a1a"/>
-          <w:sz w:val="20"/>
-          <w:szCs w:val="20"/>
-          <w:rtl w:val="0"/>
+          <w:color w:val="1A1A1A"/>
+          <w:sz w:val="20"/>
+          <w:szCs w:val="20"/>
+        </w:rPr>
+        <w:t>This document records the data cleaning steps for individual survey responses in the 2021 American Sa</w:t>
+      </w:r>
+      <w:r>
+        <w:rPr>
+          <w:color w:val="1A1A1A"/>
+          <w:sz w:val="20"/>
+          <w:szCs w:val="20"/>
+        </w:rPr>
+        <w:t>moa small boat fishery cost-earning survey data. Each step was manually entered in Excel, with the resulting file saved as "AS PIFSC Data File_v2_manual.cs</w:t>
+      </w:r>
+      <w:r>
+        <w:rPr>
+          <w:color w:val="1A1A1A"/>
+          <w:sz w:val="20"/>
+          <w:szCs w:val="20"/>
+        </w:rPr>
+        <w:t xml:space="preserve">v" in the R project folder path </w:t>
+      </w:r>
+      <w:proofErr w:type="spellStart"/>
+      <w:r>
+        <w:rPr>
+          <w:i/>
+          <w:color w:val="1A1A1A"/>
+          <w:sz w:val="20"/>
+          <w:szCs w:val="20"/>
+        </w:rPr>
+        <w:t>AmSamoa_SBF</w:t>
+      </w:r>
+      <w:proofErr w:type="spellEnd"/>
+      <w:r>
+        <w:rPr>
+          <w:color w:val="1A1A1A"/>
+          <w:sz w:val="20"/>
+          <w:szCs w:val="20"/>
         </w:rPr>
         <w:t xml:space="preserve"> &gt; </w:t>
       </w:r>
       <w:r>
         <w:rPr>
-          <w:i w:val="1"/>
-          <w:color w:val="1a1a1a"/>
-          <w:sz w:val="20"/>
-          <w:szCs w:val="20"/>
-          <w:rtl w:val="0"/>
-        </w:rPr>
-        <w:t xml:space="preserve">Data</w:t>
-      </w:r>
-      <w:r>
-        <w:rPr>
-          <w:color w:val="1a1a1a"/>
-          <w:sz w:val="20"/>
-          <w:szCs w:val="20"/>
-          <w:rtl w:val="0"/>
-        </w:rPr>
-        <w:t xml:space="preserve">. Each question is listed by question column according to the raw data set. Additional data cleaning steps are described in "AS_SBF_DataCleaning.R" in the</w:t>
-      </w:r>
-      <w:r>
-        <w:rPr>
-          <w:i w:val="1"/>
-          <w:color w:val="1a1a1a"/>
-          <w:sz w:val="20"/>
-          <w:szCs w:val="20"/>
-          <w:rtl w:val="0"/>
+          <w:i/>
+          <w:color w:val="1A1A1A"/>
+          <w:sz w:val="20"/>
+          <w:szCs w:val="20"/>
+        </w:rPr>
+        <w:t>Data</w:t>
+      </w:r>
+      <w:r>
+        <w:rPr>
+          <w:color w:val="1A1A1A"/>
+          <w:sz w:val="20"/>
+          <w:szCs w:val="20"/>
+        </w:rPr>
+        <w:t>. Each question is listed by question column according to the raw data set. Additional data cleaning steps are described in "</w:t>
+      </w:r>
+      <w:proofErr w:type="spellStart"/>
+      <w:r>
+        <w:rPr>
+          <w:color w:val="1A1A1A"/>
+          <w:sz w:val="20"/>
+          <w:szCs w:val="20"/>
+        </w:rPr>
+        <w:t>AS_SBF_DataCleaning.R</w:t>
+      </w:r>
+      <w:proofErr w:type="spellEnd"/>
+      <w:r>
+        <w:rPr>
+          <w:color w:val="1A1A1A"/>
+          <w:sz w:val="20"/>
+          <w:szCs w:val="20"/>
+        </w:rPr>
+        <w:t>" in the</w:t>
+      </w:r>
+      <w:r>
+        <w:rPr>
+          <w:i/>
+          <w:color w:val="1A1A1A"/>
+          <w:sz w:val="20"/>
+          <w:szCs w:val="20"/>
         </w:rPr>
         <w:t xml:space="preserve"> Data</w:t>
       </w:r>
       <w:r>
         <w:rPr>
-          <w:color w:val="1a1a1a"/>
-          <w:sz w:val="20"/>
-          <w:szCs w:val="20"/>
-          <w:rtl w:val="0"/>
+          <w:color w:val="1A1A1A"/>
+          <w:sz w:val="20"/>
+          <w:szCs w:val="20"/>
         </w:rPr>
         <w:t xml:space="preserve"> folder.</w:t>
       </w:r>
@@ -187,79 +224,70 @@
     <w:p>
       <w:pPr>
         <w:rPr>
-          <w:color w:val="1a1a1a"/>
-          <w:sz w:val="20"/>
-          <w:szCs w:val="20"/>
-        </w:rPr>
-      </w:pPr>
-      <w:r>
-        <w:rPr>
-          <w:rtl w:val="0"/>
-        </w:rPr>
-      </w:r>
-    </w:p>
-    <w:p>
-      <w:pPr>
-        <w:rPr>
-          <w:color w:val="1a1a1a"/>
+          <w:color w:val="1A1A1A"/>
+          <w:sz w:val="20"/>
+          <w:szCs w:val="20"/>
+        </w:rPr>
+      </w:pPr>
+    </w:p>
+    <w:p>
+      <w:pPr>
+        <w:rPr>
+          <w:color w:val="1A1A1A"/>
           <w:sz w:val="16"/>
           <w:szCs w:val="16"/>
         </w:rPr>
       </w:pPr>
       <w:r>
         <w:rPr>
-          <w:color w:val="1a1a1a"/>
+          <w:color w:val="1A1A1A"/>
           <w:sz w:val="16"/>
           <w:szCs w:val="16"/>
-          <w:rtl w:val="0"/>
-        </w:rPr>
-        <w:t xml:space="preserve">*Note: Survey hard copies were checked after an initial round of data cleaning. Some steps listed below may no longer apply to the final data set. Please ignore items below that are not reflected in the final data set.</w:t>
-      </w:r>
-    </w:p>
-    <w:p>
-      <w:pPr>
-        <w:rPr>
-          <w:color w:val="1a1a1a"/>
-          <w:sz w:val="20"/>
-          <w:szCs w:val="20"/>
-        </w:rPr>
-      </w:pPr>
-      <w:r>
-        <w:rPr>
-          <w:rtl w:val="0"/>
-        </w:rPr>
-      </w:r>
-    </w:p>
-    <w:p>
-      <w:pPr>
-        <w:rPr>
-          <w:color w:val="1a1a1a"/>
-          <w:sz w:val="20"/>
-          <w:szCs w:val="20"/>
-        </w:rPr>
-      </w:pPr>
-      <w:r>
-        <w:rPr>
-          <w:rtl w:val="0"/>
-        </w:rPr>
-      </w:r>
-    </w:p>
-    <w:p>
-      <w:pPr>
-        <w:rPr>
-          <w:color w:val="1a1a1a"/>
-          <w:sz w:val="20"/>
-          <w:szCs w:val="20"/>
-        </w:rPr>
-      </w:pPr>
-      <w:r>
-        <w:rPr>
-          <w:color w:val="1a1a1a"/>
-          <w:sz w:val="20"/>
-          <w:szCs w:val="20"/>
-          <w:rtl w:val="0"/>
-        </w:rPr>
-        <w:t xml:space="preserve">All questions:</w:t>
+        </w:rPr>
+        <w:t>*Note: Survey hard copies were checke</w:t>
+      </w:r>
+      <w:r>
+        <w:rPr>
+          <w:color w:val="1A1A1A"/>
+          <w:sz w:val="16"/>
+          <w:szCs w:val="16"/>
+        </w:rPr>
+        <w:t>d after an initial round of data cleaning. Some steps listed below may no longer apply to the final data set. Please ignore items below that are not reflected in the final data set.</w:t>
+      </w:r>
+    </w:p>
+    <w:p>
+      <w:pPr>
+        <w:rPr>
+          <w:color w:val="1A1A1A"/>
+          <w:sz w:val="20"/>
+          <w:szCs w:val="20"/>
+        </w:rPr>
+      </w:pPr>
+    </w:p>
+    <w:p>
+      <w:pPr>
+        <w:rPr>
+          <w:color w:val="1A1A1A"/>
+          <w:sz w:val="20"/>
+          <w:szCs w:val="20"/>
+        </w:rPr>
+      </w:pPr>
+    </w:p>
+    <w:p>
+      <w:pPr>
+        <w:rPr>
+          <w:color w:val="1A1A1A"/>
+          <w:sz w:val="20"/>
+          <w:szCs w:val="20"/>
+        </w:rPr>
+      </w:pPr>
+      <w:r>
+        <w:rPr>
+          <w:color w:val="1A1A1A"/>
+          <w:sz w:val="20"/>
+          <w:szCs w:val="20"/>
+        </w:rPr>
+        <w:t>All questions:</w:t>
       </w:r>
     </w:p>
     <w:p>
@@ -268,59 +296,45 @@
           <w:ilvl w:val="0"/>
           <w:numId w:val="17"/>
         </w:numPr>
-        <w:ind w:left="720" w:hanging="360"/>
-        <w:rPr>
-          <w:color w:val="1a1a1a"/>
-          <w:sz w:val="20"/>
-          <w:szCs w:val="20"/>
-          <w:u w:val="none"/>
-        </w:rPr>
-      </w:pPr>
-      <w:r>
-        <w:rPr>
-          <w:color w:val="1a1a1a"/>
-          <w:sz w:val="20"/>
-          <w:szCs w:val="20"/>
-          <w:rtl w:val="0"/>
-        </w:rPr>
-        <w:t xml:space="preserve">Input median where respondent recorded a range of values</w:t>
-      </w:r>
-      <w:r>
-        <w:rPr>
-          <w:rtl w:val="0"/>
-        </w:rPr>
-      </w:r>
-    </w:p>
-    <w:p>
-      <w:pPr>
-        <w:rPr>
-          <w:color w:val="1a1a1a"/>
-          <w:sz w:val="20"/>
-          <w:szCs w:val="20"/>
-        </w:rPr>
-      </w:pPr>
-      <w:r>
-        <w:rPr>
-          <w:rtl w:val="0"/>
-        </w:rPr>
-      </w:r>
-    </w:p>
-    <w:p>
-      <w:pPr>
-        <w:rPr>
-          <w:color w:val="1a1a1a"/>
-          <w:sz w:val="20"/>
-          <w:szCs w:val="20"/>
-        </w:rPr>
-      </w:pPr>
-      <w:r>
-        <w:rPr>
-          <w:color w:val="1a1a1a"/>
-          <w:sz w:val="20"/>
-          <w:szCs w:val="20"/>
-          <w:rtl w:val="0"/>
-        </w:rPr>
-        <w:t xml:space="preserve">Q2:</w:t>
+        <w:rPr>
+          <w:color w:val="1A1A1A"/>
+          <w:sz w:val="20"/>
+          <w:szCs w:val="20"/>
+        </w:rPr>
+      </w:pPr>
+      <w:r>
+        <w:rPr>
+          <w:color w:val="1A1A1A"/>
+          <w:sz w:val="20"/>
+          <w:szCs w:val="20"/>
+        </w:rPr>
+        <w:t>Input median where respondent recorded a range of values</w:t>
+      </w:r>
+    </w:p>
+    <w:p>
+      <w:pPr>
+        <w:rPr>
+          <w:color w:val="1A1A1A"/>
+          <w:sz w:val="20"/>
+          <w:szCs w:val="20"/>
+        </w:rPr>
+      </w:pPr>
+    </w:p>
+    <w:p>
+      <w:pPr>
+        <w:rPr>
+          <w:color w:val="1A1A1A"/>
+          <w:sz w:val="20"/>
+          <w:szCs w:val="20"/>
+        </w:rPr>
+      </w:pPr>
+      <w:r>
+        <w:rPr>
+          <w:color w:val="1A1A1A"/>
+          <w:sz w:val="20"/>
+          <w:szCs w:val="20"/>
+        </w:rPr>
+        <w:t>Q2:</w:t>
       </w:r>
     </w:p>
     <w:p>
@@ -329,22 +343,19 @@
           <w:ilvl w:val="0"/>
           <w:numId w:val="18"/>
         </w:numPr>
-        <w:ind w:left="720" w:hanging="360"/>
-        <w:rPr>
-          <w:color w:val="1a1a1a"/>
-          <w:sz w:val="20"/>
-          <w:szCs w:val="20"/>
-          <w:u w:val="none"/>
-        </w:rPr>
-      </w:pPr>
-      <w:r>
-        <w:rPr>
-          <w:color w:val="1a1a1a"/>
-          <w:sz w:val="20"/>
-          <w:szCs w:val="20"/>
-          <w:rtl w:val="0"/>
-        </w:rPr>
-        <w:t xml:space="preserve">Adjusted responses to reflect Q3-6</w:t>
+        <w:rPr>
+          <w:color w:val="1A1A1A"/>
+          <w:sz w:val="20"/>
+          <w:szCs w:val="20"/>
+        </w:rPr>
+      </w:pPr>
+      <w:r>
+        <w:rPr>
+          <w:color w:val="1A1A1A"/>
+          <w:sz w:val="20"/>
+          <w:szCs w:val="20"/>
+        </w:rPr>
+        <w:t>Adjusted responses to reflect Q3-6</w:t>
       </w:r>
     </w:p>
     <w:p>
@@ -353,60 +364,46 @@
           <w:ilvl w:val="0"/>
           <w:numId w:val="18"/>
         </w:numPr>
-        <w:ind w:left="720" w:hanging="360"/>
-        <w:rPr>
-          <w:color w:val="1a1a1a"/>
-          <w:sz w:val="20"/>
-          <w:szCs w:val="20"/>
-          <w:u w:val="none"/>
-        </w:rPr>
-      </w:pPr>
-      <w:r>
-        <w:rPr>
-          <w:color w:val="1a1a1a"/>
-          <w:sz w:val="20"/>
-          <w:szCs w:val="20"/>
-          <w:rtl w:val="0"/>
-        </w:rPr>
-        <w:t xml:space="preserve">Recoded "PPP_SCAN_0148", "PPP_SCAN_0153", "PPG_DIRECTOR_1095" to "2" to reflect remainder of survey</w:t>
-      </w:r>
-    </w:p>
-    <w:p>
-      <w:pPr>
-        <w:rPr>
-          <w:color w:val="1a1a1a"/>
-          <w:sz w:val="20"/>
-          <w:szCs w:val="20"/>
-        </w:rPr>
-      </w:pPr>
-      <w:r>
-        <w:rPr>
-          <w:rtl w:val="0"/>
-        </w:rPr>
-      </w:r>
-    </w:p>
-    <w:p>
-      <w:pPr>
-        <w:rPr>
-          <w:b w:val="1"/>
-          <w:color w:val="1a1a1a"/>
+        <w:rPr>
+          <w:color w:val="1A1A1A"/>
+          <w:sz w:val="20"/>
+          <w:szCs w:val="20"/>
+        </w:rPr>
+      </w:pPr>
+      <w:r>
+        <w:rPr>
+          <w:color w:val="1A1A1A"/>
+          <w:sz w:val="20"/>
+          <w:szCs w:val="20"/>
+        </w:rPr>
+        <w:t>Recoded "PPP_SCAN_0148", "PPP_SCAN_0153", "PPG_DIRECTOR_1095" to "2" to reflect remainder of survey</w:t>
+      </w:r>
+    </w:p>
+    <w:p>
+      <w:pPr>
+        <w:rPr>
+          <w:color w:val="1A1A1A"/>
+          <w:sz w:val="20"/>
+          <w:szCs w:val="20"/>
+        </w:rPr>
+      </w:pPr>
+    </w:p>
+    <w:p>
+      <w:pPr>
+        <w:rPr>
+          <w:b/>
+          <w:color w:val="1A1A1A"/>
           <w:sz w:val="24"/>
           <w:szCs w:val="24"/>
         </w:rPr>
       </w:pPr>
       <w:r>
         <w:rPr>
-          <w:color w:val="1a1a1a"/>
-          <w:sz w:val="20"/>
-          <w:szCs w:val="20"/>
-          <w:rtl w:val="0"/>
-        </w:rPr>
-        <w:t xml:space="preserve">Q3A:</w:t>
-      </w:r>
-      <w:r>
-        <w:rPr>
-          <w:rtl w:val="0"/>
-        </w:rPr>
+          <w:color w:val="1A1A1A"/>
+          <w:sz w:val="20"/>
+          <w:szCs w:val="20"/>
+        </w:rPr>
+        <w:t>Q3A:</w:t>
       </w:r>
     </w:p>
     <w:p>
@@ -420,21 +417,19 @@
           <w:tab w:val="left" w:pos="1440"/>
         </w:tabs>
         <w:spacing w:line="240" w:lineRule="auto"/>
-        <w:ind w:left="720" w:hanging="360"/>
-        <w:rPr>
-          <w:color w:val="1a1a1a"/>
-          <w:sz w:val="20"/>
-          <w:szCs w:val="20"/>
-        </w:rPr>
-      </w:pPr>
-      <w:r>
-        <w:rPr>
-          <w:color w:val="1a1a1a"/>
-          <w:sz w:val="20"/>
-          <w:szCs w:val="20"/>
-          <w:rtl w:val="0"/>
-        </w:rPr>
-        <w:t xml:space="preserve">Recoded range to midpoint value</w:t>
+        <w:rPr>
+          <w:color w:val="1A1A1A"/>
+          <w:sz w:val="20"/>
+          <w:szCs w:val="20"/>
+        </w:rPr>
+      </w:pPr>
+      <w:r>
+        <w:rPr>
+          <w:color w:val="1A1A1A"/>
+          <w:sz w:val="20"/>
+          <w:szCs w:val="20"/>
+        </w:rPr>
+        <w:t>Recoded range to midpoint value</w:t>
       </w:r>
     </w:p>
     <w:p>
@@ -448,21 +443,19 @@
           <w:tab w:val="left" w:pos="1440"/>
         </w:tabs>
         <w:spacing w:line="240" w:lineRule="auto"/>
-        <w:ind w:left="720" w:hanging="360"/>
-        <w:rPr>
-          <w:color w:val="1a1a1a"/>
-          <w:sz w:val="20"/>
-          <w:szCs w:val="20"/>
-        </w:rPr>
-      </w:pPr>
-      <w:r>
-        <w:rPr>
-          <w:color w:val="1a1a1a"/>
-          <w:sz w:val="20"/>
-          <w:szCs w:val="20"/>
-          <w:rtl w:val="0"/>
-        </w:rPr>
-        <w:t xml:space="preserve">Recoded undefined range to stated value</w:t>
+        <w:rPr>
+          <w:color w:val="1A1A1A"/>
+          <w:sz w:val="20"/>
+          <w:szCs w:val="20"/>
+        </w:rPr>
+      </w:pPr>
+      <w:r>
+        <w:rPr>
+          <w:color w:val="1A1A1A"/>
+          <w:sz w:val="20"/>
+          <w:szCs w:val="20"/>
+        </w:rPr>
+        <w:t>Recoded undefined range to stated value</w:t>
       </w:r>
     </w:p>
     <w:p>
@@ -471,63 +464,63 @@
           <w:ilvl w:val="0"/>
           <w:numId w:val="3"/>
         </w:numPr>
-        <w:ind w:left="720" w:hanging="360"/>
-        <w:rPr>
-          <w:color w:val="1a1a1a"/>
-          <w:sz w:val="20"/>
-          <w:szCs w:val="20"/>
-        </w:rPr>
-      </w:pPr>
-      <w:r>
-        <w:rPr>
-          <w:color w:val="1a1a1a"/>
-          <w:sz w:val="20"/>
-          <w:szCs w:val="20"/>
-          <w:rtl w:val="0"/>
-        </w:rPr>
-        <w:t xml:space="preserve">Recoded "PPP_SCAN_0148" and "PPP_SCAN_0149" to "99"</w:t>
-      </w:r>
-    </w:p>
-    <w:p>
-      <w:pPr>
-        <w:tabs>
-          <w:tab w:val="left" w:pos="720"/>
-          <w:tab w:val="left" w:pos="1440"/>
-        </w:tabs>
-        <w:spacing w:line="240" w:lineRule="auto"/>
-        <w:rPr>
-          <w:color w:val="1a1a1a"/>
-          <w:sz w:val="20"/>
-          <w:szCs w:val="20"/>
-        </w:rPr>
-      </w:pPr>
-      <w:r>
-        <w:rPr>
-          <w:rtl w:val="0"/>
-        </w:rPr>
-      </w:r>
-    </w:p>
-    <w:p>
-      <w:pPr>
-        <w:tabs>
-          <w:tab w:val="left" w:pos="720"/>
-          <w:tab w:val="left" w:pos="1440"/>
-        </w:tabs>
-        <w:spacing w:line="240" w:lineRule="auto"/>
-        <w:rPr>
-          <w:color w:val="1a1a1a"/>
-          <w:sz w:val="20"/>
-          <w:szCs w:val="20"/>
-        </w:rPr>
-      </w:pPr>
-      <w:r>
-        <w:rPr>
-          <w:color w:val="1a1a1a"/>
-          <w:sz w:val="20"/>
-          <w:szCs w:val="20"/>
-          <w:rtl w:val="0"/>
-        </w:rPr>
-        <w:t xml:space="preserve">Q3B:</w:t>
+        <w:rPr>
+          <w:color w:val="1A1A1A"/>
+          <w:sz w:val="20"/>
+          <w:szCs w:val="20"/>
+        </w:rPr>
+      </w:pPr>
+      <w:r>
+        <w:rPr>
+          <w:color w:val="1A1A1A"/>
+          <w:sz w:val="20"/>
+          <w:szCs w:val="20"/>
+        </w:rPr>
+        <w:t>Recoded "PPP_SCAN_0148" and "PPP_SCAN_</w:t>
+      </w:r>
+      <w:r>
+        <w:rPr>
+          <w:color w:val="1A1A1A"/>
+          <w:sz w:val="20"/>
+          <w:szCs w:val="20"/>
+        </w:rPr>
+        <w:t>0149" to "99"</w:t>
+      </w:r>
+    </w:p>
+    <w:p>
+      <w:pPr>
+        <w:tabs>
+          <w:tab w:val="left" w:pos="720"/>
+          <w:tab w:val="left" w:pos="1440"/>
+        </w:tabs>
+        <w:spacing w:line="240" w:lineRule="auto"/>
+        <w:rPr>
+          <w:color w:val="1A1A1A"/>
+          <w:sz w:val="20"/>
+          <w:szCs w:val="20"/>
+        </w:rPr>
+      </w:pPr>
+    </w:p>
+    <w:p>
+      <w:pPr>
+        <w:tabs>
+          <w:tab w:val="left" w:pos="720"/>
+          <w:tab w:val="left" w:pos="1440"/>
+        </w:tabs>
+        <w:spacing w:line="240" w:lineRule="auto"/>
+        <w:rPr>
+          <w:color w:val="1A1A1A"/>
+          <w:sz w:val="20"/>
+          <w:szCs w:val="20"/>
+        </w:rPr>
+      </w:pPr>
+      <w:r>
+        <w:rPr>
+          <w:color w:val="1A1A1A"/>
+          <w:sz w:val="20"/>
+          <w:szCs w:val="20"/>
+        </w:rPr>
+        <w:t>Q3B:</w:t>
       </w:r>
     </w:p>
     <w:p>
@@ -541,22 +534,19 @@
           <w:tab w:val="left" w:pos="1440"/>
         </w:tabs>
         <w:spacing w:line="240" w:lineRule="auto"/>
-        <w:ind w:left="720" w:hanging="360"/>
-        <w:rPr>
-          <w:color w:val="1a1a1a"/>
-          <w:sz w:val="20"/>
-          <w:szCs w:val="20"/>
-          <w:u w:val="none"/>
-        </w:rPr>
-      </w:pPr>
-      <w:r>
-        <w:rPr>
-          <w:color w:val="1a1a1a"/>
-          <w:sz w:val="20"/>
-          <w:szCs w:val="20"/>
-          <w:rtl w:val="0"/>
-        </w:rPr>
-        <w:t xml:space="preserve">Recoded ranges to correct range of stated value from Q3A</w:t>
+        <w:rPr>
+          <w:color w:val="1A1A1A"/>
+          <w:sz w:val="20"/>
+          <w:szCs w:val="20"/>
+        </w:rPr>
+      </w:pPr>
+      <w:r>
+        <w:rPr>
+          <w:color w:val="1A1A1A"/>
+          <w:sz w:val="20"/>
+          <w:szCs w:val="20"/>
+        </w:rPr>
+        <w:t>Recoded ranges to correct range of stated value from Q3A</w:t>
       </w:r>
     </w:p>
     <w:p>
@@ -570,65 +560,46 @@
           <w:tab w:val="left" w:pos="1440"/>
         </w:tabs>
         <w:spacing w:line="240" w:lineRule="auto"/>
-        <w:ind w:left="720" w:hanging="360"/>
-        <w:rPr>
-          <w:color w:val="1a1a1a"/>
-          <w:sz w:val="20"/>
-          <w:szCs w:val="20"/>
-          <w:u w:val="none"/>
-        </w:rPr>
-      </w:pPr>
-      <w:r>
-        <w:rPr>
-          <w:color w:val="1a1a1a"/>
-          <w:sz w:val="20"/>
-          <w:szCs w:val="20"/>
-          <w:rtl w:val="0"/>
-        </w:rPr>
-        <w:t xml:space="preserve">Input the range from Q3A response</w:t>
-      </w:r>
-      <w:r>
-        <w:rPr>
-          <w:rtl w:val="0"/>
-        </w:rPr>
-      </w:r>
-    </w:p>
-    <w:p>
-      <w:pPr>
-        <w:rPr>
-          <w:color w:val="1a1a1a"/>
+        <w:rPr>
+          <w:color w:val="1A1A1A"/>
+          <w:sz w:val="20"/>
+          <w:szCs w:val="20"/>
+        </w:rPr>
+      </w:pPr>
+      <w:r>
+        <w:rPr>
+          <w:color w:val="1A1A1A"/>
+          <w:sz w:val="20"/>
+          <w:szCs w:val="20"/>
+        </w:rPr>
+        <w:t>Input the range from Q3A response</w:t>
+      </w:r>
+    </w:p>
+    <w:p>
+      <w:pPr>
+        <w:rPr>
+          <w:color w:val="1A1A1A"/>
           <w:sz w:val="24"/>
           <w:szCs w:val="24"/>
         </w:rPr>
       </w:pPr>
-      <w:r>
-        <w:rPr>
-          <w:rtl w:val="0"/>
-        </w:rPr>
-      </w:r>
-    </w:p>
-    <w:p>
-      <w:pPr>
-        <w:rPr>
-          <w:b w:val="1"/>
-          <w:color w:val="1a1a1a"/>
+    </w:p>
+    <w:p>
+      <w:pPr>
+        <w:rPr>
+          <w:b/>
+          <w:color w:val="1A1A1A"/>
           <w:sz w:val="24"/>
           <w:szCs w:val="24"/>
         </w:rPr>
       </w:pPr>
       <w:r>
         <w:rPr>
-          <w:color w:val="1a1a1a"/>
-          <w:sz w:val="20"/>
-          <w:szCs w:val="20"/>
-          <w:rtl w:val="0"/>
-        </w:rPr>
-        <w:t xml:space="preserve">Q4A-Q4F:</w:t>
-      </w:r>
-      <w:r>
-        <w:rPr>
-          <w:rtl w:val="0"/>
-        </w:rPr>
+          <w:color w:val="1A1A1A"/>
+          <w:sz w:val="20"/>
+          <w:szCs w:val="20"/>
+        </w:rPr>
+        <w:t>Q4A-Q4F:</w:t>
       </w:r>
     </w:p>
     <w:p>
@@ -642,63 +613,55 @@
           <w:tab w:val="left" w:pos="1440"/>
         </w:tabs>
         <w:spacing w:line="240" w:lineRule="auto"/>
-        <w:ind w:left="720" w:hanging="360"/>
-        <w:rPr>
-          <w:color w:val="1a1a1a"/>
-          <w:sz w:val="20"/>
-          <w:szCs w:val="20"/>
-        </w:rPr>
-      </w:pPr>
-      <w:r>
-        <w:rPr>
-          <w:color w:val="1a1a1a"/>
-          <w:sz w:val="20"/>
-          <w:szCs w:val="20"/>
-          <w:rtl w:val="0"/>
-        </w:rPr>
-        <w:t xml:space="preserve">Recoded values so that survey responses  =100%</w:t>
-      </w:r>
-    </w:p>
-    <w:p>
-      <w:pPr>
-        <w:tabs>
-          <w:tab w:val="left" w:pos="720"/>
-          <w:tab w:val="left" w:pos="1440"/>
-        </w:tabs>
-        <w:spacing w:line="240" w:lineRule="auto"/>
-        <w:rPr>
-          <w:color w:val="1a1a1a"/>
-          <w:sz w:val="20"/>
-          <w:szCs w:val="20"/>
-        </w:rPr>
-      </w:pPr>
-      <w:r>
-        <w:rPr>
-          <w:rtl w:val="0"/>
-        </w:rPr>
-      </w:r>
-    </w:p>
-    <w:p>
-      <w:pPr>
-        <w:tabs>
-          <w:tab w:val="left" w:pos="720"/>
-          <w:tab w:val="left" w:pos="1440"/>
-        </w:tabs>
-        <w:spacing w:line="240" w:lineRule="auto"/>
-        <w:rPr>
-          <w:color w:val="1a1a1a"/>
-          <w:sz w:val="20"/>
-          <w:szCs w:val="20"/>
-        </w:rPr>
-      </w:pPr>
-      <w:r>
-        <w:rPr>
-          <w:color w:val="1a1a1a"/>
-          <w:sz w:val="20"/>
-          <w:szCs w:val="20"/>
-          <w:rtl w:val="0"/>
-        </w:rPr>
-        <w:t xml:space="preserve">Q4G:</w:t>
+        <w:rPr>
+          <w:color w:val="1A1A1A"/>
+          <w:sz w:val="20"/>
+          <w:szCs w:val="20"/>
+        </w:rPr>
+      </w:pPr>
+      <w:r>
+        <w:rPr>
+          <w:color w:val="1A1A1A"/>
+          <w:sz w:val="20"/>
+          <w:szCs w:val="20"/>
+        </w:rPr>
+        <w:t>Recoded values so that survey responses  =100%</w:t>
+      </w:r>
+    </w:p>
+    <w:p>
+      <w:pPr>
+        <w:tabs>
+          <w:tab w:val="left" w:pos="720"/>
+          <w:tab w:val="left" w:pos="1440"/>
+        </w:tabs>
+        <w:spacing w:line="240" w:lineRule="auto"/>
+        <w:rPr>
+          <w:color w:val="1A1A1A"/>
+          <w:sz w:val="20"/>
+          <w:szCs w:val="20"/>
+        </w:rPr>
+      </w:pPr>
+    </w:p>
+    <w:p>
+      <w:pPr>
+        <w:tabs>
+          <w:tab w:val="left" w:pos="720"/>
+          <w:tab w:val="left" w:pos="1440"/>
+        </w:tabs>
+        <w:spacing w:line="240" w:lineRule="auto"/>
+        <w:rPr>
+          <w:color w:val="1A1A1A"/>
+          <w:sz w:val="20"/>
+          <w:szCs w:val="20"/>
+        </w:rPr>
+      </w:pPr>
+      <w:r>
+        <w:rPr>
+          <w:color w:val="1A1A1A"/>
+          <w:sz w:val="20"/>
+          <w:szCs w:val="20"/>
+        </w:rPr>
+        <w:t>Q4G:</w:t>
       </w:r>
     </w:p>
     <w:p>
@@ -712,65 +675,51 @@
           <w:tab w:val="left" w:pos="1440"/>
         </w:tabs>
         <w:spacing w:line="240" w:lineRule="auto"/>
-        <w:ind w:left="720" w:hanging="360"/>
-        <w:rPr>
-          <w:color w:val="1a1a1a"/>
-          <w:sz w:val="20"/>
-          <w:szCs w:val="20"/>
-          <w:u w:val="none"/>
-        </w:rPr>
-      </w:pPr>
-      <w:r>
-        <w:rPr>
-          <w:color w:val="1a1a1a"/>
-          <w:sz w:val="20"/>
-          <w:szCs w:val="20"/>
-          <w:rtl w:val="0"/>
-        </w:rPr>
-        <w:t xml:space="preserve">Recoded "None" to "77"</w:t>
-      </w:r>
-    </w:p>
-    <w:p>
-      <w:pPr>
-        <w:tabs>
-          <w:tab w:val="left" w:pos="720"/>
-          <w:tab w:val="left" w:pos="1440"/>
-        </w:tabs>
-        <w:spacing w:line="240" w:lineRule="auto"/>
-        <w:rPr>
-          <w:color w:val="1a1a1a"/>
-          <w:sz w:val="20"/>
-          <w:szCs w:val="20"/>
-        </w:rPr>
-      </w:pPr>
-      <w:r>
-        <w:rPr>
-          <w:rtl w:val="0"/>
-        </w:rPr>
-      </w:r>
-    </w:p>
-    <w:p>
-      <w:pPr>
-        <w:rPr>
-          <w:b w:val="1"/>
-          <w:color w:val="1a1a1a"/>
+        <w:rPr>
+          <w:color w:val="1A1A1A"/>
+          <w:sz w:val="20"/>
+          <w:szCs w:val="20"/>
+        </w:rPr>
+      </w:pPr>
+      <w:r>
+        <w:rPr>
+          <w:color w:val="1A1A1A"/>
+          <w:sz w:val="20"/>
+          <w:szCs w:val="20"/>
+        </w:rPr>
+        <w:t>Recoded "None" to "77"</w:t>
+      </w:r>
+    </w:p>
+    <w:p>
+      <w:pPr>
+        <w:tabs>
+          <w:tab w:val="left" w:pos="720"/>
+          <w:tab w:val="left" w:pos="1440"/>
+        </w:tabs>
+        <w:spacing w:line="240" w:lineRule="auto"/>
+        <w:rPr>
+          <w:color w:val="1A1A1A"/>
+          <w:sz w:val="20"/>
+          <w:szCs w:val="20"/>
+        </w:rPr>
+      </w:pPr>
+    </w:p>
+    <w:p>
+      <w:pPr>
+        <w:rPr>
+          <w:b/>
+          <w:color w:val="1A1A1A"/>
           <w:sz w:val="24"/>
           <w:szCs w:val="24"/>
         </w:rPr>
       </w:pPr>
       <w:r>
         <w:rPr>
-          <w:color w:val="1a1a1a"/>
-          <w:sz w:val="20"/>
-          <w:szCs w:val="20"/>
-          <w:rtl w:val="0"/>
-        </w:rPr>
-        <w:t xml:space="preserve">Q5A:</w:t>
-      </w:r>
-      <w:r>
-        <w:rPr>
-          <w:rtl w:val="0"/>
-        </w:rPr>
+          <w:color w:val="1A1A1A"/>
+          <w:sz w:val="20"/>
+          <w:szCs w:val="20"/>
+        </w:rPr>
+        <w:t>Q5A:</w:t>
       </w:r>
     </w:p>
     <w:p>
@@ -784,21 +733,19 @@
           <w:tab w:val="left" w:pos="1440"/>
         </w:tabs>
         <w:spacing w:line="240" w:lineRule="auto"/>
-        <w:ind w:left="720" w:hanging="360"/>
-        <w:rPr>
-          <w:color w:val="1a1a1a"/>
-          <w:sz w:val="20"/>
-          <w:szCs w:val="20"/>
-        </w:rPr>
-      </w:pPr>
-      <w:r>
-        <w:rPr>
-          <w:color w:val="1a1a1a"/>
-          <w:sz w:val="20"/>
-          <w:szCs w:val="20"/>
-          <w:rtl w:val="0"/>
-        </w:rPr>
-        <w:t xml:space="preserve">Recoded range to midpoint value</w:t>
+        <w:rPr>
+          <w:color w:val="1A1A1A"/>
+          <w:sz w:val="20"/>
+          <w:szCs w:val="20"/>
+        </w:rPr>
+      </w:pPr>
+      <w:r>
+        <w:rPr>
+          <w:color w:val="1A1A1A"/>
+          <w:sz w:val="20"/>
+          <w:szCs w:val="20"/>
+        </w:rPr>
+        <w:t>Recoded range to midpoint value</w:t>
       </w:r>
     </w:p>
     <w:p>
@@ -812,21 +759,19 @@
           <w:tab w:val="left" w:pos="1440"/>
         </w:tabs>
         <w:spacing w:line="240" w:lineRule="auto"/>
-        <w:ind w:left="720" w:hanging="360"/>
-        <w:rPr>
-          <w:color w:val="1a1a1a"/>
-          <w:sz w:val="20"/>
-          <w:szCs w:val="20"/>
-        </w:rPr>
-      </w:pPr>
-      <w:r>
-        <w:rPr>
-          <w:color w:val="1a1a1a"/>
-          <w:sz w:val="20"/>
-          <w:szCs w:val="20"/>
-          <w:rtl w:val="0"/>
-        </w:rPr>
-        <w:t xml:space="preserve">Recoded undefined range to stated value</w:t>
+        <w:rPr>
+          <w:color w:val="1A1A1A"/>
+          <w:sz w:val="20"/>
+          <w:szCs w:val="20"/>
+        </w:rPr>
+      </w:pPr>
+      <w:r>
+        <w:rPr>
+          <w:color w:val="1A1A1A"/>
+          <w:sz w:val="20"/>
+          <w:szCs w:val="20"/>
+        </w:rPr>
+        <w:t>Recoded undefined range to stated value</w:t>
       </w:r>
     </w:p>
     <w:p>
@@ -840,21 +785,19 @@
           <w:tab w:val="left" w:pos="1440"/>
         </w:tabs>
         <w:spacing w:line="240" w:lineRule="auto"/>
-        <w:ind w:left="720" w:hanging="360"/>
-        <w:rPr>
-          <w:color w:val="1a1a1a"/>
-          <w:sz w:val="20"/>
-          <w:szCs w:val="20"/>
-        </w:rPr>
-      </w:pPr>
-      <w:r>
-        <w:rPr>
-          <w:color w:val="1a1a1a"/>
-          <w:sz w:val="20"/>
-          <w:szCs w:val="20"/>
-          <w:rtl w:val="0"/>
-        </w:rPr>
-        <w:t xml:space="preserve">Recoded "none" to "0"</w:t>
+        <w:rPr>
+          <w:color w:val="1A1A1A"/>
+          <w:sz w:val="20"/>
+          <w:szCs w:val="20"/>
+        </w:rPr>
+      </w:pPr>
+      <w:r>
+        <w:rPr>
+          <w:color w:val="1A1A1A"/>
+          <w:sz w:val="20"/>
+          <w:szCs w:val="20"/>
+        </w:rPr>
+        <w:t>Recoded "none" to "0"</w:t>
       </w:r>
     </w:p>
     <w:p>
@@ -868,64 +811,55 @@
           <w:tab w:val="left" w:pos="1440"/>
         </w:tabs>
         <w:spacing w:line="240" w:lineRule="auto"/>
-        <w:ind w:left="720" w:hanging="360"/>
-        <w:rPr>
-          <w:color w:val="1a1a1a"/>
-          <w:sz w:val="20"/>
-          <w:szCs w:val="20"/>
-          <w:u w:val="none"/>
-        </w:rPr>
-      </w:pPr>
-      <w:r>
-        <w:rPr>
-          <w:color w:val="1a1a1a"/>
-          <w:sz w:val="20"/>
-          <w:szCs w:val="20"/>
-          <w:rtl w:val="0"/>
-        </w:rPr>
-        <w:t xml:space="preserve">Recoded to "99" for "PPG_DIRECTOR_1102" to make consistent with remaining survey responses</w:t>
-      </w:r>
-    </w:p>
-    <w:p>
-      <w:pPr>
-        <w:tabs>
-          <w:tab w:val="left" w:pos="720"/>
-          <w:tab w:val="left" w:pos="1440"/>
-        </w:tabs>
-        <w:spacing w:line="240" w:lineRule="auto"/>
-        <w:rPr>
-          <w:color w:val="1a1a1a"/>
-          <w:sz w:val="20"/>
-          <w:szCs w:val="20"/>
-        </w:rPr>
-      </w:pPr>
-      <w:r>
-        <w:rPr>
-          <w:rtl w:val="0"/>
-        </w:rPr>
-      </w:r>
-    </w:p>
-    <w:p>
-      <w:pPr>
-        <w:tabs>
-          <w:tab w:val="left" w:pos="720"/>
-          <w:tab w:val="left" w:pos="1440"/>
-        </w:tabs>
-        <w:spacing w:line="240" w:lineRule="auto"/>
-        <w:rPr>
-          <w:color w:val="1a1a1a"/>
-          <w:sz w:val="20"/>
-          <w:szCs w:val="20"/>
-        </w:rPr>
-      </w:pPr>
-      <w:r>
-        <w:rPr>
-          <w:color w:val="1a1a1a"/>
-          <w:sz w:val="20"/>
-          <w:szCs w:val="20"/>
-          <w:rtl w:val="0"/>
-        </w:rPr>
-        <w:t xml:space="preserve">Q5B:</w:t>
+        <w:rPr>
+          <w:color w:val="1A1A1A"/>
+          <w:sz w:val="20"/>
+          <w:szCs w:val="20"/>
+        </w:rPr>
+      </w:pPr>
+      <w:r>
+        <w:rPr>
+          <w:color w:val="1A1A1A"/>
+          <w:sz w:val="20"/>
+          <w:szCs w:val="20"/>
+        </w:rPr>
+        <w:t>Recoded to "99" for "PPG_DIRECTOR_1102" to make consistent with remaining survey responses</w:t>
+      </w:r>
+    </w:p>
+    <w:p>
+      <w:pPr>
+        <w:tabs>
+          <w:tab w:val="left" w:pos="720"/>
+          <w:tab w:val="left" w:pos="1440"/>
+        </w:tabs>
+        <w:spacing w:line="240" w:lineRule="auto"/>
+        <w:rPr>
+          <w:color w:val="1A1A1A"/>
+          <w:sz w:val="20"/>
+          <w:szCs w:val="20"/>
+        </w:rPr>
+      </w:pPr>
+    </w:p>
+    <w:p>
+      <w:pPr>
+        <w:tabs>
+          <w:tab w:val="left" w:pos="720"/>
+          <w:tab w:val="left" w:pos="1440"/>
+        </w:tabs>
+        <w:spacing w:line="240" w:lineRule="auto"/>
+        <w:rPr>
+          <w:color w:val="1A1A1A"/>
+          <w:sz w:val="20"/>
+          <w:szCs w:val="20"/>
+        </w:rPr>
+      </w:pPr>
+      <w:r>
+        <w:rPr>
+          <w:color w:val="1A1A1A"/>
+          <w:sz w:val="20"/>
+          <w:szCs w:val="20"/>
+        </w:rPr>
+        <w:t>Q5B:</w:t>
       </w:r>
     </w:p>
     <w:p>
@@ -939,22 +873,19 @@
           <w:tab w:val="left" w:pos="1440"/>
         </w:tabs>
         <w:spacing w:line="240" w:lineRule="auto"/>
-        <w:ind w:left="720" w:hanging="360"/>
-        <w:rPr>
-          <w:color w:val="1a1a1a"/>
-          <w:sz w:val="20"/>
-          <w:szCs w:val="20"/>
-          <w:u w:val="none"/>
-        </w:rPr>
-      </w:pPr>
-      <w:r>
-        <w:rPr>
-          <w:color w:val="1a1a1a"/>
-          <w:sz w:val="20"/>
-          <w:szCs w:val="20"/>
-          <w:rtl w:val="0"/>
-        </w:rPr>
-        <w:t xml:space="preserve">Recoded to "1" for "PPG_DIRECTOR_1098", reported 0 shore-based trips in 2020</w:t>
+        <w:rPr>
+          <w:color w:val="1A1A1A"/>
+          <w:sz w:val="20"/>
+          <w:szCs w:val="20"/>
+        </w:rPr>
+      </w:pPr>
+      <w:r>
+        <w:rPr>
+          <w:color w:val="1A1A1A"/>
+          <w:sz w:val="20"/>
+          <w:szCs w:val="20"/>
+        </w:rPr>
+        <w:t>Recoded to "1" for "PPG_DIRECTOR_1098", reported 0 shore-based trips in 2020</w:t>
       </w:r>
     </w:p>
     <w:p>
@@ -968,63 +899,63 @@
           <w:tab w:val="left" w:pos="1440"/>
         </w:tabs>
         <w:spacing w:line="240" w:lineRule="auto"/>
-        <w:ind w:left="720" w:hanging="360"/>
-        <w:rPr>
-          <w:color w:val="1a1a1a"/>
-          <w:sz w:val="20"/>
-          <w:szCs w:val="20"/>
-        </w:rPr>
-      </w:pPr>
-      <w:r>
-        <w:rPr>
-          <w:color w:val="1a1a1a"/>
-          <w:sz w:val="20"/>
-          <w:szCs w:val="20"/>
-          <w:rtl w:val="0"/>
-        </w:rPr>
-        <w:t xml:space="preserve">Recoded to "99" for "PPG_DIRECTOR_1102" to make consistent with remaining survey responses</w:t>
-      </w:r>
-    </w:p>
-    <w:p>
-      <w:pPr>
-        <w:tabs>
-          <w:tab w:val="left" w:pos="720"/>
-          <w:tab w:val="left" w:pos="1440"/>
-        </w:tabs>
-        <w:spacing w:line="240" w:lineRule="auto"/>
-        <w:rPr>
-          <w:color w:val="1a1a1a"/>
-          <w:sz w:val="20"/>
-          <w:szCs w:val="20"/>
-        </w:rPr>
-      </w:pPr>
-      <w:r>
-        <w:rPr>
-          <w:rtl w:val="0"/>
-        </w:rPr>
-      </w:r>
-    </w:p>
-    <w:p>
-      <w:pPr>
-        <w:tabs>
-          <w:tab w:val="left" w:pos="720"/>
-          <w:tab w:val="left" w:pos="1440"/>
-        </w:tabs>
-        <w:spacing w:line="240" w:lineRule="auto"/>
-        <w:rPr>
-          <w:color w:val="1a1a1a"/>
-          <w:sz w:val="20"/>
-          <w:szCs w:val="20"/>
-        </w:rPr>
-      </w:pPr>
-      <w:r>
-        <w:rPr>
-          <w:color w:val="1a1a1a"/>
-          <w:sz w:val="20"/>
-          <w:szCs w:val="20"/>
-          <w:rtl w:val="0"/>
-        </w:rPr>
-        <w:t xml:space="preserve">Q6A-E:</w:t>
+        <w:rPr>
+          <w:color w:val="1A1A1A"/>
+          <w:sz w:val="20"/>
+          <w:szCs w:val="20"/>
+        </w:rPr>
+      </w:pPr>
+      <w:r>
+        <w:rPr>
+          <w:color w:val="1A1A1A"/>
+          <w:sz w:val="20"/>
+          <w:szCs w:val="20"/>
+        </w:rPr>
+        <w:t xml:space="preserve">Recoded to "99" for </w:t>
+      </w:r>
+      <w:r>
+        <w:rPr>
+          <w:color w:val="1A1A1A"/>
+          <w:sz w:val="20"/>
+          <w:szCs w:val="20"/>
+        </w:rPr>
+        <w:t>"PPG_DIRECTOR_1102" to make consistent with remaining survey responses</w:t>
+      </w:r>
+    </w:p>
+    <w:p>
+      <w:pPr>
+        <w:tabs>
+          <w:tab w:val="left" w:pos="720"/>
+          <w:tab w:val="left" w:pos="1440"/>
+        </w:tabs>
+        <w:spacing w:line="240" w:lineRule="auto"/>
+        <w:rPr>
+          <w:color w:val="1A1A1A"/>
+          <w:sz w:val="20"/>
+          <w:szCs w:val="20"/>
+        </w:rPr>
+      </w:pPr>
+    </w:p>
+    <w:p>
+      <w:pPr>
+        <w:tabs>
+          <w:tab w:val="left" w:pos="720"/>
+          <w:tab w:val="left" w:pos="1440"/>
+        </w:tabs>
+        <w:spacing w:line="240" w:lineRule="auto"/>
+        <w:rPr>
+          <w:color w:val="1A1A1A"/>
+          <w:sz w:val="20"/>
+          <w:szCs w:val="20"/>
+        </w:rPr>
+      </w:pPr>
+      <w:r>
+        <w:rPr>
+          <w:color w:val="1A1A1A"/>
+          <w:sz w:val="20"/>
+          <w:szCs w:val="20"/>
+        </w:rPr>
+        <w:t>Q6A-E:</w:t>
       </w:r>
     </w:p>
     <w:p>
@@ -1038,22 +969,20 @@
           <w:tab w:val="left" w:pos="1440"/>
         </w:tabs>
         <w:spacing w:line="240" w:lineRule="auto"/>
-        <w:ind w:left="720" w:hanging="360"/>
-        <w:rPr>
-          <w:color w:val="1a1a1a"/>
-          <w:sz w:val="20"/>
-          <w:szCs w:val="20"/>
-          <w:u w:val="none"/>
-        </w:rPr>
-      </w:pPr>
-      <w:r>
-        <w:rPr>
-          <w:color w:val="1a1a1a"/>
-          <w:sz w:val="20"/>
-          <w:szCs w:val="20"/>
-          <w:rtl w:val="0"/>
-        </w:rPr>
-        <w:t xml:space="preserve">Recoded "None" to "77"</w:t>
+        <w:rPr>
+          <w:color w:val="1A1A1A"/>
+          <w:sz w:val="20"/>
+          <w:szCs w:val="20"/>
+        </w:rPr>
+      </w:pPr>
+      <w:r>
+        <w:rPr>
+          <w:color w:val="1A1A1A"/>
+          <w:sz w:val="20"/>
+          <w:szCs w:val="20"/>
+        </w:rPr>
+        <w:lastRenderedPageBreak/>
+        <w:t>Recoded "None" to "77"</w:t>
       </w:r>
     </w:p>
     <w:p>
@@ -1067,21 +996,19 @@
           <w:tab w:val="left" w:pos="1440"/>
         </w:tabs>
         <w:spacing w:line="240" w:lineRule="auto"/>
-        <w:ind w:left="720" w:hanging="360"/>
-        <w:rPr>
-          <w:color w:val="1a1a1a"/>
-          <w:sz w:val="20"/>
-          <w:szCs w:val="20"/>
-        </w:rPr>
-      </w:pPr>
-      <w:r>
-        <w:rPr>
-          <w:color w:val="1a1a1a"/>
-          <w:sz w:val="20"/>
-          <w:szCs w:val="20"/>
-          <w:rtl w:val="0"/>
-        </w:rPr>
-        <w:t xml:space="preserve">Recoded values so that survey responses  =100%</w:t>
+        <w:rPr>
+          <w:color w:val="1A1A1A"/>
+          <w:sz w:val="20"/>
+          <w:szCs w:val="20"/>
+        </w:rPr>
+      </w:pPr>
+      <w:r>
+        <w:rPr>
+          <w:color w:val="1A1A1A"/>
+          <w:sz w:val="20"/>
+          <w:szCs w:val="20"/>
+        </w:rPr>
+        <w:t>Recoded values so that survey responses  =100%</w:t>
       </w:r>
     </w:p>
     <w:p>
@@ -1095,22 +1022,19 @@
           <w:tab w:val="left" w:pos="1440"/>
         </w:tabs>
         <w:spacing w:line="240" w:lineRule="auto"/>
-        <w:ind w:left="720" w:hanging="360"/>
-        <w:rPr>
-          <w:color w:val="1a1a1a"/>
-          <w:sz w:val="20"/>
-          <w:szCs w:val="20"/>
-          <w:u w:val="none"/>
-        </w:rPr>
-      </w:pPr>
-      <w:r>
-        <w:rPr>
-          <w:color w:val="1a1a1a"/>
-          <w:sz w:val="20"/>
-          <w:szCs w:val="20"/>
-          <w:rtl w:val="0"/>
-        </w:rPr>
-        <w:t xml:space="preserve">Changed responses to "1" if Q5 is "0"</w:t>
+        <w:rPr>
+          <w:color w:val="1A1A1A"/>
+          <w:sz w:val="20"/>
+          <w:szCs w:val="20"/>
+        </w:rPr>
+      </w:pPr>
+      <w:r>
+        <w:rPr>
+          <w:color w:val="1A1A1A"/>
+          <w:sz w:val="20"/>
+          <w:szCs w:val="20"/>
+        </w:rPr>
+        <w:t>Changed responses to "1" if Q5 is "0"</w:t>
       </w:r>
     </w:p>
     <w:p>
@@ -1124,65 +1048,51 @@
           <w:tab w:val="left" w:pos="1440"/>
         </w:tabs>
         <w:spacing w:line="240" w:lineRule="auto"/>
-        <w:ind w:left="720" w:hanging="360"/>
-        <w:rPr>
-          <w:color w:val="1a1a1a"/>
-          <w:sz w:val="20"/>
-          <w:szCs w:val="20"/>
-          <w:u w:val="none"/>
-        </w:rPr>
-      </w:pPr>
-      <w:r>
-        <w:rPr>
-          <w:color w:val="1a1a1a"/>
-          <w:sz w:val="20"/>
-          <w:szCs w:val="20"/>
-          <w:rtl w:val="0"/>
-        </w:rPr>
-        <w:t xml:space="preserve">Recoded 6A to "99" for "PPP_SCAN_0162," "PPG_DIRECTOR_1097" reported no shore-based trips</w:t>
-      </w:r>
-    </w:p>
-    <w:p>
-      <w:pPr>
-        <w:tabs>
-          <w:tab w:val="left" w:pos="720"/>
-          <w:tab w:val="left" w:pos="1440"/>
-        </w:tabs>
-        <w:spacing w:line="240" w:lineRule="auto"/>
-        <w:rPr>
-          <w:color w:val="1a1a1a"/>
-          <w:sz w:val="20"/>
-          <w:szCs w:val="20"/>
-        </w:rPr>
-      </w:pPr>
-      <w:r>
-        <w:rPr>
-          <w:rtl w:val="0"/>
-        </w:rPr>
-      </w:r>
-    </w:p>
-    <w:p>
-      <w:pPr>
-        <w:rPr>
-          <w:b w:val="1"/>
-          <w:color w:val="1a1a1a"/>
+        <w:rPr>
+          <w:color w:val="1A1A1A"/>
+          <w:sz w:val="20"/>
+          <w:szCs w:val="20"/>
+        </w:rPr>
+      </w:pPr>
+      <w:r>
+        <w:rPr>
+          <w:color w:val="1A1A1A"/>
+          <w:sz w:val="20"/>
+          <w:szCs w:val="20"/>
+        </w:rPr>
+        <w:t>Recoded 6A to "99" for "PPP_SCAN_0162," "PPG_DIRECTOR_1097" reported no shore-based trips</w:t>
+      </w:r>
+    </w:p>
+    <w:p>
+      <w:pPr>
+        <w:tabs>
+          <w:tab w:val="left" w:pos="720"/>
+          <w:tab w:val="left" w:pos="1440"/>
+        </w:tabs>
+        <w:spacing w:line="240" w:lineRule="auto"/>
+        <w:rPr>
+          <w:color w:val="1A1A1A"/>
+          <w:sz w:val="20"/>
+          <w:szCs w:val="20"/>
+        </w:rPr>
+      </w:pPr>
+    </w:p>
+    <w:p>
+      <w:pPr>
+        <w:rPr>
+          <w:b/>
+          <w:color w:val="1A1A1A"/>
           <w:sz w:val="24"/>
           <w:szCs w:val="24"/>
         </w:rPr>
       </w:pPr>
       <w:r>
         <w:rPr>
-          <w:color w:val="1a1a1a"/>
-          <w:sz w:val="20"/>
-          <w:szCs w:val="20"/>
-          <w:rtl w:val="0"/>
-        </w:rPr>
-        <w:t xml:space="preserve">Q7A-Q7B:</w:t>
-      </w:r>
-      <w:r>
-        <w:rPr>
-          <w:rtl w:val="0"/>
-        </w:rPr>
+          <w:color w:val="1A1A1A"/>
+          <w:sz w:val="20"/>
+          <w:szCs w:val="20"/>
+        </w:rPr>
+        <w:t>Q7A-Q7B:</w:t>
       </w:r>
     </w:p>
     <w:p>
@@ -1196,21 +1106,19 @@
           <w:tab w:val="left" w:pos="1440"/>
         </w:tabs>
         <w:spacing w:line="240" w:lineRule="auto"/>
-        <w:ind w:left="720" w:hanging="360"/>
-        <w:rPr>
-          <w:color w:val="1a1a1a"/>
-          <w:sz w:val="20"/>
-          <w:szCs w:val="20"/>
-        </w:rPr>
-      </w:pPr>
-      <w:r>
-        <w:rPr>
-          <w:color w:val="1a1a1a"/>
-          <w:sz w:val="20"/>
-          <w:szCs w:val="20"/>
-          <w:rtl w:val="0"/>
-        </w:rPr>
-        <w:t xml:space="preserve">Recoded values so that survey responses  =100%</w:t>
+        <w:rPr>
+          <w:color w:val="1A1A1A"/>
+          <w:sz w:val="20"/>
+          <w:szCs w:val="20"/>
+        </w:rPr>
+      </w:pPr>
+      <w:r>
+        <w:rPr>
+          <w:color w:val="1A1A1A"/>
+          <w:sz w:val="20"/>
+          <w:szCs w:val="20"/>
+        </w:rPr>
+        <w:t>Recoded values so that survey responses  =100%</w:t>
       </w:r>
     </w:p>
     <w:p>
@@ -1224,43 +1132,47 @@
           <w:tab w:val="left" w:pos="1440"/>
         </w:tabs>
         <w:spacing w:line="240" w:lineRule="auto"/>
-        <w:ind w:left="720" w:hanging="360"/>
-        <w:rPr>
-          <w:color w:val="1a1a1a"/>
-          <w:sz w:val="20"/>
-          <w:szCs w:val="20"/>
-          <w:u w:val="none"/>
-        </w:rPr>
-      </w:pPr>
-      <w:r>
-        <w:rPr>
-          <w:color w:val="1a1a1a"/>
-          <w:sz w:val="20"/>
-          <w:szCs w:val="20"/>
-          <w:rtl w:val="0"/>
-        </w:rPr>
-        <w:t xml:space="preserve">Recoded to all trips taken in local waters for PPP_SCAN_0148 (remainder of survey indicates they took no boat trips in 2020)</w:t>
-      </w:r>
-    </w:p>
-    <w:p>
-      <w:pPr>
-        <w:tabs>
-          <w:tab w:val="left" w:pos="720"/>
-          <w:tab w:val="left" w:pos="1440"/>
-        </w:tabs>
-        <w:spacing w:line="240" w:lineRule="auto"/>
-        <w:rPr>
-          <w:color w:val="1a1a1a"/>
-          <w:sz w:val="20"/>
-          <w:szCs w:val="20"/>
-        </w:rPr>
-      </w:pPr>
-      <w:r>
-        <w:rPr>
-          <w:color w:val="1a1a1a"/>
-          <w:sz w:val="20"/>
-          <w:szCs w:val="20"/>
-          <w:rtl w:val="0"/>
+        <w:rPr>
+          <w:color w:val="1A1A1A"/>
+          <w:sz w:val="20"/>
+          <w:szCs w:val="20"/>
+        </w:rPr>
+      </w:pPr>
+      <w:r>
+        <w:rPr>
+          <w:color w:val="1A1A1A"/>
+          <w:sz w:val="20"/>
+          <w:szCs w:val="20"/>
+        </w:rPr>
+        <w:t>Recoded to all trips taken in local waters for PPP_SCAN_0148 (remainder of survey indicates they took no boat</w:t>
+      </w:r>
+      <w:r>
+        <w:rPr>
+          <w:color w:val="1A1A1A"/>
+          <w:sz w:val="20"/>
+          <w:szCs w:val="20"/>
+        </w:rPr>
+        <w:t xml:space="preserve"> trips in 2020)</w:t>
+      </w:r>
+    </w:p>
+    <w:p>
+      <w:pPr>
+        <w:tabs>
+          <w:tab w:val="left" w:pos="720"/>
+          <w:tab w:val="left" w:pos="1440"/>
+        </w:tabs>
+        <w:spacing w:line="240" w:lineRule="auto"/>
+        <w:rPr>
+          <w:color w:val="1A1A1A"/>
+          <w:sz w:val="20"/>
+          <w:szCs w:val="20"/>
+        </w:rPr>
+      </w:pPr>
+      <w:r>
+        <w:rPr>
+          <w:color w:val="1A1A1A"/>
+          <w:sz w:val="20"/>
+          <w:szCs w:val="20"/>
         </w:rPr>
         <w:t xml:space="preserve">        </w:t>
       </w:r>
@@ -1273,19 +1185,18 @@
         </w:tabs>
         <w:spacing w:line="240" w:lineRule="auto"/>
         <w:rPr>
-          <w:color w:val="1a1a1a"/>
-          <w:sz w:val="20"/>
-          <w:szCs w:val="20"/>
-        </w:rPr>
-      </w:pPr>
-      <w:r>
-        <w:rPr>
-          <w:color w:val="1a1a1a"/>
-          <w:sz w:val="20"/>
-          <w:szCs w:val="20"/>
-          <w:rtl w:val="0"/>
-        </w:rPr>
-        <w:t xml:space="preserve">Q8:</w:t>
+          <w:color w:val="1A1A1A"/>
+          <w:sz w:val="20"/>
+          <w:szCs w:val="20"/>
+        </w:rPr>
+      </w:pPr>
+      <w:r>
+        <w:rPr>
+          <w:color w:val="1A1A1A"/>
+          <w:sz w:val="20"/>
+          <w:szCs w:val="20"/>
+        </w:rPr>
+        <w:t>Q8:</w:t>
       </w:r>
     </w:p>
     <w:p>
@@ -1299,21 +1210,19 @@
           <w:tab w:val="left" w:pos="1440"/>
         </w:tabs>
         <w:spacing w:line="240" w:lineRule="auto"/>
-        <w:ind w:left="720" w:hanging="360"/>
-        <w:rPr>
-          <w:color w:val="1a1a1a"/>
-          <w:sz w:val="20"/>
-          <w:szCs w:val="20"/>
-        </w:rPr>
-      </w:pPr>
-      <w:r>
-        <w:rPr>
-          <w:color w:val="1a1a1a"/>
-          <w:sz w:val="20"/>
-          <w:szCs w:val="20"/>
-          <w:rtl w:val="0"/>
-        </w:rPr>
-        <w:t xml:space="preserve">Recoded ranges to midpoint values</w:t>
+        <w:rPr>
+          <w:color w:val="1A1A1A"/>
+          <w:sz w:val="20"/>
+          <w:szCs w:val="20"/>
+        </w:rPr>
+      </w:pPr>
+      <w:r>
+        <w:rPr>
+          <w:color w:val="1A1A1A"/>
+          <w:sz w:val="20"/>
+          <w:szCs w:val="20"/>
+        </w:rPr>
+        <w:t>Recoded ranges to midpoint values</w:t>
       </w:r>
     </w:p>
     <w:p>
@@ -1327,68 +1236,55 @@
           <w:tab w:val="left" w:pos="1440"/>
         </w:tabs>
         <w:spacing w:line="240" w:lineRule="auto"/>
-        <w:ind w:left="720" w:hanging="360"/>
-        <w:rPr>
-          <w:color w:val="1a1a1a"/>
-          <w:sz w:val="20"/>
-          <w:szCs w:val="20"/>
-        </w:rPr>
-      </w:pPr>
-      <w:r>
-        <w:rPr>
-          <w:color w:val="1a1a1a"/>
-          <w:sz w:val="20"/>
-          <w:szCs w:val="20"/>
-          <w:rtl w:val="0"/>
-        </w:rPr>
-        <w:t xml:space="preserve">Recoded "99" to "1" person</w:t>
-      </w:r>
-    </w:p>
-    <w:p>
-      <w:pPr>
-        <w:tabs>
-          <w:tab w:val="left" w:pos="720"/>
-          <w:tab w:val="left" w:pos="1440"/>
-        </w:tabs>
-        <w:spacing w:line="240" w:lineRule="auto"/>
-        <w:rPr>
-          <w:color w:val="1a1a1a"/>
-          <w:sz w:val="20"/>
-          <w:szCs w:val="20"/>
-        </w:rPr>
-      </w:pPr>
-      <w:r>
-        <w:rPr>
-          <w:rtl w:val="0"/>
-        </w:rPr>
-      </w:r>
-    </w:p>
-    <w:p>
-      <w:pPr>
-        <w:tabs>
-          <w:tab w:val="left" w:pos="720"/>
-          <w:tab w:val="left" w:pos="1440"/>
-        </w:tabs>
-        <w:spacing w:line="240" w:lineRule="auto"/>
-        <w:rPr>
-          <w:color w:val="cc0000"/>
-          <w:sz w:val="20"/>
-          <w:szCs w:val="20"/>
-        </w:rPr>
-      </w:pPr>
-      <w:r>
-        <w:rPr>
-          <w:color w:val="1a1a1a"/>
-          <w:sz w:val="20"/>
-          <w:szCs w:val="20"/>
-          <w:rtl w:val="0"/>
-        </w:rPr>
-        <w:t xml:space="preserve">Q9A, 10A, 11A, 12A:</w:t>
-      </w:r>
-      <w:r>
-        <w:rPr>
-          <w:rtl w:val="0"/>
-        </w:rPr>
+        <w:rPr>
+          <w:color w:val="1A1A1A"/>
+          <w:sz w:val="20"/>
+          <w:szCs w:val="20"/>
+        </w:rPr>
+      </w:pPr>
+      <w:r>
+        <w:rPr>
+          <w:color w:val="1A1A1A"/>
+          <w:sz w:val="20"/>
+          <w:szCs w:val="20"/>
+        </w:rPr>
+        <w:t>Recoded "99" to "1" person</w:t>
+      </w:r>
+    </w:p>
+    <w:p>
+      <w:pPr>
+        <w:tabs>
+          <w:tab w:val="left" w:pos="720"/>
+          <w:tab w:val="left" w:pos="1440"/>
+        </w:tabs>
+        <w:spacing w:line="240" w:lineRule="auto"/>
+        <w:rPr>
+          <w:color w:val="1A1A1A"/>
+          <w:sz w:val="20"/>
+          <w:szCs w:val="20"/>
+        </w:rPr>
+      </w:pPr>
+    </w:p>
+    <w:p>
+      <w:pPr>
+        <w:tabs>
+          <w:tab w:val="left" w:pos="720"/>
+          <w:tab w:val="left" w:pos="1440"/>
+        </w:tabs>
+        <w:spacing w:line="240" w:lineRule="auto"/>
+        <w:rPr>
+          <w:color w:val="CC0000"/>
+          <w:sz w:val="20"/>
+          <w:szCs w:val="20"/>
+        </w:rPr>
+      </w:pPr>
+      <w:r>
+        <w:rPr>
+          <w:color w:val="1A1A1A"/>
+          <w:sz w:val="20"/>
+          <w:szCs w:val="20"/>
+        </w:rPr>
+        <w:t>Q9A, 10A, 11A, 12A:</w:t>
       </w:r>
     </w:p>
     <w:p>
@@ -1402,65 +1298,51 @@
           <w:tab w:val="left" w:pos="1440"/>
         </w:tabs>
         <w:spacing w:line="240" w:lineRule="auto"/>
-        <w:ind w:left="720" w:hanging="360"/>
-        <w:rPr>
-          <w:color w:val="1a1a1a"/>
-          <w:sz w:val="20"/>
-          <w:szCs w:val="20"/>
-          <w:u w:val="none"/>
-        </w:rPr>
-      </w:pPr>
-      <w:r>
-        <w:rPr>
-          <w:color w:val="1a1a1a"/>
-          <w:sz w:val="20"/>
-          <w:szCs w:val="20"/>
-          <w:rtl w:val="0"/>
-        </w:rPr>
-        <w:t xml:space="preserve">When respondent gave a stated value, recoded to reflect stated value</w:t>
-      </w:r>
-    </w:p>
-    <w:p>
-      <w:pPr>
-        <w:tabs>
-          <w:tab w:val="left" w:pos="720"/>
-          <w:tab w:val="left" w:pos="1440"/>
-        </w:tabs>
-        <w:spacing w:line="240" w:lineRule="auto"/>
-        <w:rPr>
-          <w:color w:val="1a1a1a"/>
-          <w:sz w:val="20"/>
-          <w:szCs w:val="20"/>
-        </w:rPr>
-      </w:pPr>
-      <w:r>
-        <w:rPr>
-          <w:rtl w:val="0"/>
-        </w:rPr>
-      </w:r>
-    </w:p>
-    <w:p>
-      <w:pPr>
-        <w:rPr>
-          <w:b w:val="1"/>
-          <w:color w:val="1a1a1a"/>
+        <w:rPr>
+          <w:color w:val="1A1A1A"/>
+          <w:sz w:val="20"/>
+          <w:szCs w:val="20"/>
+        </w:rPr>
+      </w:pPr>
+      <w:r>
+        <w:rPr>
+          <w:color w:val="1A1A1A"/>
+          <w:sz w:val="20"/>
+          <w:szCs w:val="20"/>
+        </w:rPr>
+        <w:t>When respondent gave a stated value, recoded to reflect stated value</w:t>
+      </w:r>
+    </w:p>
+    <w:p>
+      <w:pPr>
+        <w:tabs>
+          <w:tab w:val="left" w:pos="720"/>
+          <w:tab w:val="left" w:pos="1440"/>
+        </w:tabs>
+        <w:spacing w:line="240" w:lineRule="auto"/>
+        <w:rPr>
+          <w:color w:val="1A1A1A"/>
+          <w:sz w:val="20"/>
+          <w:szCs w:val="20"/>
+        </w:rPr>
+      </w:pPr>
+    </w:p>
+    <w:p>
+      <w:pPr>
+        <w:rPr>
+          <w:b/>
+          <w:color w:val="1A1A1A"/>
           <w:sz w:val="24"/>
           <w:szCs w:val="24"/>
         </w:rPr>
       </w:pPr>
       <w:r>
         <w:rPr>
-          <w:color w:val="1a1a1a"/>
-          <w:sz w:val="20"/>
-          <w:szCs w:val="20"/>
-          <w:rtl w:val="0"/>
-        </w:rPr>
-        <w:t xml:space="preserve">Q9B, 10B, 11B, 12B:</w:t>
-      </w:r>
-      <w:r>
-        <w:rPr>
-          <w:rtl w:val="0"/>
-        </w:rPr>
+          <w:color w:val="1A1A1A"/>
+          <w:sz w:val="20"/>
+          <w:szCs w:val="20"/>
+        </w:rPr>
+        <w:t>Q9B, 10B, 11B, 12B:</w:t>
       </w:r>
     </w:p>
     <w:p>
@@ -1474,21 +1356,19 @@
           <w:tab w:val="left" w:pos="1440"/>
         </w:tabs>
         <w:spacing w:line="240" w:lineRule="auto"/>
-        <w:ind w:left="720" w:hanging="360"/>
-        <w:rPr>
-          <w:color w:val="1a1a1a"/>
-          <w:sz w:val="20"/>
-          <w:szCs w:val="20"/>
-        </w:rPr>
-      </w:pPr>
-      <w:r>
-        <w:rPr>
-          <w:color w:val="1a1a1a"/>
-          <w:sz w:val="20"/>
-          <w:szCs w:val="20"/>
-          <w:rtl w:val="0"/>
-        </w:rPr>
-        <w:t xml:space="preserve">Recoded range to midpoint value</w:t>
+        <w:rPr>
+          <w:color w:val="1A1A1A"/>
+          <w:sz w:val="20"/>
+          <w:szCs w:val="20"/>
+        </w:rPr>
+      </w:pPr>
+      <w:r>
+        <w:rPr>
+          <w:color w:val="1A1A1A"/>
+          <w:sz w:val="20"/>
+          <w:szCs w:val="20"/>
+        </w:rPr>
+        <w:t>Recoded range to midpoint value</w:t>
       </w:r>
     </w:p>
     <w:p>
@@ -1502,63 +1382,63 @@
           <w:tab w:val="left" w:pos="1440"/>
         </w:tabs>
         <w:spacing w:line="240" w:lineRule="auto"/>
-        <w:ind w:left="720" w:hanging="360"/>
-        <w:rPr>
-          <w:color w:val="1a1a1a"/>
-          <w:sz w:val="20"/>
-          <w:szCs w:val="20"/>
-        </w:rPr>
-      </w:pPr>
-      <w:r>
-        <w:rPr>
-          <w:color w:val="1a1a1a"/>
-          <w:sz w:val="20"/>
-          <w:szCs w:val="20"/>
-          <w:rtl w:val="0"/>
-        </w:rPr>
-        <w:t xml:space="preserve">Recoded undefined range to stated value</w:t>
-      </w:r>
-    </w:p>
-    <w:p>
-      <w:pPr>
-        <w:tabs>
-          <w:tab w:val="left" w:pos="720"/>
-          <w:tab w:val="left" w:pos="1440"/>
-        </w:tabs>
-        <w:spacing w:line="240" w:lineRule="auto"/>
-        <w:rPr>
-          <w:color w:val="1a1a1a"/>
-          <w:sz w:val="20"/>
-          <w:szCs w:val="20"/>
-        </w:rPr>
-      </w:pPr>
-      <w:r>
-        <w:rPr>
-          <w:rtl w:val="0"/>
-        </w:rPr>
-      </w:r>
-    </w:p>
-    <w:p>
-      <w:pPr>
-        <w:tabs>
-          <w:tab w:val="left" w:pos="720"/>
-          <w:tab w:val="left" w:pos="1440"/>
-        </w:tabs>
-        <w:spacing w:line="240" w:lineRule="auto"/>
-        <w:rPr>
-          <w:color w:val="1a1a1a"/>
-          <w:sz w:val="20"/>
-          <w:szCs w:val="20"/>
-        </w:rPr>
-      </w:pPr>
-      <w:r>
-        <w:rPr>
-          <w:color w:val="1a1a1a"/>
-          <w:sz w:val="20"/>
-          <w:szCs w:val="20"/>
-          <w:rtl w:val="0"/>
-        </w:rPr>
-        <w:t xml:space="preserve">Q14A.1-.3:</w:t>
+        <w:rPr>
+          <w:color w:val="1A1A1A"/>
+          <w:sz w:val="20"/>
+          <w:szCs w:val="20"/>
+        </w:rPr>
+      </w:pPr>
+      <w:r>
+        <w:rPr>
+          <w:color w:val="1A1A1A"/>
+          <w:sz w:val="20"/>
+          <w:szCs w:val="20"/>
+        </w:rPr>
+        <w:t>Recoded undefined range</w:t>
+      </w:r>
+      <w:r>
+        <w:rPr>
+          <w:color w:val="1A1A1A"/>
+          <w:sz w:val="20"/>
+          <w:szCs w:val="20"/>
+        </w:rPr>
+        <w:t xml:space="preserve"> to stated value</w:t>
+      </w:r>
+    </w:p>
+    <w:p>
+      <w:pPr>
+        <w:tabs>
+          <w:tab w:val="left" w:pos="720"/>
+          <w:tab w:val="left" w:pos="1440"/>
+        </w:tabs>
+        <w:spacing w:line="240" w:lineRule="auto"/>
+        <w:rPr>
+          <w:color w:val="1A1A1A"/>
+          <w:sz w:val="20"/>
+          <w:szCs w:val="20"/>
+        </w:rPr>
+      </w:pPr>
+    </w:p>
+    <w:p>
+      <w:pPr>
+        <w:tabs>
+          <w:tab w:val="left" w:pos="720"/>
+          <w:tab w:val="left" w:pos="1440"/>
+        </w:tabs>
+        <w:spacing w:line="240" w:lineRule="auto"/>
+        <w:rPr>
+          <w:color w:val="1A1A1A"/>
+          <w:sz w:val="20"/>
+          <w:szCs w:val="20"/>
+        </w:rPr>
+      </w:pPr>
+      <w:r>
+        <w:rPr>
+          <w:color w:val="1A1A1A"/>
+          <w:sz w:val="20"/>
+          <w:szCs w:val="20"/>
+        </w:rPr>
+        <w:t>Q14A.1-.3:</w:t>
       </w:r>
     </w:p>
     <w:p>
@@ -1572,64 +1452,55 @@
           <w:tab w:val="left" w:pos="1440"/>
         </w:tabs>
         <w:spacing w:line="240" w:lineRule="auto"/>
-        <w:ind w:left="720" w:hanging="360"/>
-        <w:rPr>
-          <w:color w:val="1a1a1a"/>
-          <w:sz w:val="20"/>
-          <w:szCs w:val="20"/>
-          <w:u w:val="none"/>
-        </w:rPr>
-      </w:pPr>
-      <w:r>
-        <w:rPr>
-          <w:color w:val="1a1a1a"/>
-          <w:sz w:val="20"/>
-          <w:szCs w:val="20"/>
-          <w:rtl w:val="0"/>
-        </w:rPr>
-        <w:t xml:space="preserve">Recoded 0133, 0134, 0145, 0164, 0166 to new "mixed motivations" response (8 in manual survey data csv) and "99" for secondary and tertiary</w:t>
-      </w:r>
-    </w:p>
-    <w:p>
-      <w:pPr>
-        <w:tabs>
-          <w:tab w:val="left" w:pos="720"/>
-          <w:tab w:val="left" w:pos="1440"/>
-        </w:tabs>
-        <w:spacing w:line="240" w:lineRule="auto"/>
-        <w:rPr>
-          <w:color w:val="1a1a1a"/>
-          <w:sz w:val="20"/>
-          <w:szCs w:val="20"/>
-        </w:rPr>
-      </w:pPr>
-      <w:r>
-        <w:rPr>
-          <w:rtl w:val="0"/>
-        </w:rPr>
-      </w:r>
-    </w:p>
-    <w:p>
-      <w:pPr>
-        <w:tabs>
-          <w:tab w:val="left" w:pos="720"/>
-          <w:tab w:val="left" w:pos="1440"/>
-        </w:tabs>
-        <w:spacing w:line="240" w:lineRule="auto"/>
-        <w:rPr>
-          <w:color w:val="1a1a1a"/>
-          <w:sz w:val="20"/>
-          <w:szCs w:val="20"/>
-        </w:rPr>
-      </w:pPr>
-      <w:r>
-        <w:rPr>
-          <w:color w:val="1a1a1a"/>
-          <w:sz w:val="20"/>
-          <w:szCs w:val="20"/>
-          <w:rtl w:val="0"/>
-        </w:rPr>
-        <w:t xml:space="preserve">Q14B:</w:t>
+        <w:rPr>
+          <w:color w:val="1A1A1A"/>
+          <w:sz w:val="20"/>
+          <w:szCs w:val="20"/>
+        </w:rPr>
+      </w:pPr>
+      <w:r>
+        <w:rPr>
+          <w:color w:val="1A1A1A"/>
+          <w:sz w:val="20"/>
+          <w:szCs w:val="20"/>
+        </w:rPr>
+        <w:t>Recoded 0133, 0134, 0145, 0164, 0166 to new "mixed motivations" response (8 in manual survey data csv) and "99" for secondary and tertiary</w:t>
+      </w:r>
+    </w:p>
+    <w:p>
+      <w:pPr>
+        <w:tabs>
+          <w:tab w:val="left" w:pos="720"/>
+          <w:tab w:val="left" w:pos="1440"/>
+        </w:tabs>
+        <w:spacing w:line="240" w:lineRule="auto"/>
+        <w:rPr>
+          <w:color w:val="1A1A1A"/>
+          <w:sz w:val="20"/>
+          <w:szCs w:val="20"/>
+        </w:rPr>
+      </w:pPr>
+    </w:p>
+    <w:p>
+      <w:pPr>
+        <w:tabs>
+          <w:tab w:val="left" w:pos="720"/>
+          <w:tab w:val="left" w:pos="1440"/>
+        </w:tabs>
+        <w:spacing w:line="240" w:lineRule="auto"/>
+        <w:rPr>
+          <w:color w:val="1A1A1A"/>
+          <w:sz w:val="20"/>
+          <w:szCs w:val="20"/>
+        </w:rPr>
+      </w:pPr>
+      <w:r>
+        <w:rPr>
+          <w:color w:val="1A1A1A"/>
+          <w:sz w:val="20"/>
+          <w:szCs w:val="20"/>
+        </w:rPr>
+        <w:t>Q14B:</w:t>
       </w:r>
     </w:p>
     <w:p>
@@ -1643,63 +1514,55 @@
           <w:tab w:val="left" w:pos="1440"/>
         </w:tabs>
         <w:spacing w:line="240" w:lineRule="auto"/>
-        <w:ind w:left="720" w:hanging="360"/>
-        <w:rPr>
-          <w:color w:val="1a1a1a"/>
-          <w:sz w:val="20"/>
-          <w:szCs w:val="20"/>
-        </w:rPr>
-      </w:pPr>
-      <w:r>
-        <w:rPr>
-          <w:color w:val="1a1a1a"/>
-          <w:sz w:val="20"/>
-          <w:szCs w:val="20"/>
-          <w:rtl w:val="0"/>
-        </w:rPr>
-        <w:t xml:space="preserve">Recoded "Charter fishing" to "Charter"</w:t>
-      </w:r>
-    </w:p>
-    <w:p>
-      <w:pPr>
-        <w:tabs>
-          <w:tab w:val="left" w:pos="720"/>
-          <w:tab w:val="left" w:pos="1440"/>
-        </w:tabs>
-        <w:spacing w:line="240" w:lineRule="auto"/>
-        <w:rPr>
-          <w:color w:val="1a1a1a"/>
-          <w:sz w:val="20"/>
-          <w:szCs w:val="20"/>
-        </w:rPr>
-      </w:pPr>
-      <w:r>
-        <w:rPr>
-          <w:rtl w:val="0"/>
-        </w:rPr>
-      </w:r>
-    </w:p>
-    <w:p>
-      <w:pPr>
-        <w:tabs>
-          <w:tab w:val="left" w:pos="720"/>
-          <w:tab w:val="left" w:pos="1440"/>
-        </w:tabs>
-        <w:spacing w:line="240" w:lineRule="auto"/>
-        <w:rPr>
-          <w:color w:val="1a1a1a"/>
-          <w:sz w:val="20"/>
-          <w:szCs w:val="20"/>
-        </w:rPr>
-      </w:pPr>
-      <w:r>
-        <w:rPr>
-          <w:color w:val="1a1a1a"/>
-          <w:sz w:val="20"/>
-          <w:szCs w:val="20"/>
-          <w:rtl w:val="0"/>
-        </w:rPr>
-        <w:t xml:space="preserve">Q15A:</w:t>
+        <w:rPr>
+          <w:color w:val="1A1A1A"/>
+          <w:sz w:val="20"/>
+          <w:szCs w:val="20"/>
+        </w:rPr>
+      </w:pPr>
+      <w:r>
+        <w:rPr>
+          <w:color w:val="1A1A1A"/>
+          <w:sz w:val="20"/>
+          <w:szCs w:val="20"/>
+        </w:rPr>
+        <w:t>Recoded "Charter fishing" to "Charter"</w:t>
+      </w:r>
+    </w:p>
+    <w:p>
+      <w:pPr>
+        <w:tabs>
+          <w:tab w:val="left" w:pos="720"/>
+          <w:tab w:val="left" w:pos="1440"/>
+        </w:tabs>
+        <w:spacing w:line="240" w:lineRule="auto"/>
+        <w:rPr>
+          <w:color w:val="1A1A1A"/>
+          <w:sz w:val="20"/>
+          <w:szCs w:val="20"/>
+        </w:rPr>
+      </w:pPr>
+    </w:p>
+    <w:p>
+      <w:pPr>
+        <w:tabs>
+          <w:tab w:val="left" w:pos="720"/>
+          <w:tab w:val="left" w:pos="1440"/>
+        </w:tabs>
+        <w:spacing w:line="240" w:lineRule="auto"/>
+        <w:rPr>
+          <w:color w:val="1A1A1A"/>
+          <w:sz w:val="20"/>
+          <w:szCs w:val="20"/>
+        </w:rPr>
+      </w:pPr>
+      <w:r>
+        <w:rPr>
+          <w:color w:val="1A1A1A"/>
+          <w:sz w:val="20"/>
+          <w:szCs w:val="20"/>
+        </w:rPr>
+        <w:t>Q15A:</w:t>
       </w:r>
     </w:p>
     <w:p>
@@ -1713,21 +1576,37 @@
           <w:tab w:val="left" w:pos="1440"/>
         </w:tabs>
         <w:spacing w:line="240" w:lineRule="auto"/>
-        <w:ind w:left="720" w:hanging="360"/>
-        <w:rPr>
-          <w:color w:val="1a1a1a"/>
-          <w:sz w:val="20"/>
-          <w:szCs w:val="20"/>
-        </w:rPr>
-      </w:pPr>
-      <w:r>
-        <w:rPr>
-          <w:color w:val="1a1a1a"/>
-          <w:sz w:val="20"/>
-          <w:szCs w:val="20"/>
-          <w:rtl w:val="0"/>
-        </w:rPr>
-        <w:t xml:space="preserve">Recoded "1 - when subsistance fishing" to "1"</w:t>
+        <w:rPr>
+          <w:color w:val="1A1A1A"/>
+          <w:sz w:val="20"/>
+          <w:szCs w:val="20"/>
+        </w:rPr>
+      </w:pPr>
+      <w:r>
+        <w:rPr>
+          <w:color w:val="1A1A1A"/>
+          <w:sz w:val="20"/>
+          <w:szCs w:val="20"/>
+        </w:rPr>
+        <w:t xml:space="preserve">Recoded "1 - when </w:t>
+      </w:r>
+      <w:proofErr w:type="spellStart"/>
+      <w:r>
+        <w:rPr>
+          <w:color w:val="1A1A1A"/>
+          <w:sz w:val="20"/>
+          <w:szCs w:val="20"/>
+        </w:rPr>
+        <w:t>subsistance</w:t>
+      </w:r>
+      <w:proofErr w:type="spellEnd"/>
+      <w:r>
+        <w:rPr>
+          <w:color w:val="1A1A1A"/>
+          <w:sz w:val="20"/>
+          <w:szCs w:val="20"/>
+        </w:rPr>
+        <w:t xml:space="preserve"> fishing" to "1"</w:t>
       </w:r>
     </w:p>
     <w:p>
@@ -1741,64 +1620,55 @@
           <w:tab w:val="left" w:pos="1440"/>
         </w:tabs>
         <w:spacing w:line="240" w:lineRule="auto"/>
-        <w:ind w:left="720" w:hanging="360"/>
-        <w:rPr>
-          <w:color w:val="1a1a1a"/>
-          <w:sz w:val="20"/>
-          <w:szCs w:val="20"/>
-          <w:u w:val="none"/>
-        </w:rPr>
-      </w:pPr>
-      <w:r>
-        <w:rPr>
-          <w:color w:val="1a1a1a"/>
-          <w:sz w:val="20"/>
-          <w:szCs w:val="20"/>
-          <w:rtl w:val="0"/>
-        </w:rPr>
-        <w:t xml:space="preserve">Recoded to "5" for PPP_SCAN_0164</w:t>
-      </w:r>
-    </w:p>
-    <w:p>
-      <w:pPr>
-        <w:tabs>
-          <w:tab w:val="left" w:pos="720"/>
-          <w:tab w:val="left" w:pos="1440"/>
-        </w:tabs>
-        <w:spacing w:line="240" w:lineRule="auto"/>
-        <w:rPr>
-          <w:color w:val="1a1a1a"/>
-          <w:sz w:val="20"/>
-          <w:szCs w:val="20"/>
-        </w:rPr>
-      </w:pPr>
-      <w:r>
-        <w:rPr>
-          <w:rtl w:val="0"/>
-        </w:rPr>
-      </w:r>
-    </w:p>
-    <w:p>
-      <w:pPr>
-        <w:tabs>
-          <w:tab w:val="left" w:pos="720"/>
-          <w:tab w:val="left" w:pos="1440"/>
-        </w:tabs>
-        <w:spacing w:line="240" w:lineRule="auto"/>
-        <w:rPr>
-          <w:color w:val="1a1a1a"/>
-          <w:sz w:val="20"/>
-          <w:szCs w:val="20"/>
-        </w:rPr>
-      </w:pPr>
-      <w:r>
-        <w:rPr>
-          <w:color w:val="1a1a1a"/>
-          <w:sz w:val="20"/>
-          <w:szCs w:val="20"/>
-          <w:rtl w:val="0"/>
-        </w:rPr>
-        <w:t xml:space="preserve">Q16A-D:</w:t>
+        <w:rPr>
+          <w:color w:val="1A1A1A"/>
+          <w:sz w:val="20"/>
+          <w:szCs w:val="20"/>
+        </w:rPr>
+      </w:pPr>
+      <w:r>
+        <w:rPr>
+          <w:color w:val="1A1A1A"/>
+          <w:sz w:val="20"/>
+          <w:szCs w:val="20"/>
+        </w:rPr>
+        <w:t>Recoded to "5" for PPP_SCAN_0164</w:t>
+      </w:r>
+    </w:p>
+    <w:p>
+      <w:pPr>
+        <w:tabs>
+          <w:tab w:val="left" w:pos="720"/>
+          <w:tab w:val="left" w:pos="1440"/>
+        </w:tabs>
+        <w:spacing w:line="240" w:lineRule="auto"/>
+        <w:rPr>
+          <w:color w:val="1A1A1A"/>
+          <w:sz w:val="20"/>
+          <w:szCs w:val="20"/>
+        </w:rPr>
+      </w:pPr>
+    </w:p>
+    <w:p>
+      <w:pPr>
+        <w:tabs>
+          <w:tab w:val="left" w:pos="720"/>
+          <w:tab w:val="left" w:pos="1440"/>
+        </w:tabs>
+        <w:spacing w:line="240" w:lineRule="auto"/>
+        <w:rPr>
+          <w:color w:val="1A1A1A"/>
+          <w:sz w:val="20"/>
+          <w:szCs w:val="20"/>
+        </w:rPr>
+      </w:pPr>
+      <w:r>
+        <w:rPr>
+          <w:color w:val="1A1A1A"/>
+          <w:sz w:val="20"/>
+          <w:szCs w:val="20"/>
+        </w:rPr>
+        <w:t>Q16A-D:</w:t>
       </w:r>
     </w:p>
     <w:p>
@@ -1812,22 +1682,19 @@
           <w:tab w:val="left" w:pos="1440"/>
         </w:tabs>
         <w:spacing w:line="240" w:lineRule="auto"/>
-        <w:ind w:left="720" w:hanging="360"/>
-        <w:rPr>
-          <w:color w:val="1a1a1a"/>
-          <w:sz w:val="20"/>
-          <w:szCs w:val="20"/>
-          <w:u w:val="none"/>
-        </w:rPr>
-      </w:pPr>
-      <w:r>
-        <w:rPr>
-          <w:color w:val="1a1a1a"/>
-          <w:sz w:val="20"/>
-          <w:szCs w:val="20"/>
-          <w:rtl w:val="0"/>
-        </w:rPr>
-        <w:t xml:space="preserve">Recoded values so that survey responses  =100%</w:t>
+        <w:rPr>
+          <w:color w:val="1A1A1A"/>
+          <w:sz w:val="20"/>
+          <w:szCs w:val="20"/>
+        </w:rPr>
+      </w:pPr>
+      <w:r>
+        <w:rPr>
+          <w:color w:val="1A1A1A"/>
+          <w:sz w:val="20"/>
+          <w:szCs w:val="20"/>
+        </w:rPr>
+        <w:t>Recoded values so that survey responses  =100%</w:t>
       </w:r>
     </w:p>
     <w:p>
@@ -1841,59 +1708,50 @@
           <w:tab w:val="left" w:pos="1440"/>
         </w:tabs>
         <w:spacing w:line="240" w:lineRule="auto"/>
-        <w:ind w:left="720" w:hanging="360"/>
-        <w:rPr>
-          <w:color w:val="1a1a1a"/>
-          <w:sz w:val="20"/>
-          <w:szCs w:val="20"/>
-          <w:u w:val="none"/>
-        </w:rPr>
-      </w:pPr>
-      <w:r>
-        <w:rPr>
-          <w:color w:val="1a1a1a"/>
-          <w:sz w:val="20"/>
-          <w:szCs w:val="20"/>
-          <w:rtl w:val="0"/>
-        </w:rPr>
-        <w:t xml:space="preserve">Q16D: recoded to "99" for "PPP_SCAN_0164", remainder of responses show that they sold their catch</w:t>
-      </w:r>
-    </w:p>
-    <w:p>
-      <w:pPr>
-        <w:tabs>
-          <w:tab w:val="left" w:pos="720"/>
-          <w:tab w:val="left" w:pos="1440"/>
-        </w:tabs>
-        <w:spacing w:line="240" w:lineRule="auto"/>
-        <w:rPr>
-          <w:color w:val="1a1a1a"/>
-          <w:sz w:val="20"/>
-          <w:szCs w:val="20"/>
-        </w:rPr>
-      </w:pPr>
-      <w:r>
-        <w:rPr>
-          <w:rtl w:val="0"/>
-        </w:rPr>
-      </w:r>
-    </w:p>
-    <w:p>
-      <w:pPr>
-        <w:rPr>
-          <w:color w:val="1a1a1a"/>
-          <w:sz w:val="20"/>
-          <w:szCs w:val="20"/>
-        </w:rPr>
-      </w:pPr>
-      <w:r>
-        <w:rPr>
-          <w:color w:val="1a1a1a"/>
-          <w:sz w:val="20"/>
-          <w:szCs w:val="20"/>
-          <w:rtl w:val="0"/>
-        </w:rPr>
-        <w:t xml:space="preserve">Q17:</w:t>
+        <w:rPr>
+          <w:color w:val="1A1A1A"/>
+          <w:sz w:val="20"/>
+          <w:szCs w:val="20"/>
+        </w:rPr>
+      </w:pPr>
+      <w:r>
+        <w:rPr>
+          <w:color w:val="1A1A1A"/>
+          <w:sz w:val="20"/>
+          <w:szCs w:val="20"/>
+        </w:rPr>
+        <w:t>Q16D: recoded to "99" for "PPP_SCAN_0164", remainder of responses show that they sold their catch</w:t>
+      </w:r>
+    </w:p>
+    <w:p>
+      <w:pPr>
+        <w:tabs>
+          <w:tab w:val="left" w:pos="720"/>
+          <w:tab w:val="left" w:pos="1440"/>
+        </w:tabs>
+        <w:spacing w:line="240" w:lineRule="auto"/>
+        <w:rPr>
+          <w:color w:val="1A1A1A"/>
+          <w:sz w:val="20"/>
+          <w:szCs w:val="20"/>
+        </w:rPr>
+      </w:pPr>
+    </w:p>
+    <w:p>
+      <w:pPr>
+        <w:rPr>
+          <w:color w:val="1A1A1A"/>
+          <w:sz w:val="20"/>
+          <w:szCs w:val="20"/>
+        </w:rPr>
+      </w:pPr>
+      <w:r>
+        <w:rPr>
+          <w:color w:val="1A1A1A"/>
+          <w:sz w:val="20"/>
+          <w:szCs w:val="20"/>
+        </w:rPr>
+        <w:t>Q17:</w:t>
       </w:r>
     </w:p>
     <w:p>
@@ -1902,21 +1760,19 @@
           <w:ilvl w:val="0"/>
           <w:numId w:val="14"/>
         </w:numPr>
-        <w:ind w:left="720" w:hanging="360"/>
-        <w:rPr>
-          <w:color w:val="1a1a1a"/>
-          <w:sz w:val="20"/>
-          <w:szCs w:val="20"/>
-        </w:rPr>
-      </w:pPr>
-      <w:r>
-        <w:rPr>
-          <w:color w:val="1a1a1a"/>
-          <w:sz w:val="20"/>
-          <w:szCs w:val="20"/>
-          <w:rtl w:val="0"/>
-        </w:rPr>
-        <w:t xml:space="preserve">If Q17 "no", recoded Q18-21 "no" to "skip"</w:t>
+        <w:rPr>
+          <w:color w:val="1A1A1A"/>
+          <w:sz w:val="20"/>
+          <w:szCs w:val="20"/>
+        </w:rPr>
+      </w:pPr>
+      <w:r>
+        <w:rPr>
+          <w:color w:val="1A1A1A"/>
+          <w:sz w:val="20"/>
+          <w:szCs w:val="20"/>
+        </w:rPr>
+        <w:t>If Q17 "no", recoded Q18-21 "no" to "skip"</w:t>
       </w:r>
     </w:p>
     <w:p>
@@ -1925,21 +1781,19 @@
           <w:ilvl w:val="0"/>
           <w:numId w:val="14"/>
         </w:numPr>
-        <w:ind w:left="720" w:hanging="360"/>
-        <w:rPr>
-          <w:color w:val="1a1a1a"/>
-          <w:sz w:val="20"/>
-          <w:szCs w:val="20"/>
-        </w:rPr>
-      </w:pPr>
-      <w:r>
-        <w:rPr>
-          <w:color w:val="1a1a1a"/>
-          <w:sz w:val="20"/>
-          <w:szCs w:val="20"/>
-          <w:rtl w:val="0"/>
-        </w:rPr>
-        <w:t xml:space="preserve">If Q17 "yes", recoded Q18-21 "skip" to "no"</w:t>
+        <w:rPr>
+          <w:color w:val="1A1A1A"/>
+          <w:sz w:val="20"/>
+          <w:szCs w:val="20"/>
+        </w:rPr>
+      </w:pPr>
+      <w:r>
+        <w:rPr>
+          <w:color w:val="1A1A1A"/>
+          <w:sz w:val="20"/>
+          <w:szCs w:val="20"/>
+        </w:rPr>
+        <w:t>If Q17 "yes", recoded Q18-21 "skip" to "no"</w:t>
       </w:r>
     </w:p>
     <w:p>
@@ -1953,64 +1807,55 @@
           <w:tab w:val="left" w:pos="1440"/>
         </w:tabs>
         <w:spacing w:line="240" w:lineRule="auto"/>
-        <w:ind w:left="720" w:hanging="360"/>
-        <w:rPr>
-          <w:color w:val="1a1a1a"/>
-          <w:sz w:val="20"/>
-          <w:szCs w:val="20"/>
-          <w:u w:val="none"/>
-        </w:rPr>
-      </w:pPr>
-      <w:r>
-        <w:rPr>
-          <w:color w:val="1a1a1a"/>
-          <w:sz w:val="20"/>
-          <w:szCs w:val="20"/>
-          <w:rtl w:val="0"/>
-        </w:rPr>
-        <w:t xml:space="preserve">Recoded Q17 to "yes" for PPP_SCAN_0133</w:t>
-      </w:r>
-    </w:p>
-    <w:p>
-      <w:pPr>
-        <w:tabs>
-          <w:tab w:val="left" w:pos="720"/>
-          <w:tab w:val="left" w:pos="1440"/>
-        </w:tabs>
-        <w:spacing w:line="240" w:lineRule="auto"/>
-        <w:rPr>
-          <w:color w:val="1a1a1a"/>
-          <w:sz w:val="20"/>
-          <w:szCs w:val="20"/>
-        </w:rPr>
-      </w:pPr>
-      <w:r>
-        <w:rPr>
-          <w:rtl w:val="0"/>
-        </w:rPr>
-      </w:r>
-    </w:p>
-    <w:p>
-      <w:pPr>
-        <w:tabs>
-          <w:tab w:val="left" w:pos="720"/>
-          <w:tab w:val="left" w:pos="1440"/>
-        </w:tabs>
-        <w:spacing w:line="240" w:lineRule="auto"/>
-        <w:rPr>
-          <w:color w:val="1a1a1a"/>
-          <w:sz w:val="20"/>
-          <w:szCs w:val="20"/>
-        </w:rPr>
-      </w:pPr>
-      <w:r>
-        <w:rPr>
-          <w:color w:val="1a1a1a"/>
-          <w:sz w:val="20"/>
-          <w:szCs w:val="20"/>
-          <w:rtl w:val="0"/>
-        </w:rPr>
-        <w:t xml:space="preserve">Q17-Q21:</w:t>
+        <w:rPr>
+          <w:color w:val="1A1A1A"/>
+          <w:sz w:val="20"/>
+          <w:szCs w:val="20"/>
+        </w:rPr>
+      </w:pPr>
+      <w:r>
+        <w:rPr>
+          <w:color w:val="1A1A1A"/>
+          <w:sz w:val="20"/>
+          <w:szCs w:val="20"/>
+        </w:rPr>
+        <w:t>Recoded Q17 to "yes" for PPP_SCAN_0133</w:t>
+      </w:r>
+    </w:p>
+    <w:p>
+      <w:pPr>
+        <w:tabs>
+          <w:tab w:val="left" w:pos="720"/>
+          <w:tab w:val="left" w:pos="1440"/>
+        </w:tabs>
+        <w:spacing w:line="240" w:lineRule="auto"/>
+        <w:rPr>
+          <w:color w:val="1A1A1A"/>
+          <w:sz w:val="20"/>
+          <w:szCs w:val="20"/>
+        </w:rPr>
+      </w:pPr>
+    </w:p>
+    <w:p>
+      <w:pPr>
+        <w:tabs>
+          <w:tab w:val="left" w:pos="720"/>
+          <w:tab w:val="left" w:pos="1440"/>
+        </w:tabs>
+        <w:spacing w:line="240" w:lineRule="auto"/>
+        <w:rPr>
+          <w:color w:val="1A1A1A"/>
+          <w:sz w:val="20"/>
+          <w:szCs w:val="20"/>
+        </w:rPr>
+      </w:pPr>
+      <w:r>
+        <w:rPr>
+          <w:color w:val="1A1A1A"/>
+          <w:sz w:val="20"/>
+          <w:szCs w:val="20"/>
+        </w:rPr>
+        <w:t>Q17-Q21:</w:t>
       </w:r>
     </w:p>
     <w:p>
@@ -2024,21 +1869,19 @@
           <w:tab w:val="left" w:pos="1440"/>
         </w:tabs>
         <w:spacing w:line="240" w:lineRule="auto"/>
-        <w:ind w:left="720" w:hanging="360"/>
-        <w:rPr>
-          <w:color w:val="1a1a1a"/>
-          <w:sz w:val="20"/>
-          <w:szCs w:val="20"/>
-        </w:rPr>
-      </w:pPr>
-      <w:r>
-        <w:rPr>
-          <w:color w:val="1a1a1a"/>
-          <w:sz w:val="20"/>
-          <w:szCs w:val="20"/>
-          <w:rtl w:val="0"/>
-        </w:rPr>
-        <w:t xml:space="preserve">Recoded Q17 "yes" values so that Q20A-Q20D responses  =100%</w:t>
+        <w:rPr>
+          <w:color w:val="1A1A1A"/>
+          <w:sz w:val="20"/>
+          <w:szCs w:val="20"/>
+        </w:rPr>
+      </w:pPr>
+      <w:r>
+        <w:rPr>
+          <w:color w:val="1A1A1A"/>
+          <w:sz w:val="20"/>
+          <w:szCs w:val="20"/>
+        </w:rPr>
+        <w:t>Recoded Q17 "yes" values so that Q20A-Q20D responses  =100%</w:t>
       </w:r>
     </w:p>
     <w:p>
@@ -2052,64 +1895,63 @@
           <w:tab w:val="left" w:pos="1440"/>
         </w:tabs>
         <w:spacing w:line="240" w:lineRule="auto"/>
-        <w:ind w:left="720" w:hanging="360"/>
-        <w:rPr>
-          <w:color w:val="1a1a1a"/>
-          <w:sz w:val="20"/>
-          <w:szCs w:val="20"/>
-          <w:u w:val="none"/>
-        </w:rPr>
-      </w:pPr>
-      <w:r>
-        <w:rPr>
-          <w:color w:val="1a1a1a"/>
-          <w:sz w:val="20"/>
-          <w:szCs w:val="20"/>
-          <w:rtl w:val="0"/>
-        </w:rPr>
-        <w:t xml:space="preserve">Removed Q18C (restaurants/stores is a single category on survey); renamed Q18C-G accordingly</w:t>
-      </w:r>
-    </w:p>
-    <w:p>
-      <w:pPr>
-        <w:tabs>
-          <w:tab w:val="left" w:pos="720"/>
-          <w:tab w:val="left" w:pos="1440"/>
-        </w:tabs>
-        <w:spacing w:line="240" w:lineRule="auto"/>
-        <w:rPr>
-          <w:color w:val="1a1a1a"/>
-          <w:sz w:val="20"/>
-          <w:szCs w:val="20"/>
-        </w:rPr>
-      </w:pPr>
-      <w:r>
-        <w:rPr>
-          <w:rtl w:val="0"/>
-        </w:rPr>
-      </w:r>
-    </w:p>
-    <w:p>
-      <w:pPr>
-        <w:tabs>
-          <w:tab w:val="left" w:pos="720"/>
-          <w:tab w:val="left" w:pos="1440"/>
-        </w:tabs>
-        <w:spacing w:line="240" w:lineRule="auto"/>
-        <w:rPr>
-          <w:color w:val="1a1a1a"/>
-          <w:sz w:val="20"/>
-          <w:szCs w:val="20"/>
-        </w:rPr>
-      </w:pPr>
-      <w:r>
-        <w:rPr>
-          <w:color w:val="1a1a1a"/>
-          <w:sz w:val="20"/>
-          <w:szCs w:val="20"/>
-          <w:rtl w:val="0"/>
-        </w:rPr>
-        <w:t xml:space="preserve">Q18F:</w:t>
+        <w:rPr>
+          <w:color w:val="1A1A1A"/>
+          <w:sz w:val="20"/>
+          <w:szCs w:val="20"/>
+        </w:rPr>
+      </w:pPr>
+      <w:r>
+        <w:rPr>
+          <w:color w:val="1A1A1A"/>
+          <w:sz w:val="20"/>
+          <w:szCs w:val="20"/>
+        </w:rPr>
+        <w:t>Removed Q18C (restaurants/stores is a single category on sur</w:t>
+      </w:r>
+      <w:r>
+        <w:rPr>
+          <w:color w:val="1A1A1A"/>
+          <w:sz w:val="20"/>
+          <w:szCs w:val="20"/>
+        </w:rPr>
+        <w:t>vey); renamed Q18C-G accordingly</w:t>
+      </w:r>
+    </w:p>
+    <w:p>
+      <w:pPr>
+        <w:tabs>
+          <w:tab w:val="left" w:pos="720"/>
+          <w:tab w:val="left" w:pos="1440"/>
+        </w:tabs>
+        <w:spacing w:line="240" w:lineRule="auto"/>
+        <w:rPr>
+          <w:color w:val="1A1A1A"/>
+          <w:sz w:val="20"/>
+          <w:szCs w:val="20"/>
+        </w:rPr>
+      </w:pPr>
+    </w:p>
+    <w:p>
+      <w:pPr>
+        <w:tabs>
+          <w:tab w:val="left" w:pos="720"/>
+          <w:tab w:val="left" w:pos="1440"/>
+        </w:tabs>
+        <w:spacing w:line="240" w:lineRule="auto"/>
+        <w:rPr>
+          <w:color w:val="1A1A1A"/>
+          <w:sz w:val="20"/>
+          <w:szCs w:val="20"/>
+        </w:rPr>
+      </w:pPr>
+      <w:r>
+        <w:rPr>
+          <w:color w:val="1A1A1A"/>
+          <w:sz w:val="20"/>
+          <w:szCs w:val="20"/>
+        </w:rPr>
+        <w:t>Q18F:</w:t>
       </w:r>
     </w:p>
     <w:p>
@@ -2123,64 +1965,55 @@
           <w:tab w:val="left" w:pos="1440"/>
         </w:tabs>
         <w:spacing w:line="240" w:lineRule="auto"/>
-        <w:ind w:left="720" w:hanging="360"/>
-        <w:rPr>
-          <w:color w:val="1a1a1a"/>
-          <w:sz w:val="20"/>
-          <w:szCs w:val="20"/>
-          <w:u w:val="none"/>
-        </w:rPr>
-      </w:pPr>
-      <w:r>
-        <w:rPr>
-          <w:color w:val="1a1a1a"/>
-          <w:sz w:val="20"/>
-          <w:szCs w:val="20"/>
-          <w:rtl w:val="0"/>
-        </w:rPr>
-        <w:t xml:space="preserve">Recoded "Village/Church Functions" to "Church and village"</w:t>
-      </w:r>
-    </w:p>
-    <w:p>
-      <w:pPr>
-        <w:tabs>
-          <w:tab w:val="left" w:pos="720"/>
-          <w:tab w:val="left" w:pos="1440"/>
-        </w:tabs>
-        <w:spacing w:line="240" w:lineRule="auto"/>
-        <w:rPr>
-          <w:color w:val="1a1a1a"/>
-          <w:sz w:val="20"/>
-          <w:szCs w:val="20"/>
-        </w:rPr>
-      </w:pPr>
-      <w:r>
-        <w:rPr>
-          <w:rtl w:val="0"/>
-        </w:rPr>
-      </w:r>
-    </w:p>
-    <w:p>
-      <w:pPr>
-        <w:tabs>
-          <w:tab w:val="left" w:pos="720"/>
-          <w:tab w:val="left" w:pos="1440"/>
-        </w:tabs>
-        <w:spacing w:line="240" w:lineRule="auto"/>
-        <w:rPr>
-          <w:color w:val="1a1a1a"/>
-          <w:sz w:val="20"/>
-          <w:szCs w:val="20"/>
-        </w:rPr>
-      </w:pPr>
-      <w:r>
-        <w:rPr>
-          <w:color w:val="1a1a1a"/>
-          <w:sz w:val="20"/>
-          <w:szCs w:val="20"/>
-          <w:rtl w:val="0"/>
-        </w:rPr>
-        <w:t xml:space="preserve">Q22:</w:t>
+        <w:rPr>
+          <w:color w:val="1A1A1A"/>
+          <w:sz w:val="20"/>
+          <w:szCs w:val="20"/>
+        </w:rPr>
+      </w:pPr>
+      <w:r>
+        <w:rPr>
+          <w:color w:val="1A1A1A"/>
+          <w:sz w:val="20"/>
+          <w:szCs w:val="20"/>
+        </w:rPr>
+        <w:t>Recoded "Village/Church Functions" to "Church and village"</w:t>
+      </w:r>
+    </w:p>
+    <w:p>
+      <w:pPr>
+        <w:tabs>
+          <w:tab w:val="left" w:pos="720"/>
+          <w:tab w:val="left" w:pos="1440"/>
+        </w:tabs>
+        <w:spacing w:line="240" w:lineRule="auto"/>
+        <w:rPr>
+          <w:color w:val="1A1A1A"/>
+          <w:sz w:val="20"/>
+          <w:szCs w:val="20"/>
+        </w:rPr>
+      </w:pPr>
+    </w:p>
+    <w:p>
+      <w:pPr>
+        <w:tabs>
+          <w:tab w:val="left" w:pos="720"/>
+          <w:tab w:val="left" w:pos="1440"/>
+        </w:tabs>
+        <w:spacing w:line="240" w:lineRule="auto"/>
+        <w:rPr>
+          <w:color w:val="1A1A1A"/>
+          <w:sz w:val="20"/>
+          <w:szCs w:val="20"/>
+        </w:rPr>
+      </w:pPr>
+      <w:r>
+        <w:rPr>
+          <w:color w:val="1A1A1A"/>
+          <w:sz w:val="20"/>
+          <w:szCs w:val="20"/>
+        </w:rPr>
+        <w:t>Q22:</w:t>
       </w:r>
     </w:p>
     <w:p>
@@ -2194,22 +2027,19 @@
           <w:tab w:val="left" w:pos="1440"/>
         </w:tabs>
         <w:spacing w:line="240" w:lineRule="auto"/>
-        <w:ind w:left="720" w:hanging="360"/>
-        <w:rPr>
-          <w:color w:val="1a1a1a"/>
-          <w:sz w:val="20"/>
-          <w:szCs w:val="20"/>
-          <w:u w:val="none"/>
-        </w:rPr>
-      </w:pPr>
-      <w:r>
-        <w:rPr>
-          <w:color w:val="1a1a1a"/>
-          <w:sz w:val="20"/>
-          <w:szCs w:val="20"/>
-          <w:rtl w:val="0"/>
-        </w:rPr>
-        <w:t xml:space="preserve">Recoded "2" to "1" for PPG_DIRECTOR_1096. Boat owner and operator and responded to Q23-31</w:t>
+        <w:rPr>
+          <w:color w:val="1A1A1A"/>
+          <w:sz w:val="20"/>
+          <w:szCs w:val="20"/>
+        </w:rPr>
+      </w:pPr>
+      <w:r>
+        <w:rPr>
+          <w:color w:val="1A1A1A"/>
+          <w:sz w:val="20"/>
+          <w:szCs w:val="20"/>
+        </w:rPr>
+        <w:t>Recoded "2" to "1" for PPG_DIRECTOR_1096. Boat owner and operator and responded to Q23-31</w:t>
       </w:r>
     </w:p>
     <w:p>
@@ -2223,64 +2053,55 @@
           <w:tab w:val="left" w:pos="1440"/>
         </w:tabs>
         <w:spacing w:line="240" w:lineRule="auto"/>
-        <w:ind w:left="720" w:hanging="360"/>
-        <w:rPr>
-          <w:color w:val="1a1a1a"/>
-          <w:sz w:val="20"/>
-          <w:szCs w:val="20"/>
-          <w:u w:val="none"/>
-        </w:rPr>
-      </w:pPr>
-      <w:r>
-        <w:rPr>
-          <w:color w:val="1a1a1a"/>
-          <w:sz w:val="20"/>
-          <w:szCs w:val="20"/>
-          <w:rtl w:val="0"/>
-        </w:rPr>
-        <w:t xml:space="preserve">Recoded "99" to "2" for crew member who completed parts of the survey, PPP_SCAN_0148</w:t>
-      </w:r>
-    </w:p>
-    <w:p>
-      <w:pPr>
-        <w:tabs>
-          <w:tab w:val="left" w:pos="720"/>
-          <w:tab w:val="left" w:pos="1440"/>
-        </w:tabs>
-        <w:spacing w:line="240" w:lineRule="auto"/>
-        <w:rPr>
-          <w:color w:val="1a1a1a"/>
-          <w:sz w:val="20"/>
-          <w:szCs w:val="20"/>
-        </w:rPr>
-      </w:pPr>
-      <w:r>
-        <w:rPr>
-          <w:rtl w:val="0"/>
-        </w:rPr>
-      </w:r>
-    </w:p>
-    <w:p>
-      <w:pPr>
-        <w:tabs>
-          <w:tab w:val="left" w:pos="720"/>
-          <w:tab w:val="left" w:pos="1440"/>
-        </w:tabs>
-        <w:spacing w:line="240" w:lineRule="auto"/>
-        <w:rPr>
-          <w:color w:val="1a1a1a"/>
-          <w:sz w:val="20"/>
-          <w:szCs w:val="20"/>
-        </w:rPr>
-      </w:pPr>
-      <w:r>
-        <w:rPr>
-          <w:color w:val="1a1a1a"/>
-          <w:sz w:val="20"/>
-          <w:szCs w:val="20"/>
-          <w:rtl w:val="0"/>
-        </w:rPr>
-        <w:t xml:space="preserve">Q23:</w:t>
+        <w:rPr>
+          <w:color w:val="1A1A1A"/>
+          <w:sz w:val="20"/>
+          <w:szCs w:val="20"/>
+        </w:rPr>
+      </w:pPr>
+      <w:r>
+        <w:rPr>
+          <w:color w:val="1A1A1A"/>
+          <w:sz w:val="20"/>
+          <w:szCs w:val="20"/>
+        </w:rPr>
+        <w:t>Recoded "99" to "2" for crew member who completed parts of the survey, PPP_SCAN_0148</w:t>
+      </w:r>
+    </w:p>
+    <w:p>
+      <w:pPr>
+        <w:tabs>
+          <w:tab w:val="left" w:pos="720"/>
+          <w:tab w:val="left" w:pos="1440"/>
+        </w:tabs>
+        <w:spacing w:line="240" w:lineRule="auto"/>
+        <w:rPr>
+          <w:color w:val="1A1A1A"/>
+          <w:sz w:val="20"/>
+          <w:szCs w:val="20"/>
+        </w:rPr>
+      </w:pPr>
+    </w:p>
+    <w:p>
+      <w:pPr>
+        <w:tabs>
+          <w:tab w:val="left" w:pos="720"/>
+          <w:tab w:val="left" w:pos="1440"/>
+        </w:tabs>
+        <w:spacing w:line="240" w:lineRule="auto"/>
+        <w:rPr>
+          <w:color w:val="1A1A1A"/>
+          <w:sz w:val="20"/>
+          <w:szCs w:val="20"/>
+        </w:rPr>
+      </w:pPr>
+      <w:r>
+        <w:rPr>
+          <w:color w:val="1A1A1A"/>
+          <w:sz w:val="20"/>
+          <w:szCs w:val="20"/>
+        </w:rPr>
+        <w:t>Q23:</w:t>
       </w:r>
     </w:p>
     <w:p>
@@ -2294,59 +2115,50 @@
           <w:tab w:val="left" w:pos="1440"/>
         </w:tabs>
         <w:spacing w:line="240" w:lineRule="auto"/>
-        <w:ind w:left="720" w:hanging="360"/>
-        <w:rPr>
-          <w:color w:val="1a1a1a"/>
-          <w:sz w:val="20"/>
-          <w:szCs w:val="20"/>
-          <w:u w:val="none"/>
-        </w:rPr>
-      </w:pPr>
-      <w:r>
-        <w:rPr>
-          <w:color w:val="1a1a1a"/>
-          <w:sz w:val="20"/>
-          <w:szCs w:val="20"/>
-          <w:rtl w:val="0"/>
-        </w:rPr>
-        <w:t xml:space="preserve">Adjusted response based on if boat owner or owner-operator</w:t>
-      </w:r>
-    </w:p>
-    <w:p>
-      <w:pPr>
-        <w:tabs>
-          <w:tab w:val="left" w:pos="720"/>
-          <w:tab w:val="left" w:pos="1440"/>
-        </w:tabs>
-        <w:spacing w:line="240" w:lineRule="auto"/>
-        <w:rPr>
-          <w:color w:val="1a1a1a"/>
-          <w:sz w:val="20"/>
-          <w:szCs w:val="20"/>
-        </w:rPr>
-      </w:pPr>
-      <w:r>
-        <w:rPr>
-          <w:rtl w:val="0"/>
-        </w:rPr>
-      </w:r>
-    </w:p>
-    <w:p>
-      <w:pPr>
-        <w:rPr>
-          <w:color w:val="1a1a1a"/>
-          <w:sz w:val="20"/>
-          <w:szCs w:val="20"/>
-        </w:rPr>
-      </w:pPr>
-      <w:r>
-        <w:rPr>
-          <w:color w:val="1a1a1a"/>
-          <w:sz w:val="20"/>
-          <w:szCs w:val="20"/>
-          <w:rtl w:val="0"/>
-        </w:rPr>
-        <w:t xml:space="preserve">Q23-Q30:</w:t>
+        <w:rPr>
+          <w:color w:val="1A1A1A"/>
+          <w:sz w:val="20"/>
+          <w:szCs w:val="20"/>
+        </w:rPr>
+      </w:pPr>
+      <w:r>
+        <w:rPr>
+          <w:color w:val="1A1A1A"/>
+          <w:sz w:val="20"/>
+          <w:szCs w:val="20"/>
+        </w:rPr>
+        <w:t>Adjusted response based on if boat owner or owner-operator</w:t>
+      </w:r>
+    </w:p>
+    <w:p>
+      <w:pPr>
+        <w:tabs>
+          <w:tab w:val="left" w:pos="720"/>
+          <w:tab w:val="left" w:pos="1440"/>
+        </w:tabs>
+        <w:spacing w:line="240" w:lineRule="auto"/>
+        <w:rPr>
+          <w:color w:val="1A1A1A"/>
+          <w:sz w:val="20"/>
+          <w:szCs w:val="20"/>
+        </w:rPr>
+      </w:pPr>
+    </w:p>
+    <w:p>
+      <w:pPr>
+        <w:rPr>
+          <w:color w:val="1A1A1A"/>
+          <w:sz w:val="20"/>
+          <w:szCs w:val="20"/>
+        </w:rPr>
+      </w:pPr>
+      <w:r>
+        <w:rPr>
+          <w:color w:val="1A1A1A"/>
+          <w:sz w:val="20"/>
+          <w:szCs w:val="20"/>
+        </w:rPr>
+        <w:t>Q23-Q30:</w:t>
       </w:r>
     </w:p>
     <w:p>
@@ -2355,21 +2167,19 @@
           <w:ilvl w:val="0"/>
           <w:numId w:val="14"/>
         </w:numPr>
-        <w:ind w:left="720" w:hanging="360"/>
-        <w:rPr>
-          <w:color w:val="1a1a1a"/>
-          <w:sz w:val="20"/>
-          <w:szCs w:val="20"/>
-        </w:rPr>
-      </w:pPr>
-      <w:r>
-        <w:rPr>
-          <w:color w:val="1a1a1a"/>
-          <w:sz w:val="20"/>
-          <w:szCs w:val="20"/>
-          <w:rtl w:val="0"/>
-        </w:rPr>
-        <w:t xml:space="preserve">Fill in missing values to "99" when respondent reported owning a boat</w:t>
+        <w:rPr>
+          <w:color w:val="1A1A1A"/>
+          <w:sz w:val="20"/>
+          <w:szCs w:val="20"/>
+        </w:rPr>
+      </w:pPr>
+      <w:r>
+        <w:rPr>
+          <w:color w:val="1A1A1A"/>
+          <w:sz w:val="20"/>
+          <w:szCs w:val="20"/>
+        </w:rPr>
+        <w:t>Fill in missing values to "99" when respondent reported owning a boat</w:t>
       </w:r>
     </w:p>
     <w:p>
@@ -2378,21 +2188,27 @@
           <w:ilvl w:val="0"/>
           <w:numId w:val="14"/>
         </w:numPr>
-        <w:ind w:left="720" w:hanging="360"/>
-        <w:rPr>
-          <w:color w:val="1a1a1a"/>
-          <w:sz w:val="20"/>
-          <w:szCs w:val="20"/>
-        </w:rPr>
-      </w:pPr>
-      <w:r>
-        <w:rPr>
-          <w:color w:val="1a1a1a"/>
-          <w:sz w:val="20"/>
-          <w:szCs w:val="20"/>
-          <w:rtl w:val="0"/>
-        </w:rPr>
-        <w:t xml:space="preserve">Recoded ranges to midpoint value</w:t>
+        <w:rPr>
+          <w:color w:val="1A1A1A"/>
+          <w:sz w:val="20"/>
+          <w:szCs w:val="20"/>
+        </w:rPr>
+      </w:pPr>
+      <w:r>
+        <w:rPr>
+          <w:color w:val="1A1A1A"/>
+          <w:sz w:val="20"/>
+          <w:szCs w:val="20"/>
+        </w:rPr>
+        <w:t>Recoded ranges to midpoint</w:t>
+      </w:r>
+      <w:r>
+        <w:rPr>
+          <w:color w:val="1A1A1A"/>
+          <w:sz w:val="20"/>
+          <w:szCs w:val="20"/>
+        </w:rPr>
+        <w:t xml:space="preserve"> value</w:t>
       </w:r>
     </w:p>
     <w:p>
@@ -2406,21 +2222,19 @@
           <w:tab w:val="left" w:pos="1440"/>
         </w:tabs>
         <w:spacing w:line="240" w:lineRule="auto"/>
-        <w:ind w:left="720" w:hanging="360"/>
-        <w:rPr>
-          <w:color w:val="1a1a1a"/>
-          <w:sz w:val="20"/>
-          <w:szCs w:val="20"/>
-        </w:rPr>
-      </w:pPr>
-      <w:r>
-        <w:rPr>
-          <w:color w:val="1a1a1a"/>
-          <w:sz w:val="20"/>
-          <w:szCs w:val="20"/>
-          <w:rtl w:val="0"/>
-        </w:rPr>
-        <w:t xml:space="preserve">Recoded undefined range to stated number</w:t>
+        <w:rPr>
+          <w:color w:val="1A1A1A"/>
+          <w:sz w:val="20"/>
+          <w:szCs w:val="20"/>
+        </w:rPr>
+      </w:pPr>
+      <w:r>
+        <w:rPr>
+          <w:color w:val="1A1A1A"/>
+          <w:sz w:val="20"/>
+          <w:szCs w:val="20"/>
+        </w:rPr>
+        <w:t>Recoded undefined range to stated number</w:t>
       </w:r>
     </w:p>
     <w:p>
@@ -2434,54 +2248,63 @@
           <w:tab w:val="left" w:pos="1440"/>
         </w:tabs>
         <w:spacing w:line="240" w:lineRule="auto"/>
-        <w:ind w:left="720" w:hanging="360"/>
-        <w:rPr>
-          <w:color w:val="1a1a1a"/>
-          <w:sz w:val="20"/>
-          <w:szCs w:val="20"/>
-          <w:u w:val="none"/>
-        </w:rPr>
-      </w:pPr>
-      <w:r>
-        <w:rPr>
-          <w:color w:val="1a1a1a"/>
-          <w:sz w:val="20"/>
-          <w:szCs w:val="20"/>
-          <w:rtl w:val="0"/>
-        </w:rPr>
-        <w:t xml:space="preserve">Recoded "20+ ya" (over 20 years ago) to "2000"</w:t>
-      </w:r>
-    </w:p>
-    <w:p>
-      <w:pPr>
-        <w:rPr>
-          <w:color w:val="1a1a1a"/>
-          <w:sz w:val="20"/>
-          <w:szCs w:val="20"/>
-        </w:rPr>
-      </w:pPr>
-      <w:r>
-        <w:rPr>
-          <w:rtl w:val="0"/>
-        </w:rPr>
-      </w:r>
-    </w:p>
-    <w:p>
-      <w:pPr>
-        <w:rPr>
-          <w:color w:val="1a1a1a"/>
-          <w:sz w:val="20"/>
-          <w:szCs w:val="20"/>
-        </w:rPr>
-      </w:pPr>
-      <w:r>
-        <w:rPr>
-          <w:color w:val="1a1a1a"/>
-          <w:sz w:val="20"/>
-          <w:szCs w:val="20"/>
-          <w:rtl w:val="0"/>
-        </w:rPr>
-        <w:t xml:space="preserve">Q28:</w:t>
+        <w:rPr>
+          <w:color w:val="1A1A1A"/>
+          <w:sz w:val="20"/>
+          <w:szCs w:val="20"/>
+        </w:rPr>
+      </w:pPr>
+      <w:r>
+        <w:rPr>
+          <w:color w:val="1A1A1A"/>
+          <w:sz w:val="20"/>
+          <w:szCs w:val="20"/>
+        </w:rPr>
+        <w:t xml:space="preserve">Recoded "20+ </w:t>
+      </w:r>
+      <w:proofErr w:type="spellStart"/>
+      <w:r>
+        <w:rPr>
+          <w:color w:val="1A1A1A"/>
+          <w:sz w:val="20"/>
+          <w:szCs w:val="20"/>
+        </w:rPr>
+        <w:t>ya</w:t>
+      </w:r>
+      <w:proofErr w:type="spellEnd"/>
+      <w:r>
+        <w:rPr>
+          <w:color w:val="1A1A1A"/>
+          <w:sz w:val="20"/>
+          <w:szCs w:val="20"/>
+        </w:rPr>
+        <w:t>" (over 20 years ago) to "2000"</w:t>
+      </w:r>
+    </w:p>
+    <w:p>
+      <w:pPr>
+        <w:rPr>
+          <w:color w:val="1A1A1A"/>
+          <w:sz w:val="20"/>
+          <w:szCs w:val="20"/>
+        </w:rPr>
+      </w:pPr>
+    </w:p>
+    <w:p>
+      <w:pPr>
+        <w:rPr>
+          <w:color w:val="1A1A1A"/>
+          <w:sz w:val="20"/>
+          <w:szCs w:val="20"/>
+        </w:rPr>
+      </w:pPr>
+      <w:r>
+        <w:rPr>
+          <w:color w:val="1A1A1A"/>
+          <w:sz w:val="20"/>
+          <w:szCs w:val="20"/>
+        </w:rPr>
+        <w:t>Q28:</w:t>
       </w:r>
     </w:p>
     <w:p>
@@ -2490,54 +2313,45 @@
           <w:ilvl w:val="0"/>
           <w:numId w:val="22"/>
         </w:numPr>
-        <w:ind w:left="720" w:hanging="360"/>
-        <w:rPr>
-          <w:color w:val="1a1a1a"/>
-          <w:sz w:val="20"/>
-          <w:szCs w:val="20"/>
-          <w:u w:val="none"/>
-        </w:rPr>
-      </w:pPr>
-      <w:r>
-        <w:rPr>
-          <w:color w:val="1a1a1a"/>
-          <w:sz w:val="20"/>
-          <w:szCs w:val="20"/>
-          <w:rtl w:val="0"/>
-        </w:rPr>
-        <w:t xml:space="preserve">Recoded "n/a" to "77"</w:t>
-      </w:r>
-    </w:p>
-    <w:p>
-      <w:pPr>
-        <w:rPr>
-          <w:color w:val="1a1a1a"/>
-          <w:sz w:val="20"/>
-          <w:szCs w:val="20"/>
-        </w:rPr>
-      </w:pPr>
-      <w:r>
-        <w:rPr>
-          <w:rtl w:val="0"/>
-        </w:rPr>
-      </w:r>
-    </w:p>
-    <w:p>
-      <w:pPr>
-        <w:rPr>
-          <w:color w:val="1a1a1a"/>
-          <w:sz w:val="20"/>
-          <w:szCs w:val="20"/>
-        </w:rPr>
-      </w:pPr>
-      <w:r>
-        <w:rPr>
-          <w:color w:val="1a1a1a"/>
-          <w:sz w:val="20"/>
-          <w:szCs w:val="20"/>
-          <w:rtl w:val="0"/>
-        </w:rPr>
-        <w:t xml:space="preserve">Q29:</w:t>
+        <w:rPr>
+          <w:color w:val="1A1A1A"/>
+          <w:sz w:val="20"/>
+          <w:szCs w:val="20"/>
+        </w:rPr>
+      </w:pPr>
+      <w:r>
+        <w:rPr>
+          <w:color w:val="1A1A1A"/>
+          <w:sz w:val="20"/>
+          <w:szCs w:val="20"/>
+        </w:rPr>
+        <w:t>Recoded "n/a" to "77"</w:t>
+      </w:r>
+    </w:p>
+    <w:p>
+      <w:pPr>
+        <w:rPr>
+          <w:color w:val="1A1A1A"/>
+          <w:sz w:val="20"/>
+          <w:szCs w:val="20"/>
+        </w:rPr>
+      </w:pPr>
+    </w:p>
+    <w:p>
+      <w:pPr>
+        <w:rPr>
+          <w:color w:val="1A1A1A"/>
+          <w:sz w:val="20"/>
+          <w:szCs w:val="20"/>
+        </w:rPr>
+      </w:pPr>
+      <w:r>
+        <w:rPr>
+          <w:color w:val="1A1A1A"/>
+          <w:sz w:val="20"/>
+          <w:szCs w:val="20"/>
+        </w:rPr>
+        <w:t>Q29:</w:t>
       </w:r>
     </w:p>
     <w:p>
@@ -2546,22 +2360,19 @@
           <w:ilvl w:val="0"/>
           <w:numId w:val="10"/>
         </w:numPr>
-        <w:ind w:left="720" w:hanging="360"/>
-        <w:rPr>
-          <w:color w:val="1a1a1a"/>
-          <w:sz w:val="20"/>
-          <w:szCs w:val="20"/>
-          <w:u w:val="none"/>
-        </w:rPr>
-      </w:pPr>
-      <w:r>
-        <w:rPr>
-          <w:color w:val="1a1a1a"/>
-          <w:sz w:val="20"/>
-          <w:szCs w:val="20"/>
-          <w:rtl w:val="0"/>
-        </w:rPr>
-        <w:t xml:space="preserve">Recoded range to midpoint value</w:t>
+        <w:rPr>
+          <w:color w:val="1A1A1A"/>
+          <w:sz w:val="20"/>
+          <w:szCs w:val="20"/>
+        </w:rPr>
+      </w:pPr>
+      <w:r>
+        <w:rPr>
+          <w:color w:val="1A1A1A"/>
+          <w:sz w:val="20"/>
+          <w:szCs w:val="20"/>
+        </w:rPr>
+        <w:t>Recoded range to midpoint value</w:t>
       </w:r>
     </w:p>
     <w:p>
@@ -2570,60 +2381,50 @@
           <w:ilvl w:val="0"/>
           <w:numId w:val="10"/>
         </w:numPr>
-        <w:ind w:left="720" w:hanging="360"/>
-        <w:rPr>
-          <w:color w:val="1a1a1a"/>
-          <w:sz w:val="20"/>
-          <w:szCs w:val="20"/>
-          <w:u w:val="none"/>
-        </w:rPr>
-      </w:pPr>
-      <w:r>
-        <w:rPr>
-          <w:color w:val="1a1a1a"/>
-          <w:sz w:val="20"/>
-          <w:szCs w:val="20"/>
-          <w:rtl w:val="0"/>
-        </w:rPr>
-        <w:t xml:space="preserve">Recoded "n/a" to "77"</w:t>
-      </w:r>
-    </w:p>
-    <w:p>
-      <w:pPr>
-        <w:rPr>
-          <w:color w:val="1a1a1a"/>
-          <w:sz w:val="20"/>
-          <w:szCs w:val="20"/>
-        </w:rPr>
-      </w:pPr>
-      <w:r>
-        <w:rPr>
-          <w:rtl w:val="0"/>
-        </w:rPr>
-      </w:r>
-    </w:p>
-    <w:p>
-      <w:pPr>
-        <w:tabs>
-          <w:tab w:val="left" w:pos="720"/>
-          <w:tab w:val="left" w:pos="1440"/>
-        </w:tabs>
-        <w:spacing w:line="240" w:lineRule="auto"/>
-        <w:ind w:left="0" w:firstLine="0"/>
-        <w:rPr>
-          <w:color w:val="1a1a1a"/>
-          <w:sz w:val="20"/>
-          <w:szCs w:val="20"/>
-        </w:rPr>
-      </w:pPr>
-      <w:r>
-        <w:rPr>
-          <w:color w:val="1a1a1a"/>
-          <w:sz w:val="20"/>
-          <w:szCs w:val="20"/>
-          <w:rtl w:val="0"/>
-        </w:rPr>
-        <w:t xml:space="preserve">Q30:</w:t>
+        <w:rPr>
+          <w:color w:val="1A1A1A"/>
+          <w:sz w:val="20"/>
+          <w:szCs w:val="20"/>
+        </w:rPr>
+      </w:pPr>
+      <w:r>
+        <w:rPr>
+          <w:color w:val="1A1A1A"/>
+          <w:sz w:val="20"/>
+          <w:szCs w:val="20"/>
+        </w:rPr>
+        <w:t>Recoded "n/a" to "77"</w:t>
+      </w:r>
+    </w:p>
+    <w:p>
+      <w:pPr>
+        <w:rPr>
+          <w:color w:val="1A1A1A"/>
+          <w:sz w:val="20"/>
+          <w:szCs w:val="20"/>
+        </w:rPr>
+      </w:pPr>
+    </w:p>
+    <w:p>
+      <w:pPr>
+        <w:tabs>
+          <w:tab w:val="left" w:pos="720"/>
+          <w:tab w:val="left" w:pos="1440"/>
+        </w:tabs>
+        <w:spacing w:line="240" w:lineRule="auto"/>
+        <w:rPr>
+          <w:color w:val="1A1A1A"/>
+          <w:sz w:val="20"/>
+          <w:szCs w:val="20"/>
+        </w:rPr>
+      </w:pPr>
+      <w:r>
+        <w:rPr>
+          <w:color w:val="1A1A1A"/>
+          <w:sz w:val="20"/>
+          <w:szCs w:val="20"/>
+        </w:rPr>
+        <w:t>Q30:</w:t>
       </w:r>
     </w:p>
     <w:p>
@@ -2637,22 +2438,19 @@
           <w:tab w:val="left" w:pos="1440"/>
         </w:tabs>
         <w:spacing w:line="240" w:lineRule="auto"/>
-        <w:ind w:left="720" w:hanging="360"/>
-        <w:rPr>
-          <w:color w:val="1a1a1a"/>
-          <w:sz w:val="20"/>
-          <w:szCs w:val="20"/>
-          <w:u w:val="none"/>
-        </w:rPr>
-      </w:pPr>
-      <w:r>
-        <w:rPr>
-          <w:color w:val="1a1a1a"/>
-          <w:sz w:val="20"/>
-          <w:szCs w:val="20"/>
-          <w:rtl w:val="0"/>
-        </w:rPr>
-        <w:t xml:space="preserve">Recoded to most recent year of a range</w:t>
+        <w:rPr>
+          <w:color w:val="1A1A1A"/>
+          <w:sz w:val="20"/>
+          <w:szCs w:val="20"/>
+        </w:rPr>
+      </w:pPr>
+      <w:r>
+        <w:rPr>
+          <w:color w:val="1A1A1A"/>
+          <w:sz w:val="20"/>
+          <w:szCs w:val="20"/>
+        </w:rPr>
+        <w:t>Recoded to most recent year of a range</w:t>
       </w:r>
     </w:p>
     <w:p>
@@ -2666,66 +2464,55 @@
           <w:tab w:val="left" w:pos="1440"/>
         </w:tabs>
         <w:spacing w:line="240" w:lineRule="auto"/>
-        <w:ind w:left="720" w:hanging="360"/>
-        <w:rPr>
-          <w:color w:val="1a1a1a"/>
-          <w:sz w:val="20"/>
-          <w:szCs w:val="20"/>
-          <w:u w:val="none"/>
-        </w:rPr>
-      </w:pPr>
-      <w:r>
-        <w:rPr>
-          <w:color w:val="1a1a1a"/>
-          <w:sz w:val="20"/>
-          <w:szCs w:val="20"/>
-          <w:rtl w:val="0"/>
-        </w:rPr>
-        <w:t xml:space="preserve">Recoded "0" to "77"</w:t>
-      </w:r>
-    </w:p>
-    <w:p>
-      <w:pPr>
-        <w:tabs>
-          <w:tab w:val="left" w:pos="720"/>
-          <w:tab w:val="left" w:pos="1440"/>
-        </w:tabs>
-        <w:spacing w:line="240" w:lineRule="auto"/>
-        <w:ind w:left="0" w:firstLine="0"/>
-        <w:rPr>
-          <w:color w:val="1a1a1a"/>
-          <w:sz w:val="20"/>
-          <w:szCs w:val="20"/>
-        </w:rPr>
-      </w:pPr>
-      <w:r>
-        <w:rPr>
-          <w:rtl w:val="0"/>
-        </w:rPr>
-      </w:r>
-    </w:p>
-    <w:p>
-      <w:pPr>
-        <w:tabs>
-          <w:tab w:val="left" w:pos="720"/>
-          <w:tab w:val="left" w:pos="1440"/>
-        </w:tabs>
-        <w:spacing w:line="240" w:lineRule="auto"/>
-        <w:ind w:left="0" w:firstLine="0"/>
-        <w:rPr>
-          <w:color w:val="1a1a1a"/>
-          <w:sz w:val="20"/>
-          <w:szCs w:val="20"/>
-        </w:rPr>
-      </w:pPr>
-      <w:r>
-        <w:rPr>
-          <w:color w:val="1a1a1a"/>
-          <w:sz w:val="20"/>
-          <w:szCs w:val="20"/>
-          <w:rtl w:val="0"/>
-        </w:rPr>
-        <w:t xml:space="preserve">Q31-32:</w:t>
+        <w:rPr>
+          <w:color w:val="1A1A1A"/>
+          <w:sz w:val="20"/>
+          <w:szCs w:val="20"/>
+        </w:rPr>
+      </w:pPr>
+      <w:r>
+        <w:rPr>
+          <w:color w:val="1A1A1A"/>
+          <w:sz w:val="20"/>
+          <w:szCs w:val="20"/>
+        </w:rPr>
+        <w:t>Recoded "0" to "77"</w:t>
+      </w:r>
+    </w:p>
+    <w:p>
+      <w:pPr>
+        <w:tabs>
+          <w:tab w:val="left" w:pos="720"/>
+          <w:tab w:val="left" w:pos="1440"/>
+        </w:tabs>
+        <w:spacing w:line="240" w:lineRule="auto"/>
+        <w:rPr>
+          <w:color w:val="1A1A1A"/>
+          <w:sz w:val="20"/>
+          <w:szCs w:val="20"/>
+        </w:rPr>
+      </w:pPr>
+    </w:p>
+    <w:p>
+      <w:pPr>
+        <w:tabs>
+          <w:tab w:val="left" w:pos="720"/>
+          <w:tab w:val="left" w:pos="1440"/>
+        </w:tabs>
+        <w:spacing w:line="240" w:lineRule="auto"/>
+        <w:rPr>
+          <w:color w:val="1A1A1A"/>
+          <w:sz w:val="20"/>
+          <w:szCs w:val="20"/>
+        </w:rPr>
+      </w:pPr>
+      <w:r>
+        <w:rPr>
+          <w:color w:val="1A1A1A"/>
+          <w:sz w:val="20"/>
+          <w:szCs w:val="20"/>
+        </w:rPr>
+        <w:t>Q31-32:</w:t>
       </w:r>
     </w:p>
     <w:p>
@@ -2739,20 +2526,17 @@
           <w:tab w:val="left" w:pos="1440"/>
         </w:tabs>
         <w:spacing w:line="240" w:lineRule="auto"/>
-        <w:ind w:left="720" w:hanging="360"/>
-        <w:rPr>
-          <w:color w:val="1a1a1a"/>
-          <w:sz w:val="20"/>
-          <w:szCs w:val="20"/>
-          <w:u w:val="none"/>
-        </w:rPr>
-      </w:pPr>
-      <w:r>
-        <w:rPr>
-          <w:color w:val="1a1a1a"/>
-          <w:sz w:val="20"/>
-          <w:szCs w:val="20"/>
-          <w:rtl w:val="0"/>
+        <w:rPr>
+          <w:color w:val="1A1A1A"/>
+          <w:sz w:val="20"/>
+          <w:szCs w:val="20"/>
+        </w:rPr>
+      </w:pPr>
+      <w:r>
+        <w:rPr>
+          <w:color w:val="1A1A1A"/>
+          <w:sz w:val="20"/>
+          <w:szCs w:val="20"/>
         </w:rPr>
         <w:t xml:space="preserve">Recoded "99" and "77" of partial responses to "0" </w:t>
       </w:r>
@@ -2768,22 +2552,19 @@
           <w:tab w:val="left" w:pos="1440"/>
         </w:tabs>
         <w:spacing w:line="240" w:lineRule="auto"/>
-        <w:ind w:left="720" w:hanging="360"/>
-        <w:rPr>
-          <w:color w:val="1a1a1a"/>
-          <w:sz w:val="20"/>
-          <w:szCs w:val="20"/>
-          <w:u w:val="none"/>
-        </w:rPr>
-      </w:pPr>
-      <w:r>
-        <w:rPr>
-          <w:color w:val="1a1a1a"/>
-          <w:sz w:val="20"/>
-          <w:szCs w:val="20"/>
-          <w:rtl w:val="0"/>
-        </w:rPr>
-        <w:t xml:space="preserve">Recoded crew responses from "NA"/"77"/"99" to "0" (includes money spent on each item and amount of item used)</w:t>
+        <w:rPr>
+          <w:color w:val="1A1A1A"/>
+          <w:sz w:val="20"/>
+          <w:szCs w:val="20"/>
+        </w:rPr>
+      </w:pPr>
+      <w:r>
+        <w:rPr>
+          <w:color w:val="1A1A1A"/>
+          <w:sz w:val="20"/>
+          <w:szCs w:val="20"/>
+        </w:rPr>
+        <w:t>Recoded crew responses from "NA"/"77"/"99" to "0" (includes money spent on each item and amount of item used)</w:t>
       </w:r>
     </w:p>
     <w:p>
@@ -2797,22 +2578,19 @@
           <w:tab w:val="left" w:pos="1440"/>
         </w:tabs>
         <w:spacing w:line="240" w:lineRule="auto"/>
-        <w:ind w:left="720" w:hanging="360"/>
-        <w:rPr>
-          <w:color w:val="1a1a1a"/>
-          <w:sz w:val="20"/>
-          <w:szCs w:val="20"/>
-          <w:u w:val="none"/>
-        </w:rPr>
-      </w:pPr>
-      <w:r>
-        <w:rPr>
-          <w:color w:val="1a1a1a"/>
-          <w:sz w:val="20"/>
-          <w:szCs w:val="20"/>
-          <w:rtl w:val="0"/>
-        </w:rPr>
-        <w:t xml:space="preserve">Recoded ranges to midpoint values</w:t>
+        <w:rPr>
+          <w:color w:val="1A1A1A"/>
+          <w:sz w:val="20"/>
+          <w:szCs w:val="20"/>
+        </w:rPr>
+      </w:pPr>
+      <w:r>
+        <w:rPr>
+          <w:color w:val="1A1A1A"/>
+          <w:sz w:val="20"/>
+          <w:szCs w:val="20"/>
+        </w:rPr>
+        <w:t>Recoded ranges to midpoint values</w:t>
       </w:r>
     </w:p>
     <w:p>
@@ -2826,22 +2604,19 @@
           <w:tab w:val="left" w:pos="1440"/>
         </w:tabs>
         <w:spacing w:line="240" w:lineRule="auto"/>
-        <w:ind w:left="720" w:hanging="360"/>
-        <w:rPr>
-          <w:color w:val="1a1a1a"/>
-          <w:sz w:val="20"/>
-          <w:szCs w:val="20"/>
-          <w:u w:val="none"/>
-        </w:rPr>
-      </w:pPr>
-      <w:r>
-        <w:rPr>
-          <w:color w:val="1a1a1a"/>
-          <w:sz w:val="20"/>
-          <w:szCs w:val="20"/>
-          <w:rtl w:val="0"/>
-        </w:rPr>
-        <w:t xml:space="preserve">Recoded undefined range to stated number</w:t>
+        <w:rPr>
+          <w:color w:val="1A1A1A"/>
+          <w:sz w:val="20"/>
+          <w:szCs w:val="20"/>
+        </w:rPr>
+      </w:pPr>
+      <w:r>
+        <w:rPr>
+          <w:color w:val="1A1A1A"/>
+          <w:sz w:val="20"/>
+          <w:szCs w:val="20"/>
+        </w:rPr>
+        <w:t>Recoded undefined range to stated number</w:t>
       </w:r>
     </w:p>
     <w:p>
@@ -2855,22 +2630,45 @@
           <w:tab w:val="left" w:pos="1440"/>
         </w:tabs>
         <w:spacing w:line="240" w:lineRule="auto"/>
-        <w:ind w:left="720" w:hanging="360"/>
-        <w:rPr>
-          <w:color w:val="1a1a1a"/>
-          <w:sz w:val="20"/>
-          <w:szCs w:val="20"/>
-          <w:u w:val="none"/>
-        </w:rPr>
-      </w:pPr>
-      <w:r>
-        <w:rPr>
-          <w:color w:val="1a1a1a"/>
-          <w:sz w:val="20"/>
-          <w:szCs w:val="20"/>
-          <w:rtl w:val="0"/>
-        </w:rPr>
-        <w:t xml:space="preserve">Recoded "4 qrts." to estimated cost (respondent skipped boat size and horsepower)</w:t>
+        <w:rPr>
+          <w:color w:val="1A1A1A"/>
+          <w:sz w:val="20"/>
+          <w:szCs w:val="20"/>
+        </w:rPr>
+      </w:pPr>
+      <w:r>
+        <w:rPr>
+          <w:color w:val="1A1A1A"/>
+          <w:sz w:val="20"/>
+          <w:szCs w:val="20"/>
+        </w:rPr>
+        <w:t xml:space="preserve">Recoded "4 </w:t>
+      </w:r>
+      <w:proofErr w:type="spellStart"/>
+      <w:r>
+        <w:rPr>
+          <w:color w:val="1A1A1A"/>
+          <w:sz w:val="20"/>
+          <w:szCs w:val="20"/>
+        </w:rPr>
+        <w:t>qrts</w:t>
+      </w:r>
+      <w:proofErr w:type="spellEnd"/>
+      <w:r>
+        <w:rPr>
+          <w:color w:val="1A1A1A"/>
+          <w:sz w:val="20"/>
+          <w:szCs w:val="20"/>
+        </w:rPr>
+        <w:t>." t</w:t>
+      </w:r>
+      <w:r>
+        <w:rPr>
+          <w:color w:val="1A1A1A"/>
+          <w:sz w:val="20"/>
+          <w:szCs w:val="20"/>
+        </w:rPr>
+        <w:t>o estimated cost (respondent skipped boat size and horsepower)</w:t>
       </w:r>
     </w:p>
     <w:p>
@@ -2884,22 +2682,19 @@
           <w:tab w:val="left" w:pos="1440"/>
         </w:tabs>
         <w:spacing w:line="240" w:lineRule="auto"/>
-        <w:ind w:left="720" w:hanging="360"/>
-        <w:rPr>
-          <w:color w:val="1a1a1a"/>
-          <w:sz w:val="20"/>
-          <w:szCs w:val="20"/>
-          <w:u w:val="none"/>
-        </w:rPr>
-      </w:pPr>
-      <w:r>
-        <w:rPr>
-          <w:color w:val="1a1a1a"/>
-          <w:sz w:val="20"/>
-          <w:szCs w:val="20"/>
-          <w:rtl w:val="0"/>
-        </w:rPr>
-        <w:t xml:space="preserve">Recoded "n/a" to "77"</w:t>
+        <w:rPr>
+          <w:color w:val="1A1A1A"/>
+          <w:sz w:val="20"/>
+          <w:szCs w:val="20"/>
+        </w:rPr>
+      </w:pPr>
+      <w:r>
+        <w:rPr>
+          <w:color w:val="1A1A1A"/>
+          <w:sz w:val="20"/>
+          <w:szCs w:val="20"/>
+        </w:rPr>
+        <w:t>Recoded "n/a" to "77"</w:t>
       </w:r>
     </w:p>
     <w:p>
@@ -2913,22 +2708,19 @@
           <w:tab w:val="left" w:pos="1440"/>
         </w:tabs>
         <w:spacing w:line="240" w:lineRule="auto"/>
-        <w:ind w:left="720" w:hanging="360"/>
-        <w:rPr>
-          <w:color w:val="1a1a1a"/>
-          <w:sz w:val="20"/>
-          <w:szCs w:val="20"/>
-          <w:u w:val="none"/>
-        </w:rPr>
-      </w:pPr>
-      <w:r>
-        <w:rPr>
-          <w:color w:val="1a1a1a"/>
-          <w:sz w:val="20"/>
-          <w:szCs w:val="20"/>
-          <w:rtl w:val="0"/>
-        </w:rPr>
-        <w:t xml:space="preserve">Recoded "Catch my own" to "0"</w:t>
+        <w:rPr>
+          <w:color w:val="1A1A1A"/>
+          <w:sz w:val="20"/>
+          <w:szCs w:val="20"/>
+        </w:rPr>
+      </w:pPr>
+      <w:r>
+        <w:rPr>
+          <w:color w:val="1A1A1A"/>
+          <w:sz w:val="20"/>
+          <w:szCs w:val="20"/>
+        </w:rPr>
+        <w:t>Recoded "Catch my own" to "0"</w:t>
       </w:r>
     </w:p>
     <w:p>
@@ -2942,22 +2734,19 @@
           <w:tab w:val="left" w:pos="1440"/>
         </w:tabs>
         <w:spacing w:line="240" w:lineRule="auto"/>
-        <w:ind w:left="720" w:hanging="360"/>
-        <w:rPr>
-          <w:color w:val="1a1a1a"/>
-          <w:sz w:val="20"/>
-          <w:szCs w:val="20"/>
-          <w:u w:val="none"/>
-        </w:rPr>
-      </w:pPr>
-      <w:r>
-        <w:rPr>
-          <w:color w:val="1a1a1a"/>
-          <w:sz w:val="20"/>
-          <w:szCs w:val="20"/>
-          <w:rtl w:val="0"/>
-        </w:rPr>
-        <w:t xml:space="preserve">Recoded "varies" to "77"</w:t>
+        <w:rPr>
+          <w:color w:val="1A1A1A"/>
+          <w:sz w:val="20"/>
+          <w:szCs w:val="20"/>
+        </w:rPr>
+      </w:pPr>
+      <w:r>
+        <w:rPr>
+          <w:color w:val="1A1A1A"/>
+          <w:sz w:val="20"/>
+          <w:szCs w:val="20"/>
+        </w:rPr>
+        <w:t>Recoded "varies" to "77"</w:t>
       </w:r>
     </w:p>
     <w:p>
@@ -2971,22 +2760,39 @@
           <w:tab w:val="left" w:pos="1440"/>
         </w:tabs>
         <w:spacing w:line="240" w:lineRule="auto"/>
-        <w:ind w:left="720" w:hanging="360"/>
-        <w:rPr>
-          <w:color w:val="1a1a1a"/>
-          <w:sz w:val="20"/>
-          <w:szCs w:val="20"/>
-          <w:u w:val="none"/>
-        </w:rPr>
-      </w:pPr>
-      <w:r>
-        <w:rPr>
-          <w:color w:val="1a1a1a"/>
-          <w:sz w:val="20"/>
-          <w:szCs w:val="20"/>
-          <w:rtl w:val="0"/>
-        </w:rPr>
-        <w:t xml:space="preserve">Recoded "Cost is inclusive, its all in the same trip. ex. start off trolling end up bottom fishing" to "0"</w:t>
+        <w:rPr>
+          <w:color w:val="1A1A1A"/>
+          <w:sz w:val="20"/>
+          <w:szCs w:val="20"/>
+        </w:rPr>
+      </w:pPr>
+      <w:r>
+        <w:rPr>
+          <w:color w:val="1A1A1A"/>
+          <w:sz w:val="20"/>
+          <w:szCs w:val="20"/>
+        </w:rPr>
+        <w:t xml:space="preserve">Recoded "Cost is inclusive, </w:t>
+      </w:r>
+      <w:proofErr w:type="spellStart"/>
+      <w:proofErr w:type="gramStart"/>
+      <w:r>
+        <w:rPr>
+          <w:color w:val="1A1A1A"/>
+          <w:sz w:val="20"/>
+          <w:szCs w:val="20"/>
+        </w:rPr>
+        <w:t>its</w:t>
+      </w:r>
+      <w:proofErr w:type="spellEnd"/>
+      <w:proofErr w:type="gramEnd"/>
+      <w:r>
+        <w:rPr>
+          <w:color w:val="1A1A1A"/>
+          <w:sz w:val="20"/>
+          <w:szCs w:val="20"/>
+        </w:rPr>
+        <w:t xml:space="preserve"> all in the same trip. ex. start off trolling end up bottom fishing" to "0"</w:t>
       </w:r>
     </w:p>
     <w:p>
@@ -3000,64 +2806,63 @@
           <w:tab w:val="left" w:pos="1440"/>
         </w:tabs>
         <w:spacing w:line="240" w:lineRule="auto"/>
-        <w:ind w:left="720" w:hanging="360"/>
-        <w:rPr>
-          <w:color w:val="1a1a1a"/>
-          <w:sz w:val="20"/>
-          <w:szCs w:val="20"/>
-          <w:u w:val="none"/>
-        </w:rPr>
-      </w:pPr>
-      <w:r>
-        <w:rPr>
-          <w:color w:val="1a1a1a"/>
-          <w:sz w:val="20"/>
-          <w:szCs w:val="20"/>
-          <w:rtl w:val="0"/>
-        </w:rPr>
-        <w:t xml:space="preserve">Recoded "PPP_SCAN_0142" responses to 77 for Q32</w:t>
-      </w:r>
-    </w:p>
-    <w:p>
-      <w:pPr>
-        <w:tabs>
-          <w:tab w:val="left" w:pos="720"/>
-          <w:tab w:val="left" w:pos="1440"/>
-        </w:tabs>
-        <w:spacing w:line="240" w:lineRule="auto"/>
-        <w:rPr>
-          <w:color w:val="1a1a1a"/>
-          <w:sz w:val="20"/>
-          <w:szCs w:val="20"/>
-        </w:rPr>
-      </w:pPr>
-      <w:r>
-        <w:rPr>
-          <w:rtl w:val="0"/>
-        </w:rPr>
-      </w:r>
-    </w:p>
-    <w:p>
-      <w:pPr>
-        <w:tabs>
-          <w:tab w:val="left" w:pos="720"/>
-          <w:tab w:val="left" w:pos="1440"/>
-        </w:tabs>
-        <w:spacing w:line="240" w:lineRule="auto"/>
-        <w:rPr>
-          <w:color w:val="1a1a1a"/>
-          <w:sz w:val="20"/>
-          <w:szCs w:val="20"/>
-        </w:rPr>
-      </w:pPr>
-      <w:r>
-        <w:rPr>
-          <w:color w:val="1a1a1a"/>
-          <w:sz w:val="20"/>
-          <w:szCs w:val="20"/>
-          <w:rtl w:val="0"/>
-        </w:rPr>
-        <w:t xml:space="preserve">Q33A-L:</w:t>
+        <w:rPr>
+          <w:color w:val="1A1A1A"/>
+          <w:sz w:val="20"/>
+          <w:szCs w:val="20"/>
+        </w:rPr>
+      </w:pPr>
+      <w:r>
+        <w:rPr>
+          <w:color w:val="1A1A1A"/>
+          <w:sz w:val="20"/>
+          <w:szCs w:val="20"/>
+        </w:rPr>
+        <w:t>Recoded "</w:t>
+      </w:r>
+      <w:r>
+        <w:rPr>
+          <w:color w:val="1A1A1A"/>
+          <w:sz w:val="20"/>
+          <w:szCs w:val="20"/>
+        </w:rPr>
+        <w:t>PPP_SCAN_0142" responses to 77 for Q32</w:t>
+      </w:r>
+    </w:p>
+    <w:p>
+      <w:pPr>
+        <w:tabs>
+          <w:tab w:val="left" w:pos="720"/>
+          <w:tab w:val="left" w:pos="1440"/>
+        </w:tabs>
+        <w:spacing w:line="240" w:lineRule="auto"/>
+        <w:rPr>
+          <w:color w:val="1A1A1A"/>
+          <w:sz w:val="20"/>
+          <w:szCs w:val="20"/>
+        </w:rPr>
+      </w:pPr>
+    </w:p>
+    <w:p>
+      <w:pPr>
+        <w:tabs>
+          <w:tab w:val="left" w:pos="720"/>
+          <w:tab w:val="left" w:pos="1440"/>
+        </w:tabs>
+        <w:spacing w:line="240" w:lineRule="auto"/>
+        <w:rPr>
+          <w:color w:val="1A1A1A"/>
+          <w:sz w:val="20"/>
+          <w:szCs w:val="20"/>
+        </w:rPr>
+      </w:pPr>
+      <w:r>
+        <w:rPr>
+          <w:color w:val="1A1A1A"/>
+          <w:sz w:val="20"/>
+          <w:szCs w:val="20"/>
+        </w:rPr>
+        <w:t>Q33A-L:</w:t>
       </w:r>
     </w:p>
     <w:p>
@@ -3071,22 +2876,19 @@
           <w:tab w:val="left" w:pos="1440"/>
         </w:tabs>
         <w:spacing w:line="240" w:lineRule="auto"/>
-        <w:ind w:left="720" w:hanging="360"/>
-        <w:rPr>
-          <w:color w:val="1a1a1a"/>
-          <w:sz w:val="20"/>
-          <w:szCs w:val="20"/>
-          <w:u w:val="none"/>
-        </w:rPr>
-      </w:pPr>
-      <w:r>
-        <w:rPr>
-          <w:color w:val="1a1a1a"/>
-          <w:sz w:val="20"/>
-          <w:szCs w:val="20"/>
-          <w:rtl w:val="0"/>
-        </w:rPr>
-        <w:t xml:space="preserve">For partial responses, recoded skipped items to "0"</w:t>
+        <w:rPr>
+          <w:color w:val="1A1A1A"/>
+          <w:sz w:val="20"/>
+          <w:szCs w:val="20"/>
+        </w:rPr>
+      </w:pPr>
+      <w:r>
+        <w:rPr>
+          <w:color w:val="1A1A1A"/>
+          <w:sz w:val="20"/>
+          <w:szCs w:val="20"/>
+        </w:rPr>
+        <w:t>For partial responses, recoded skipped items to "0"</w:t>
       </w:r>
     </w:p>
     <w:p>
@@ -3100,22 +2902,19 @@
           <w:tab w:val="left" w:pos="1440"/>
         </w:tabs>
         <w:spacing w:line="240" w:lineRule="auto"/>
-        <w:ind w:left="720" w:hanging="360"/>
-        <w:rPr>
-          <w:color w:val="1a1a1a"/>
-          <w:sz w:val="20"/>
-          <w:szCs w:val="20"/>
-          <w:u w:val="none"/>
-        </w:rPr>
-      </w:pPr>
-      <w:r>
-        <w:rPr>
-          <w:color w:val="1a1a1a"/>
-          <w:sz w:val="20"/>
-          <w:szCs w:val="20"/>
-          <w:rtl w:val="0"/>
-        </w:rPr>
-        <w:t xml:space="preserve">Recoded full set of 0's to "99"</w:t>
+        <w:rPr>
+          <w:color w:val="1A1A1A"/>
+          <w:sz w:val="20"/>
+          <w:szCs w:val="20"/>
+        </w:rPr>
+      </w:pPr>
+      <w:r>
+        <w:rPr>
+          <w:color w:val="1A1A1A"/>
+          <w:sz w:val="20"/>
+          <w:szCs w:val="20"/>
+        </w:rPr>
+        <w:t>Recoded full set of 0's to "99"</w:t>
       </w:r>
     </w:p>
     <w:p>
@@ -3129,21 +2928,19 @@
           <w:tab w:val="left" w:pos="1440"/>
         </w:tabs>
         <w:spacing w:line="240" w:lineRule="auto"/>
-        <w:ind w:left="720" w:hanging="360"/>
-        <w:rPr>
-          <w:color w:val="1a1a1a"/>
-          <w:sz w:val="20"/>
-          <w:szCs w:val="20"/>
-        </w:rPr>
-      </w:pPr>
-      <w:r>
-        <w:rPr>
-          <w:color w:val="1a1a1a"/>
-          <w:sz w:val="20"/>
-          <w:szCs w:val="20"/>
-          <w:rtl w:val="0"/>
-        </w:rPr>
-        <w:t xml:space="preserve">Recoded ranges to midpoint values</w:t>
+        <w:rPr>
+          <w:color w:val="1A1A1A"/>
+          <w:sz w:val="20"/>
+          <w:szCs w:val="20"/>
+        </w:rPr>
+      </w:pPr>
+      <w:r>
+        <w:rPr>
+          <w:color w:val="1A1A1A"/>
+          <w:sz w:val="20"/>
+          <w:szCs w:val="20"/>
+        </w:rPr>
+        <w:t>Recoded ranges to midpoint values</w:t>
       </w:r>
     </w:p>
     <w:p>
@@ -3157,64 +2954,55 @@
           <w:tab w:val="left" w:pos="1440"/>
         </w:tabs>
         <w:spacing w:line="240" w:lineRule="auto"/>
-        <w:ind w:left="720" w:hanging="360"/>
-        <w:rPr>
-          <w:color w:val="1a1a1a"/>
-          <w:sz w:val="20"/>
-          <w:szCs w:val="20"/>
-          <w:u w:val="none"/>
-        </w:rPr>
-      </w:pPr>
-      <w:r>
-        <w:rPr>
-          <w:color w:val="1a1a1a"/>
-          <w:sz w:val="20"/>
-          <w:szCs w:val="20"/>
-          <w:rtl w:val="0"/>
-        </w:rPr>
-        <w:t xml:space="preserve">For "PPP_SCAN_0161", recoded "9" in 33H to "99"</w:t>
-      </w:r>
-    </w:p>
-    <w:p>
-      <w:pPr>
-        <w:tabs>
-          <w:tab w:val="left" w:pos="720"/>
-          <w:tab w:val="left" w:pos="1440"/>
-        </w:tabs>
-        <w:spacing w:line="240" w:lineRule="auto"/>
-        <w:rPr>
-          <w:color w:val="1a1a1a"/>
-          <w:sz w:val="20"/>
-          <w:szCs w:val="20"/>
-        </w:rPr>
-      </w:pPr>
-      <w:r>
-        <w:rPr>
-          <w:rtl w:val="0"/>
-        </w:rPr>
-      </w:r>
-    </w:p>
-    <w:p>
-      <w:pPr>
-        <w:tabs>
-          <w:tab w:val="left" w:pos="720"/>
-          <w:tab w:val="left" w:pos="1440"/>
-        </w:tabs>
-        <w:spacing w:line="240" w:lineRule="auto"/>
-        <w:rPr>
-          <w:color w:val="1a1a1a"/>
-          <w:sz w:val="20"/>
-          <w:szCs w:val="20"/>
-        </w:rPr>
-      </w:pPr>
-      <w:r>
-        <w:rPr>
-          <w:color w:val="1a1a1a"/>
-          <w:sz w:val="20"/>
-          <w:szCs w:val="20"/>
-          <w:rtl w:val="0"/>
-        </w:rPr>
-        <w:t xml:space="preserve">Q41A-D:</w:t>
+        <w:rPr>
+          <w:color w:val="1A1A1A"/>
+          <w:sz w:val="20"/>
+          <w:szCs w:val="20"/>
+        </w:rPr>
+      </w:pPr>
+      <w:r>
+        <w:rPr>
+          <w:color w:val="1A1A1A"/>
+          <w:sz w:val="20"/>
+          <w:szCs w:val="20"/>
+        </w:rPr>
+        <w:t>For "PPP_SCAN_0161", recoded "9" in 33H to "99"</w:t>
+      </w:r>
+    </w:p>
+    <w:p>
+      <w:pPr>
+        <w:tabs>
+          <w:tab w:val="left" w:pos="720"/>
+          <w:tab w:val="left" w:pos="1440"/>
+        </w:tabs>
+        <w:spacing w:line="240" w:lineRule="auto"/>
+        <w:rPr>
+          <w:color w:val="1A1A1A"/>
+          <w:sz w:val="20"/>
+          <w:szCs w:val="20"/>
+        </w:rPr>
+      </w:pPr>
+    </w:p>
+    <w:p>
+      <w:pPr>
+        <w:tabs>
+          <w:tab w:val="left" w:pos="720"/>
+          <w:tab w:val="left" w:pos="1440"/>
+        </w:tabs>
+        <w:spacing w:line="240" w:lineRule="auto"/>
+        <w:rPr>
+          <w:color w:val="1A1A1A"/>
+          <w:sz w:val="20"/>
+          <w:szCs w:val="20"/>
+        </w:rPr>
+      </w:pPr>
+      <w:r>
+        <w:rPr>
+          <w:color w:val="1A1A1A"/>
+          <w:sz w:val="20"/>
+          <w:szCs w:val="20"/>
+        </w:rPr>
+        <w:t>Q41A-D:</w:t>
       </w:r>
     </w:p>
     <w:p>
@@ -3228,62 +3016,53 @@
           <w:tab w:val="left" w:pos="1440"/>
         </w:tabs>
         <w:spacing w:line="240" w:lineRule="auto"/>
-        <w:ind w:left="720" w:hanging="360"/>
-        <w:rPr>
-          <w:color w:val="1a1a1a"/>
-          <w:sz w:val="20"/>
-          <w:szCs w:val="20"/>
-          <w:u w:val="none"/>
-        </w:rPr>
-      </w:pPr>
-      <w:r>
-        <w:rPr>
-          <w:color w:val="1a1a1a"/>
-          <w:sz w:val="20"/>
-          <w:szCs w:val="20"/>
-          <w:rtl w:val="0"/>
-        </w:rPr>
-        <w:t xml:space="preserve">Recoded blank (missing) responses as "99"</w:t>
-      </w:r>
-    </w:p>
-    <w:p>
-      <w:pPr>
-        <w:tabs>
-          <w:tab w:val="left" w:pos="720"/>
-          <w:tab w:val="left" w:pos="1440"/>
-        </w:tabs>
-        <w:spacing w:line="240" w:lineRule="auto"/>
-        <w:rPr>
-          <w:color w:val="1a1a1a"/>
-          <w:sz w:val="20"/>
-          <w:szCs w:val="20"/>
-        </w:rPr>
-      </w:pPr>
-      <w:r>
-        <w:rPr>
-          <w:rtl w:val="0"/>
-        </w:rPr>
-      </w:r>
-    </w:p>
-    <w:p>
-      <w:pPr>
-        <w:tabs>
-          <w:tab w:val="left" w:pos="720"/>
-          <w:tab w:val="left" w:pos="1440"/>
-        </w:tabs>
-        <w:spacing w:line="240" w:lineRule="auto"/>
-        <w:rPr>
-          <w:color w:val="1a1a1a"/>
-          <w:sz w:val="20"/>
-          <w:szCs w:val="20"/>
-        </w:rPr>
-      </w:pPr>
-      <w:r>
-        <w:rPr>
-          <w:color w:val="1a1a1a"/>
-          <w:sz w:val="20"/>
-          <w:szCs w:val="20"/>
-          <w:rtl w:val="0"/>
+        <w:rPr>
+          <w:color w:val="1A1A1A"/>
+          <w:sz w:val="20"/>
+          <w:szCs w:val="20"/>
+        </w:rPr>
+      </w:pPr>
+      <w:r>
+        <w:rPr>
+          <w:color w:val="1A1A1A"/>
+          <w:sz w:val="20"/>
+          <w:szCs w:val="20"/>
+        </w:rPr>
+        <w:t>Recoded blank (missing) responses as "99"</w:t>
+      </w:r>
+    </w:p>
+    <w:p>
+      <w:pPr>
+        <w:tabs>
+          <w:tab w:val="left" w:pos="720"/>
+          <w:tab w:val="left" w:pos="1440"/>
+        </w:tabs>
+        <w:spacing w:line="240" w:lineRule="auto"/>
+        <w:rPr>
+          <w:color w:val="1A1A1A"/>
+          <w:sz w:val="20"/>
+          <w:szCs w:val="20"/>
+        </w:rPr>
+      </w:pPr>
+    </w:p>
+    <w:p>
+      <w:pPr>
+        <w:tabs>
+          <w:tab w:val="left" w:pos="720"/>
+          <w:tab w:val="left" w:pos="1440"/>
+        </w:tabs>
+        <w:spacing w:line="240" w:lineRule="auto"/>
+        <w:rPr>
+          <w:color w:val="1A1A1A"/>
+          <w:sz w:val="20"/>
+          <w:szCs w:val="20"/>
+        </w:rPr>
+      </w:pPr>
+      <w:r>
+        <w:rPr>
+          <w:color w:val="1A1A1A"/>
+          <w:sz w:val="20"/>
+          <w:szCs w:val="20"/>
         </w:rPr>
         <w:t xml:space="preserve">Q43A-I: </w:t>
       </w:r>
@@ -3299,21 +3078,19 @@
           <w:tab w:val="left" w:pos="1440"/>
         </w:tabs>
         <w:spacing w:line="240" w:lineRule="auto"/>
-        <w:ind w:left="720" w:hanging="360"/>
-        <w:rPr>
-          <w:color w:val="1a1a1a"/>
-          <w:sz w:val="20"/>
-          <w:szCs w:val="20"/>
-        </w:rPr>
-      </w:pPr>
-      <w:r>
-        <w:rPr>
-          <w:color w:val="1a1a1a"/>
-          <w:sz w:val="20"/>
-          <w:szCs w:val="20"/>
-          <w:rtl w:val="0"/>
-        </w:rPr>
-        <w:t xml:space="preserve">Recoded "Parrot" to "Parrotfish"</w:t>
+        <w:rPr>
+          <w:color w:val="1A1A1A"/>
+          <w:sz w:val="20"/>
+          <w:szCs w:val="20"/>
+        </w:rPr>
+      </w:pPr>
+      <w:r>
+        <w:rPr>
+          <w:color w:val="1A1A1A"/>
+          <w:sz w:val="20"/>
+          <w:szCs w:val="20"/>
+        </w:rPr>
+        <w:t>Recoded "Parrot" to "Parrotfish"</w:t>
       </w:r>
     </w:p>
     <w:p>
@@ -3327,26 +3104,19 @@
           <w:tab w:val="left" w:pos="1440"/>
         </w:tabs>
         <w:spacing w:line="240" w:lineRule="auto"/>
-        <w:ind w:left="720" w:hanging="360"/>
-        <w:rPr>
-          <w:color w:val="1a1a1a"/>
-          <w:sz w:val="20"/>
-          <w:szCs w:val="20"/>
-        </w:rPr>
-      </w:pPr>
-      <w:r>
-        <w:rPr>
-          <w:color w:val="1a1a1a"/>
-          <w:sz w:val="20"/>
-          <w:szCs w:val="20"/>
-          <w:rtl w:val="0"/>
-        </w:rPr>
-        <w:t xml:space="preserve">Recoded "Skip" to "Skipjack tuna"</w:t>
-      </w:r>
-      <w:r>
-        <w:rPr>
-          <w:rtl w:val="0"/>
-        </w:rPr>
+        <w:rPr>
+          <w:color w:val="1A1A1A"/>
+          <w:sz w:val="20"/>
+          <w:szCs w:val="20"/>
+        </w:rPr>
+      </w:pPr>
+      <w:r>
+        <w:rPr>
+          <w:color w:val="1A1A1A"/>
+          <w:sz w:val="20"/>
+          <w:szCs w:val="20"/>
+        </w:rPr>
+        <w:t>Recoded "Skip" to "Skipjack tuna"</w:t>
       </w:r>
     </w:p>
     <w:p>
@@ -3360,22 +3130,19 @@
           <w:tab w:val="left" w:pos="1440"/>
         </w:tabs>
         <w:spacing w:line="240" w:lineRule="auto"/>
-        <w:ind w:left="720" w:hanging="360"/>
-        <w:rPr>
-          <w:color w:val="1a1a1a"/>
-          <w:sz w:val="20"/>
-          <w:szCs w:val="20"/>
-          <w:u w:val="none"/>
-        </w:rPr>
-      </w:pPr>
-      <w:r>
-        <w:rPr>
-          <w:color w:val="1a1a1a"/>
-          <w:sz w:val="20"/>
-          <w:szCs w:val="20"/>
-          <w:rtl w:val="0"/>
-        </w:rPr>
-        <w:t xml:space="preserve">Recoded "Skipjack" to "Skipjack tuna"</w:t>
+        <w:rPr>
+          <w:color w:val="1A1A1A"/>
+          <w:sz w:val="20"/>
+          <w:szCs w:val="20"/>
+        </w:rPr>
+      </w:pPr>
+      <w:r>
+        <w:rPr>
+          <w:color w:val="1A1A1A"/>
+          <w:sz w:val="20"/>
+          <w:szCs w:val="20"/>
+        </w:rPr>
+        <w:t>Recoded "Skipjack" to "Skipjack tuna"</w:t>
       </w:r>
     </w:p>
     <w:p>
@@ -3389,21 +3156,19 @@
           <w:tab w:val="left" w:pos="1440"/>
         </w:tabs>
         <w:spacing w:line="240" w:lineRule="auto"/>
-        <w:ind w:left="720" w:hanging="360"/>
-        <w:rPr>
-          <w:color w:val="1a1a1a"/>
-          <w:sz w:val="20"/>
-          <w:szCs w:val="20"/>
-        </w:rPr>
-      </w:pPr>
-      <w:r>
-        <w:rPr>
-          <w:color w:val="1a1a1a"/>
-          <w:sz w:val="20"/>
-          <w:szCs w:val="20"/>
-          <w:rtl w:val="0"/>
-        </w:rPr>
-        <w:t xml:space="preserve">Recoded "Snapper (red)" to "Red snapper"</w:t>
+        <w:rPr>
+          <w:color w:val="1A1A1A"/>
+          <w:sz w:val="20"/>
+          <w:szCs w:val="20"/>
+        </w:rPr>
+      </w:pPr>
+      <w:r>
+        <w:rPr>
+          <w:color w:val="1A1A1A"/>
+          <w:sz w:val="20"/>
+          <w:szCs w:val="20"/>
+        </w:rPr>
+        <w:t>Recoded "Snapper (red)" to "Red snapper"</w:t>
       </w:r>
     </w:p>
     <w:p>
@@ -3417,21 +3182,19 @@
           <w:tab w:val="left" w:pos="1440"/>
         </w:tabs>
         <w:spacing w:line="240" w:lineRule="auto"/>
-        <w:ind w:left="720" w:hanging="360"/>
-        <w:rPr>
-          <w:color w:val="1a1a1a"/>
-          <w:sz w:val="20"/>
-          <w:szCs w:val="20"/>
-        </w:rPr>
-      </w:pPr>
-      <w:r>
-        <w:rPr>
-          <w:color w:val="1a1a1a"/>
-          <w:sz w:val="20"/>
-          <w:szCs w:val="20"/>
-          <w:rtl w:val="0"/>
-        </w:rPr>
-        <w:t xml:space="preserve">Recoded "Snapper (silver)" to "Silver snapper"</w:t>
+        <w:rPr>
+          <w:color w:val="1A1A1A"/>
+          <w:sz w:val="20"/>
+          <w:szCs w:val="20"/>
+        </w:rPr>
+      </w:pPr>
+      <w:r>
+        <w:rPr>
+          <w:color w:val="1A1A1A"/>
+          <w:sz w:val="20"/>
+          <w:szCs w:val="20"/>
+        </w:rPr>
+        <w:t>Recoded "Snapper (silver)" to "Silver snapper"</w:t>
       </w:r>
     </w:p>
     <w:p>
@@ -3445,21 +3208,27 @@
           <w:tab w:val="left" w:pos="1440"/>
         </w:tabs>
         <w:spacing w:line="240" w:lineRule="auto"/>
-        <w:ind w:left="720" w:hanging="360"/>
-        <w:rPr>
-          <w:color w:val="1a1a1a"/>
-          <w:sz w:val="20"/>
-          <w:szCs w:val="20"/>
-        </w:rPr>
-      </w:pPr>
-      <w:r>
-        <w:rPr>
-          <w:color w:val="1a1a1a"/>
-          <w:sz w:val="20"/>
-          <w:szCs w:val="20"/>
-          <w:rtl w:val="0"/>
-        </w:rPr>
-        <w:t xml:space="preserve">Recoded "Surgeon" to "Surgeonfish"</w:t>
+        <w:rPr>
+          <w:color w:val="1A1A1A"/>
+          <w:sz w:val="20"/>
+          <w:szCs w:val="20"/>
+        </w:rPr>
+      </w:pPr>
+      <w:r>
+        <w:rPr>
+          <w:color w:val="1A1A1A"/>
+          <w:sz w:val="20"/>
+          <w:szCs w:val="20"/>
+        </w:rPr>
+        <w:t>Recoded "Su</w:t>
+      </w:r>
+      <w:r>
+        <w:rPr>
+          <w:color w:val="1A1A1A"/>
+          <w:sz w:val="20"/>
+          <w:szCs w:val="20"/>
+        </w:rPr>
+        <w:t>rgeon" to "Surgeonfish"</w:t>
       </w:r>
     </w:p>
     <w:p>
@@ -3473,26 +3242,19 @@
           <w:tab w:val="left" w:pos="1440"/>
         </w:tabs>
         <w:spacing w:line="240" w:lineRule="auto"/>
-        <w:ind w:left="720" w:hanging="360"/>
-        <w:rPr>
-          <w:color w:val="1a1a1a"/>
-          <w:sz w:val="20"/>
-          <w:szCs w:val="20"/>
-        </w:rPr>
-      </w:pPr>
-      <w:r>
-        <w:rPr>
-          <w:color w:val="1a1a1a"/>
-          <w:sz w:val="20"/>
-          <w:szCs w:val="20"/>
-          <w:rtl w:val="0"/>
-        </w:rPr>
-        <w:t xml:space="preserve">Recoded "Yellow" to "Yellowfin tuna"</w:t>
-      </w:r>
-      <w:r>
-        <w:rPr>
-          <w:rtl w:val="0"/>
-        </w:rPr>
+        <w:rPr>
+          <w:color w:val="1A1A1A"/>
+          <w:sz w:val="20"/>
+          <w:szCs w:val="20"/>
+        </w:rPr>
+      </w:pPr>
+      <w:r>
+        <w:rPr>
+          <w:color w:val="1A1A1A"/>
+          <w:sz w:val="20"/>
+          <w:szCs w:val="20"/>
+        </w:rPr>
+        <w:t>Recoded "Yellow" to "Yellowfin tuna"</w:t>
       </w:r>
     </w:p>
     <w:p>
@@ -3506,66 +3268,56 @@
           <w:tab w:val="left" w:pos="1440"/>
         </w:tabs>
         <w:spacing w:line="240" w:lineRule="auto"/>
-        <w:ind w:left="720" w:hanging="360"/>
-        <w:rPr>
-          <w:color w:val="1a1a1a"/>
-          <w:sz w:val="20"/>
-          <w:szCs w:val="20"/>
-          <w:u w:val="none"/>
-        </w:rPr>
-      </w:pPr>
-      <w:r>
-        <w:rPr>
-          <w:color w:val="1a1a1a"/>
-          <w:sz w:val="20"/>
-          <w:szCs w:val="20"/>
-          <w:rtl w:val="0"/>
-        </w:rPr>
-        <w:t xml:space="preserve">Recoded "Yellowfin" to "Yellowfin tuna"</w:t>
-      </w:r>
-    </w:p>
-    <w:p>
-      <w:pPr>
-        <w:tabs>
-          <w:tab w:val="left" w:pos="720"/>
-          <w:tab w:val="left" w:pos="1440"/>
-        </w:tabs>
-        <w:spacing w:line="240" w:lineRule="auto"/>
-        <w:ind w:left="0" w:firstLine="0"/>
-        <w:rPr>
-          <w:color w:val="1a1a1a"/>
-          <w:sz w:val="20"/>
-          <w:szCs w:val="20"/>
-        </w:rPr>
-      </w:pPr>
-      <w:r>
-        <w:rPr>
-          <w:rtl w:val="0"/>
-        </w:rPr>
-      </w:r>
-    </w:p>
-    <w:p>
-      <w:pPr>
-        <w:tabs>
-          <w:tab w:val="left" w:pos="720"/>
-          <w:tab w:val="left" w:pos="1440"/>
-        </w:tabs>
-        <w:spacing w:line="240" w:lineRule="auto"/>
-        <w:ind w:left="0" w:firstLine="0"/>
-        <w:rPr>
-          <w:color w:val="1a1a1a"/>
-          <w:sz w:val="20"/>
-          <w:szCs w:val="20"/>
-        </w:rPr>
-      </w:pPr>
-      <w:r>
-        <w:rPr>
-          <w:color w:val="1a1a1a"/>
-          <w:sz w:val="20"/>
-          <w:szCs w:val="20"/>
-          <w:rtl w:val="0"/>
-        </w:rPr>
-        <w:t xml:space="preserve">Q45H:</w:t>
+        <w:rPr>
+          <w:color w:val="1A1A1A"/>
+          <w:sz w:val="20"/>
+          <w:szCs w:val="20"/>
+        </w:rPr>
+      </w:pPr>
+      <w:r>
+        <w:rPr>
+          <w:color w:val="1A1A1A"/>
+          <w:sz w:val="20"/>
+          <w:szCs w:val="20"/>
+        </w:rPr>
+        <w:t>Recoded "Yellowfin" to "Yellowfin tuna"</w:t>
+      </w:r>
+    </w:p>
+    <w:p>
+      <w:pPr>
+        <w:tabs>
+          <w:tab w:val="left" w:pos="720"/>
+          <w:tab w:val="left" w:pos="1440"/>
+        </w:tabs>
+        <w:spacing w:line="240" w:lineRule="auto"/>
+        <w:rPr>
+          <w:color w:val="1A1A1A"/>
+          <w:sz w:val="20"/>
+          <w:szCs w:val="20"/>
+        </w:rPr>
+      </w:pPr>
+    </w:p>
+    <w:p>
+      <w:pPr>
+        <w:tabs>
+          <w:tab w:val="left" w:pos="720"/>
+          <w:tab w:val="left" w:pos="1440"/>
+        </w:tabs>
+        <w:spacing w:line="240" w:lineRule="auto"/>
+        <w:rPr>
+          <w:color w:val="1A1A1A"/>
+          <w:sz w:val="20"/>
+          <w:szCs w:val="20"/>
+        </w:rPr>
+      </w:pPr>
+      <w:r>
+        <w:rPr>
+          <w:color w:val="1A1A1A"/>
+          <w:sz w:val="20"/>
+          <w:szCs w:val="20"/>
+        </w:rPr>
+        <w:lastRenderedPageBreak/>
+        <w:t>Q45H:</w:t>
       </w:r>
     </w:p>
     <w:p>
@@ -3579,36 +3331,37 @@
           <w:tab w:val="left" w:pos="1440"/>
         </w:tabs>
         <w:spacing w:line="240" w:lineRule="auto"/>
-        <w:ind w:left="720" w:hanging="360"/>
-        <w:rPr>
-          <w:color w:val="1a1a1a"/>
-          <w:sz w:val="20"/>
-          <w:szCs w:val="20"/>
-          <w:u w:val="none"/>
-        </w:rPr>
-      </w:pPr>
-      <w:r>
-        <w:rPr>
-          <w:color w:val="1a1a1a"/>
-          <w:sz w:val="20"/>
-          <w:szCs w:val="20"/>
-          <w:rtl w:val="0"/>
+        <w:rPr>
+          <w:color w:val="1A1A1A"/>
+          <w:sz w:val="20"/>
+          <w:szCs w:val="20"/>
+        </w:rPr>
+      </w:pPr>
+      <w:r>
+        <w:rPr>
+          <w:color w:val="1A1A1A"/>
+          <w:sz w:val="20"/>
+          <w:szCs w:val="20"/>
         </w:rPr>
         <w:t xml:space="preserve">If response in 45G, recoded blank to "99" </w:t>
       </w:r>
     </w:p>
     <w:sectPr>
-      <w:pgSz w:h="15840" w:w="12240" w:orient="portrait"/>
-      <w:pgMar w:bottom="1440" w:top="1440" w:left="1440" w:right="1440" w:header="720" w:footer="720"/>
+      <w:pgSz w:w="12240" w:h="15840"/>
+      <w:pgMar w:top="1440" w:right="1440" w:bottom="1440" w:left="1440" w:header="720" w:footer="720" w:gutter="0"/>
       <w:pgNumType w:start="1"/>
+      <w:cols w:space="720"/>
     </w:sectPr>
   </w:body>
 </w:document>
 </file>
 
 <file path=word/numbering.xml><?xml version="1.0" encoding="utf-8"?>
-<w:numbering xmlns:mc="http://schemas.openxmlformats.org/markup-compatibility/2006" xmlns:o="urn:schemas-microsoft-com:office:office" xmlns:r="http://schemas.openxmlformats.org/officeDocument/2006/relationships" xmlns:m="http://schemas.openxmlformats.org/officeDocument/2006/math" xmlns:v="urn:schemas-microsoft-com:vml" xmlns:wp="http://schemas.openxmlformats.org/drawingml/2006/wordprocessingDrawing" xmlns:w10="urn:schemas-microsoft-com:office:word" xmlns:w="http://schemas.openxmlformats.org/wordprocessingml/2006/main" xmlns:wne="http://schemas.microsoft.com/office/word/2006/wordml" xmlns:sl="http://schemas.openxmlformats.org/schemaLibrary/2006/main" xmlns:a="http://schemas.openxmlformats.org/drawingml/2006/main" xmlns:pic="http://schemas.openxmlformats.org/drawingml/2006/picture" xmlns:c="http://schemas.openxmlformats.org/drawingml/2006/chart" xmlns:lc="http://schemas.openxmlformats.org/drawingml/2006/lockedCanvas" xmlns:dgm="http://schemas.openxmlformats.org/drawingml/2006/diagram" xmlns:wps="http://schemas.microsoft.com/office/word/2010/wordprocessingShape" xmlns:wpg="http://schemas.microsoft.com/office/word/2010/wordprocessingGroup" xmlns:w14="http://schemas.microsoft.com/office/word/2010/wordml" xmlns:w15="http://schemas.microsoft.com/office/word/2012/wordml">
-  <w:abstractNum w:abstractNumId="1">
+<w:numbering xmlns:wpc="http://schemas.microsoft.com/office/word/2010/wordprocessingCanvas" xmlns:cx="http://schemas.microsoft.com/office/drawing/2014/chartex" xmlns:cx1="http://schemas.microsoft.com/office/drawing/2015/9/8/chartex" xmlns:mc="http://schemas.openxmlformats.org/markup-compatibility/2006" xmlns:o="urn:schemas-microsoft-com:office:office" xmlns:r="http://schemas.openxmlformats.org/officeDocument/2006/relationships" xmlns:m="http://schemas.openxmlformats.org/officeDocument/2006/math" xmlns:v="urn:schemas-microsoft-com:vml" xmlns:wp14="http://schemas.microsoft.com/office/word/2010/wordprocessingDrawing" xmlns:wp="http://schemas.openxmlformats.org/drawingml/2006/wordprocessingDrawing" xmlns:w10="urn:schemas-microsoft-com:office:word" xmlns:w="http://schemas.openxmlformats.org/wordprocessingml/2006/main" xmlns:w14="http://schemas.microsoft.com/office/word/2010/wordml" xmlns:w15="http://schemas.microsoft.com/office/word/2012/wordml" xmlns:w16se="http://schemas.microsoft.com/office/word/2015/wordml/symex" xmlns:wpg="http://schemas.microsoft.com/office/word/2010/wordprocessingGroup" xmlns:wpi="http://schemas.microsoft.com/office/word/2010/wordprocessingInk" xmlns:wne="http://schemas.microsoft.com/office/word/2006/wordml" xmlns:wps="http://schemas.microsoft.com/office/word/2010/wordprocessingShape" mc:Ignorable="w14 w15 w16se wp14">
+  <w:abstractNum w:abstractNumId="0" w15:restartNumberingAfterBreak="0">
+    <w:nsid w:val="0498778D"/>
+    <w:multiLevelType w:val="multilevel"/>
+    <w:tmpl w:val="81B8D1D2"/>
     <w:lvl w:ilvl="0">
       <w:start w:val="1"/>
       <w:numFmt w:val="bullet"/>
@@ -3718,7 +3471,10 @@
       </w:rPr>
     </w:lvl>
   </w:abstractNum>
-  <w:abstractNum w:abstractNumId="2">
+  <w:abstractNum w:abstractNumId="1" w15:restartNumberingAfterBreak="0">
+    <w:nsid w:val="06D076A9"/>
+    <w:multiLevelType w:val="multilevel"/>
+    <w:tmpl w:val="07FC9CFA"/>
     <w:lvl w:ilvl="0">
       <w:start w:val="1"/>
       <w:numFmt w:val="bullet"/>
@@ -3828,7 +3584,10 @@
       </w:rPr>
     </w:lvl>
   </w:abstractNum>
-  <w:abstractNum w:abstractNumId="3">
+  <w:abstractNum w:abstractNumId="2" w15:restartNumberingAfterBreak="0">
+    <w:nsid w:val="0EF1747B"/>
+    <w:multiLevelType w:val="multilevel"/>
+    <w:tmpl w:val="E07A2304"/>
     <w:lvl w:ilvl="0">
       <w:start w:val="1"/>
       <w:numFmt w:val="bullet"/>
@@ -3938,7 +3697,10 @@
       </w:rPr>
     </w:lvl>
   </w:abstractNum>
-  <w:abstractNum w:abstractNumId="4">
+  <w:abstractNum w:abstractNumId="3" w15:restartNumberingAfterBreak="0">
+    <w:nsid w:val="129D34E8"/>
+    <w:multiLevelType w:val="multilevel"/>
+    <w:tmpl w:val="DDB88D3A"/>
     <w:lvl w:ilvl="0">
       <w:start w:val="1"/>
       <w:numFmt w:val="bullet"/>
@@ -4048,7 +3810,10 @@
       </w:rPr>
     </w:lvl>
   </w:abstractNum>
-  <w:abstractNum w:abstractNumId="5">
+  <w:abstractNum w:abstractNumId="4" w15:restartNumberingAfterBreak="0">
+    <w:nsid w:val="14386277"/>
+    <w:multiLevelType w:val="multilevel"/>
+    <w:tmpl w:val="7F707962"/>
     <w:lvl w:ilvl="0">
       <w:start w:val="1"/>
       <w:numFmt w:val="bullet"/>
@@ -4158,7 +3923,10 @@
       </w:rPr>
     </w:lvl>
   </w:abstractNum>
-  <w:abstractNum w:abstractNumId="6">
+  <w:abstractNum w:abstractNumId="5" w15:restartNumberingAfterBreak="0">
+    <w:nsid w:val="17AA7C71"/>
+    <w:multiLevelType w:val="multilevel"/>
+    <w:tmpl w:val="AACA823E"/>
     <w:lvl w:ilvl="0">
       <w:start w:val="1"/>
       <w:numFmt w:val="bullet"/>
@@ -4268,7 +4036,10 @@
       </w:rPr>
     </w:lvl>
   </w:abstractNum>
-  <w:abstractNum w:abstractNumId="7">
+  <w:abstractNum w:abstractNumId="6" w15:restartNumberingAfterBreak="0">
+    <w:nsid w:val="192A265B"/>
+    <w:multiLevelType w:val="multilevel"/>
+    <w:tmpl w:val="78528008"/>
     <w:lvl w:ilvl="0">
       <w:start w:val="1"/>
       <w:numFmt w:val="bullet"/>
@@ -4378,7 +4149,10 @@
       </w:rPr>
     </w:lvl>
   </w:abstractNum>
-  <w:abstractNum w:abstractNumId="8">
+  <w:abstractNum w:abstractNumId="7" w15:restartNumberingAfterBreak="0">
+    <w:nsid w:val="19841EFD"/>
+    <w:multiLevelType w:val="multilevel"/>
+    <w:tmpl w:val="0652B4DA"/>
     <w:lvl w:ilvl="0">
       <w:start w:val="1"/>
       <w:numFmt w:val="bullet"/>
@@ -4488,7 +4262,10 @@
       </w:rPr>
     </w:lvl>
   </w:abstractNum>
-  <w:abstractNum w:abstractNumId="9">
+  <w:abstractNum w:abstractNumId="8" w15:restartNumberingAfterBreak="0">
+    <w:nsid w:val="1B1E1426"/>
+    <w:multiLevelType w:val="multilevel"/>
+    <w:tmpl w:val="2F8C8892"/>
     <w:lvl w:ilvl="0">
       <w:start w:val="1"/>
       <w:numFmt w:val="bullet"/>
@@ -4598,7 +4375,10 @@
       </w:rPr>
     </w:lvl>
   </w:abstractNum>
-  <w:abstractNum w:abstractNumId="10">
+  <w:abstractNum w:abstractNumId="9" w15:restartNumberingAfterBreak="0">
+    <w:nsid w:val="266F30BB"/>
+    <w:multiLevelType w:val="multilevel"/>
+    <w:tmpl w:val="491899F8"/>
     <w:lvl w:ilvl="0">
       <w:start w:val="1"/>
       <w:numFmt w:val="bullet"/>
@@ -4708,7 +4488,10 @@
       </w:rPr>
     </w:lvl>
   </w:abstractNum>
-  <w:abstractNum w:abstractNumId="11">
+  <w:abstractNum w:abstractNumId="10" w15:restartNumberingAfterBreak="0">
+    <w:nsid w:val="2A8E32C3"/>
+    <w:multiLevelType w:val="multilevel"/>
+    <w:tmpl w:val="302A2030"/>
     <w:lvl w:ilvl="0">
       <w:start w:val="1"/>
       <w:numFmt w:val="bullet"/>
@@ -4818,7 +4601,10 @@
       </w:rPr>
     </w:lvl>
   </w:abstractNum>
-  <w:abstractNum w:abstractNumId="12">
+  <w:abstractNum w:abstractNumId="11" w15:restartNumberingAfterBreak="0">
+    <w:nsid w:val="2BDC42D2"/>
+    <w:multiLevelType w:val="multilevel"/>
+    <w:tmpl w:val="8D8CBB5A"/>
     <w:lvl w:ilvl="0">
       <w:start w:val="1"/>
       <w:numFmt w:val="bullet"/>
@@ -4928,7 +4714,10 @@
       </w:rPr>
     </w:lvl>
   </w:abstractNum>
-  <w:abstractNum w:abstractNumId="13">
+  <w:abstractNum w:abstractNumId="12" w15:restartNumberingAfterBreak="0">
+    <w:nsid w:val="2D401CD0"/>
+    <w:multiLevelType w:val="multilevel"/>
+    <w:tmpl w:val="21F4E8EC"/>
     <w:lvl w:ilvl="0">
       <w:start w:val="1"/>
       <w:numFmt w:val="bullet"/>
@@ -5038,7 +4827,10 @@
       </w:rPr>
     </w:lvl>
   </w:abstractNum>
-  <w:abstractNum w:abstractNumId="14">
+  <w:abstractNum w:abstractNumId="13" w15:restartNumberingAfterBreak="0">
+    <w:nsid w:val="2E715A9F"/>
+    <w:multiLevelType w:val="multilevel"/>
+    <w:tmpl w:val="81B684BC"/>
     <w:lvl w:ilvl="0">
       <w:start w:val="1"/>
       <w:numFmt w:val="bullet"/>
@@ -5148,7 +4940,10 @@
       </w:rPr>
     </w:lvl>
   </w:abstractNum>
-  <w:abstractNum w:abstractNumId="15">
+  <w:abstractNum w:abstractNumId="14" w15:restartNumberingAfterBreak="0">
+    <w:nsid w:val="31DA47F0"/>
+    <w:multiLevelType w:val="multilevel"/>
+    <w:tmpl w:val="25720014"/>
     <w:lvl w:ilvl="0">
       <w:start w:val="1"/>
       <w:numFmt w:val="bullet"/>
@@ -5258,7 +5053,10 @@
       </w:rPr>
     </w:lvl>
   </w:abstractNum>
-  <w:abstractNum w:abstractNumId="16">
+  <w:abstractNum w:abstractNumId="15" w15:restartNumberingAfterBreak="0">
+    <w:nsid w:val="347A64E5"/>
+    <w:multiLevelType w:val="multilevel"/>
+    <w:tmpl w:val="ECD07BE4"/>
     <w:lvl w:ilvl="0">
       <w:start w:val="1"/>
       <w:numFmt w:val="bullet"/>
@@ -5368,7 +5166,10 @@
       </w:rPr>
     </w:lvl>
   </w:abstractNum>
-  <w:abstractNum w:abstractNumId="17">
+  <w:abstractNum w:abstractNumId="16" w15:restartNumberingAfterBreak="0">
+    <w:nsid w:val="49AA5627"/>
+    <w:multiLevelType w:val="multilevel"/>
+    <w:tmpl w:val="B79EC996"/>
     <w:lvl w:ilvl="0">
       <w:start w:val="1"/>
       <w:numFmt w:val="bullet"/>
@@ -5478,7 +5279,10 @@
       </w:rPr>
     </w:lvl>
   </w:abstractNum>
-  <w:abstractNum w:abstractNumId="18">
+  <w:abstractNum w:abstractNumId="17" w15:restartNumberingAfterBreak="0">
+    <w:nsid w:val="53BD3688"/>
+    <w:multiLevelType w:val="multilevel"/>
+    <w:tmpl w:val="591017D2"/>
     <w:lvl w:ilvl="0">
       <w:start w:val="1"/>
       <w:numFmt w:val="bullet"/>
@@ -5588,7 +5392,10 @@
       </w:rPr>
     </w:lvl>
   </w:abstractNum>
-  <w:abstractNum w:abstractNumId="19">
+  <w:abstractNum w:abstractNumId="18" w15:restartNumberingAfterBreak="0">
+    <w:nsid w:val="590C66E3"/>
+    <w:multiLevelType w:val="multilevel"/>
+    <w:tmpl w:val="ACD28E1A"/>
     <w:lvl w:ilvl="0">
       <w:start w:val="1"/>
       <w:numFmt w:val="bullet"/>
@@ -5698,7 +5505,10 @@
       </w:rPr>
     </w:lvl>
   </w:abstractNum>
-  <w:abstractNum w:abstractNumId="20">
+  <w:abstractNum w:abstractNumId="19" w15:restartNumberingAfterBreak="0">
+    <w:nsid w:val="5D972C1E"/>
+    <w:multiLevelType w:val="multilevel"/>
+    <w:tmpl w:val="4E6AC864"/>
     <w:lvl w:ilvl="0">
       <w:start w:val="1"/>
       <w:numFmt w:val="bullet"/>
@@ -5808,7 +5618,10 @@
       </w:rPr>
     </w:lvl>
   </w:abstractNum>
-  <w:abstractNum w:abstractNumId="21">
+  <w:abstractNum w:abstractNumId="20" w15:restartNumberingAfterBreak="0">
+    <w:nsid w:val="5DBA63F4"/>
+    <w:multiLevelType w:val="multilevel"/>
+    <w:tmpl w:val="C57C98F8"/>
     <w:lvl w:ilvl="0">
       <w:start w:val="1"/>
       <w:numFmt w:val="bullet"/>
@@ -5918,7 +5731,10 @@
       </w:rPr>
     </w:lvl>
   </w:abstractNum>
-  <w:abstractNum w:abstractNumId="22">
+  <w:abstractNum w:abstractNumId="21" w15:restartNumberingAfterBreak="0">
+    <w:nsid w:val="5F785777"/>
+    <w:multiLevelType w:val="multilevel"/>
+    <w:tmpl w:val="9196B364"/>
     <w:lvl w:ilvl="0">
       <w:start w:val="1"/>
       <w:numFmt w:val="bullet"/>
@@ -6028,7 +5844,10 @@
       </w:rPr>
     </w:lvl>
   </w:abstractNum>
-  <w:abstractNum w:abstractNumId="23">
+  <w:abstractNum w:abstractNumId="22" w15:restartNumberingAfterBreak="0">
+    <w:nsid w:val="64D20886"/>
+    <w:multiLevelType w:val="multilevel"/>
+    <w:tmpl w:val="55AC07A2"/>
     <w:lvl w:ilvl="0">
       <w:start w:val="1"/>
       <w:numFmt w:val="bullet"/>
@@ -6138,7 +5957,10 @@
       </w:rPr>
     </w:lvl>
   </w:abstractNum>
-  <w:abstractNum w:abstractNumId="24">
+  <w:abstractNum w:abstractNumId="23" w15:restartNumberingAfterBreak="0">
+    <w:nsid w:val="7FDB40EC"/>
+    <w:multiLevelType w:val="multilevel"/>
+    <w:tmpl w:val="BAECA260"/>
     <w:lvl w:ilvl="0">
       <w:start w:val="1"/>
       <w:numFmt w:val="bullet"/>
@@ -6249,89 +6071,89 @@
     </w:lvl>
   </w:abstractNum>
   <w:num w:numId="1">
-    <w:abstractNumId w:val="1"/>
+    <w:abstractNumId w:val="5"/>
   </w:num>
   <w:num w:numId="2">
-    <w:abstractNumId w:val="2"/>
+    <w:abstractNumId w:val="3"/>
   </w:num>
   <w:num w:numId="3">
-    <w:abstractNumId w:val="3"/>
+    <w:abstractNumId w:val="15"/>
   </w:num>
   <w:num w:numId="4">
-    <w:abstractNumId w:val="4"/>
+    <w:abstractNumId w:val="14"/>
   </w:num>
   <w:num w:numId="5">
-    <w:abstractNumId w:val="5"/>
+    <w:abstractNumId w:val="13"/>
   </w:num>
   <w:num w:numId="6">
-    <w:abstractNumId w:val="6"/>
+    <w:abstractNumId w:val="16"/>
   </w:num>
   <w:num w:numId="7">
-    <w:abstractNumId w:val="7"/>
+    <w:abstractNumId w:val="8"/>
   </w:num>
   <w:num w:numId="8">
-    <w:abstractNumId w:val="8"/>
+    <w:abstractNumId w:val="21"/>
   </w:num>
   <w:num w:numId="9">
-    <w:abstractNumId w:val="9"/>
+    <w:abstractNumId w:val="17"/>
   </w:num>
   <w:num w:numId="10">
-    <w:abstractNumId w:val="10"/>
+    <w:abstractNumId w:val="12"/>
   </w:num>
   <w:num w:numId="11">
     <w:abstractNumId w:val="11"/>
   </w:num>
   <w:num w:numId="12">
-    <w:abstractNumId w:val="12"/>
+    <w:abstractNumId w:val="0"/>
   </w:num>
   <w:num w:numId="13">
-    <w:abstractNumId w:val="13"/>
+    <w:abstractNumId w:val="2"/>
   </w:num>
   <w:num w:numId="14">
-    <w:abstractNumId w:val="14"/>
+    <w:abstractNumId w:val="22"/>
   </w:num>
   <w:num w:numId="15">
-    <w:abstractNumId w:val="15"/>
+    <w:abstractNumId w:val="1"/>
   </w:num>
   <w:num w:numId="16">
-    <w:abstractNumId w:val="16"/>
+    <w:abstractNumId w:val="18"/>
   </w:num>
   <w:num w:numId="17">
-    <w:abstractNumId w:val="17"/>
+    <w:abstractNumId w:val="4"/>
   </w:num>
   <w:num w:numId="18">
-    <w:abstractNumId w:val="18"/>
+    <w:abstractNumId w:val="7"/>
   </w:num>
   <w:num w:numId="19">
+    <w:abstractNumId w:val="20"/>
+  </w:num>
+  <w:num w:numId="20">
+    <w:abstractNumId w:val="23"/>
+  </w:num>
+  <w:num w:numId="21">
     <w:abstractNumId w:val="19"/>
   </w:num>
-  <w:num w:numId="20">
-    <w:abstractNumId w:val="20"/>
-  </w:num>
-  <w:num w:numId="21">
-    <w:abstractNumId w:val="21"/>
-  </w:num>
   <w:num w:numId="22">
-    <w:abstractNumId w:val="22"/>
+    <w:abstractNumId w:val="6"/>
   </w:num>
   <w:num w:numId="23">
-    <w:abstractNumId w:val="23"/>
+    <w:abstractNumId w:val="9"/>
   </w:num>
   <w:num w:numId="24">
-    <w:abstractNumId w:val="24"/>
+    <w:abstractNumId w:val="10"/>
   </w:num>
 </w:numbering>
 </file>
 
 <file path=word/styles.xml><?xml version="1.0" encoding="utf-8"?>
-<w:styles xmlns:mc="http://schemas.openxmlformats.org/markup-compatibility/2006" xmlns:o="urn:schemas-microsoft-com:office:office" xmlns:r="http://schemas.openxmlformats.org/officeDocument/2006/relationships" xmlns:m="http://schemas.openxmlformats.org/officeDocument/2006/math" xmlns:v="urn:schemas-microsoft-com:vml" xmlns:wp="http://schemas.openxmlformats.org/drawingml/2006/wordprocessingDrawing" xmlns:w10="urn:schemas-microsoft-com:office:word" xmlns:w="http://schemas.openxmlformats.org/wordprocessingml/2006/main" xmlns:wne="http://schemas.microsoft.com/office/word/2006/wordml" xmlns:sl="http://schemas.openxmlformats.org/schemaLibrary/2006/main" xmlns:a="http://schemas.openxmlformats.org/drawingml/2006/main" xmlns:pic="http://schemas.openxmlformats.org/drawingml/2006/picture" xmlns:c="http://schemas.openxmlformats.org/drawingml/2006/chart" xmlns:lc="http://schemas.openxmlformats.org/drawingml/2006/lockedCanvas" xmlns:dgm="http://schemas.openxmlformats.org/drawingml/2006/diagram" xmlns:wps="http://schemas.microsoft.com/office/word/2010/wordprocessingShape" xmlns:wpg="http://schemas.microsoft.com/office/word/2010/wordprocessingGroup" xmlns:w14="http://schemas.microsoft.com/office/word/2010/wordml" xmlns:w15="http://schemas.microsoft.com/office/word/2012/wordml">
+<w:styles xmlns:mc="http://schemas.openxmlformats.org/markup-compatibility/2006" xmlns:r="http://schemas.openxmlformats.org/officeDocument/2006/relationships" xmlns:w="http://schemas.openxmlformats.org/wordprocessingml/2006/main" xmlns:w14="http://schemas.microsoft.com/office/word/2010/wordml" xmlns:w15="http://schemas.microsoft.com/office/word/2012/wordml" xmlns:w16se="http://schemas.microsoft.com/office/word/2015/wordml/symex" mc:Ignorable="w14 w15 w16se">
   <w:docDefaults>
     <w:rPrDefault>
       <w:rPr>
-        <w:rFonts w:ascii="Arial" w:cs="Arial" w:eastAsia="Arial" w:hAnsi="Arial"/>
+        <w:rFonts w:ascii="Arial" w:eastAsia="Arial" w:hAnsi="Arial" w:cs="Arial"/>
         <w:sz w:val="22"/>
         <w:szCs w:val="22"/>
-        <w:lang w:val="en"/>
+        <w:lang w:val="en" w:eastAsia="en-US" w:bidi="ar-SA"/>
       </w:rPr>
     </w:rPrDefault>
     <w:pPrDefault>
@@ -6340,21 +6162,391 @@
       </w:pPr>
     </w:pPrDefault>
   </w:docDefaults>
-  <w:style w:type="paragraph" w:styleId="Normal" w:default="1">
-    <w:name w:val="normal"/>
-  </w:style>
-  <w:style w:type="table" w:styleId="TableNormal" w:default="1">
-    <w:name w:val="Table Normal"/>
+  <w:latentStyles w:defLockedState="0" w:defUIPriority="99" w:defSemiHidden="0" w:defUnhideWhenUsed="0" w:defQFormat="0" w:count="371">
+    <w:lsdException w:name="Normal" w:uiPriority="0" w:qFormat="1"/>
+    <w:lsdException w:name="heading 1" w:uiPriority="9" w:qFormat="1"/>
+    <w:lsdException w:name="heading 2" w:semiHidden="1" w:uiPriority="9" w:unhideWhenUsed="1" w:qFormat="1"/>
+    <w:lsdException w:name="heading 3" w:semiHidden="1" w:uiPriority="9" w:unhideWhenUsed="1" w:qFormat="1"/>
+    <w:lsdException w:name="heading 4" w:semiHidden="1" w:uiPriority="9" w:unhideWhenUsed="1" w:qFormat="1"/>
+    <w:lsdException w:name="heading 5" w:semiHidden="1" w:uiPriority="9" w:unhideWhenUsed="1" w:qFormat="1"/>
+    <w:lsdException w:name="heading 6" w:semiHidden="1" w:uiPriority="9" w:unhideWhenUsed="1" w:qFormat="1"/>
+    <w:lsdException w:name="heading 7" w:semiHidden="1" w:uiPriority="9" w:unhideWhenUsed="1" w:qFormat="1"/>
+    <w:lsdException w:name="heading 8" w:semiHidden="1" w:uiPriority="9" w:unhideWhenUsed="1" w:qFormat="1"/>
+    <w:lsdException w:name="heading 9" w:semiHidden="1" w:uiPriority="9" w:unhideWhenUsed="1" w:qFormat="1"/>
+    <w:lsdException w:name="index 1" w:semiHidden="1" w:unhideWhenUsed="1"/>
+    <w:lsdException w:name="index 2" w:semiHidden="1" w:unhideWhenUsed="1"/>
+    <w:lsdException w:name="index 3" w:semiHidden="1" w:unhideWhenUsed="1"/>
+    <w:lsdException w:name="index 4" w:semiHidden="1" w:unhideWhenUsed="1"/>
+    <w:lsdException w:name="index 5" w:semiHidden="1" w:unhideWhenUsed="1"/>
+    <w:lsdException w:name="index 6" w:semiHidden="1" w:unhideWhenUsed="1"/>
+    <w:lsdException w:name="index 7" w:semiHidden="1" w:unhideWhenUsed="1"/>
+    <w:lsdException w:name="index 8" w:semiHidden="1" w:unhideWhenUsed="1"/>
+    <w:lsdException w:name="index 9" w:semiHidden="1" w:unhideWhenUsed="1"/>
+    <w:lsdException w:name="toc 1" w:semiHidden="1" w:uiPriority="39" w:unhideWhenUsed="1"/>
+    <w:lsdException w:name="toc 2" w:semiHidden="1" w:uiPriority="39" w:unhideWhenUsed="1"/>
+    <w:lsdException w:name="toc 3" w:semiHidden="1" w:uiPriority="39" w:unhideWhenUsed="1"/>
+    <w:lsdException w:name="toc 4" w:semiHidden="1" w:uiPriority="39" w:unhideWhenUsed="1"/>
+    <w:lsdException w:name="toc 5" w:semiHidden="1" w:uiPriority="39" w:unhideWhenUsed="1"/>
+    <w:lsdException w:name="toc 6" w:semiHidden="1" w:uiPriority="39" w:unhideWhenUsed="1"/>
+    <w:lsdException w:name="toc 7" w:semiHidden="1" w:uiPriority="39" w:unhideWhenUsed="1"/>
+    <w:lsdException w:name="toc 8" w:semiHidden="1" w:uiPriority="39" w:unhideWhenUsed="1"/>
+    <w:lsdException w:name="toc 9" w:semiHidden="1" w:uiPriority="39" w:unhideWhenUsed="1"/>
+    <w:lsdException w:name="Normal Indent" w:semiHidden="1" w:unhideWhenUsed="1"/>
+    <w:lsdException w:name="footnote text" w:semiHidden="1" w:unhideWhenUsed="1"/>
+    <w:lsdException w:name="annotation text" w:semiHidden="1" w:unhideWhenUsed="1"/>
+    <w:lsdException w:name="header" w:semiHidden="1" w:unhideWhenUsed="1"/>
+    <w:lsdException w:name="footer" w:semiHidden="1" w:unhideWhenUsed="1"/>
+    <w:lsdException w:name="index heading" w:semiHidden="1" w:unhideWhenUsed="1"/>
+    <w:lsdException w:name="caption" w:semiHidden="1" w:uiPriority="35" w:unhideWhenUsed="1" w:qFormat="1"/>
+    <w:lsdException w:name="table of figures" w:semiHidden="1" w:unhideWhenUsed="1"/>
+    <w:lsdException w:name="envelope address" w:semiHidden="1" w:unhideWhenUsed="1"/>
+    <w:lsdException w:name="envelope return" w:semiHidden="1" w:unhideWhenUsed="1"/>
+    <w:lsdException w:name="footnote reference" w:semiHidden="1" w:unhideWhenUsed="1"/>
+    <w:lsdException w:name="annotation reference" w:semiHidden="1" w:unhideWhenUsed="1"/>
+    <w:lsdException w:name="line number" w:semiHidden="1" w:unhideWhenUsed="1"/>
+    <w:lsdException w:name="page number" w:semiHidden="1" w:unhideWhenUsed="1"/>
+    <w:lsdException w:name="endnote reference" w:semiHidden="1" w:unhideWhenUsed="1"/>
+    <w:lsdException w:name="endnote text" w:semiHidden="1" w:unhideWhenUsed="1"/>
+    <w:lsdException w:name="table of authorities" w:semiHidden="1" w:unhideWhenUsed="1"/>
+    <w:lsdException w:name="macro" w:semiHidden="1" w:unhideWhenUsed="1"/>
+    <w:lsdException w:name="toa heading" w:semiHidden="1" w:unhideWhenUsed="1"/>
+    <w:lsdException w:name="List" w:semiHidden="1" w:unhideWhenUsed="1"/>
+    <w:lsdException w:name="List Bullet" w:semiHidden="1" w:unhideWhenUsed="1"/>
+    <w:lsdException w:name="List Number" w:semiHidden="1" w:unhideWhenUsed="1"/>
+    <w:lsdException w:name="List 2" w:semiHidden="1" w:unhideWhenUsed="1"/>
+    <w:lsdException w:name="List 3" w:semiHidden="1" w:unhideWhenUsed="1"/>
+    <w:lsdException w:name="List 4" w:semiHidden="1" w:unhideWhenUsed="1"/>
+    <w:lsdException w:name="List 5" w:semiHidden="1" w:unhideWhenUsed="1"/>
+    <w:lsdException w:name="List Bullet 2" w:semiHidden="1" w:unhideWhenUsed="1"/>
+    <w:lsdException w:name="List Bullet 3" w:semiHidden="1" w:unhideWhenUsed="1"/>
+    <w:lsdException w:name="List Bullet 4" w:semiHidden="1" w:unhideWhenUsed="1"/>
+    <w:lsdException w:name="List Bullet 5" w:semiHidden="1" w:unhideWhenUsed="1"/>
+    <w:lsdException w:name="List Number 2" w:semiHidden="1" w:unhideWhenUsed="1"/>
+    <w:lsdException w:name="List Number 3" w:semiHidden="1" w:unhideWhenUsed="1"/>
+    <w:lsdException w:name="List Number 4" w:semiHidden="1" w:unhideWhenUsed="1"/>
+    <w:lsdException w:name="List Number 5" w:semiHidden="1" w:unhideWhenUsed="1"/>
+    <w:lsdException w:name="Title" w:uiPriority="10" w:qFormat="1"/>
+    <w:lsdException w:name="Closing" w:semiHidden="1" w:unhideWhenUsed="1"/>
+    <w:lsdException w:name="Signature" w:semiHidden="1" w:unhideWhenUsed="1"/>
+    <w:lsdException w:name="Default Paragraph Font" w:semiHidden="1" w:uiPriority="1" w:unhideWhenUsed="1"/>
+    <w:lsdException w:name="Body Text" w:semiHidden="1" w:unhideWhenUsed="1"/>
+    <w:lsdException w:name="Body Text Indent" w:semiHidden="1" w:unhideWhenUsed="1"/>
+    <w:lsdException w:name="List Continue" w:semiHidden="1" w:unhideWhenUsed="1"/>
+    <w:lsdException w:name="List Continue 2" w:semiHidden="1" w:unhideWhenUsed="1"/>
+    <w:lsdException w:name="List Continue 3" w:semiHidden="1" w:unhideWhenUsed="1"/>
+    <w:lsdException w:name="List Continue 4" w:semiHidden="1" w:unhideWhenUsed="1"/>
+    <w:lsdException w:name="List Continue 5" w:semiHidden="1" w:unhideWhenUsed="1"/>
+    <w:lsdException w:name="Message Header" w:semiHidden="1" w:unhideWhenUsed="1"/>
+    <w:lsdException w:name="Subtitle" w:uiPriority="11" w:qFormat="1"/>
+    <w:lsdException w:name="Salutation" w:semiHidden="1" w:unhideWhenUsed="1"/>
+    <w:lsdException w:name="Date" w:semiHidden="1" w:unhideWhenUsed="1"/>
+    <w:lsdException w:name="Body Text First Indent" w:semiHidden="1" w:unhideWhenUsed="1"/>
+    <w:lsdException w:name="Body Text First Indent 2" w:semiHidden="1" w:unhideWhenUsed="1"/>
+    <w:lsdException w:name="Note Heading" w:semiHidden="1" w:unhideWhenUsed="1"/>
+    <w:lsdException w:name="Body Text 2" w:semiHidden="1" w:unhideWhenUsed="1"/>
+    <w:lsdException w:name="Body Text 3" w:semiHidden="1" w:unhideWhenUsed="1"/>
+    <w:lsdException w:name="Body Text Indent 2" w:semiHidden="1" w:unhideWhenUsed="1"/>
+    <w:lsdException w:name="Body Text Indent 3" w:semiHidden="1" w:unhideWhenUsed="1"/>
+    <w:lsdException w:name="Block Text" w:semiHidden="1" w:unhideWhenUsed="1"/>
+    <w:lsdException w:name="Hyperlink" w:semiHidden="1" w:unhideWhenUsed="1"/>
+    <w:lsdException w:name="FollowedHyperlink" w:semiHidden="1" w:unhideWhenUsed="1"/>
+    <w:lsdException w:name="Strong" w:uiPriority="22" w:qFormat="1"/>
+    <w:lsdException w:name="Emphasis" w:uiPriority="20" w:qFormat="1"/>
+    <w:lsdException w:name="Document Map" w:semiHidden="1" w:unhideWhenUsed="1"/>
+    <w:lsdException w:name="Plain Text" w:semiHidden="1" w:unhideWhenUsed="1"/>
+    <w:lsdException w:name="E-mail Signature" w:semiHidden="1" w:unhideWhenUsed="1"/>
+    <w:lsdException w:name="HTML Top of Form" w:semiHidden="1" w:unhideWhenUsed="1"/>
+    <w:lsdException w:name="HTML Bottom of Form" w:semiHidden="1" w:unhideWhenUsed="1"/>
+    <w:lsdException w:name="Normal (Web)" w:semiHidden="1" w:unhideWhenUsed="1"/>
+    <w:lsdException w:name="HTML Acronym" w:semiHidden="1" w:unhideWhenUsed="1"/>
+    <w:lsdException w:name="HTML Address" w:semiHidden="1" w:unhideWhenUsed="1"/>
+    <w:lsdException w:name="HTML Cite" w:semiHidden="1" w:unhideWhenUsed="1"/>
+    <w:lsdException w:name="HTML Code" w:semiHidden="1" w:unhideWhenUsed="1"/>
+    <w:lsdException w:name="HTML Definition" w:semiHidden="1" w:unhideWhenUsed="1"/>
+    <w:lsdException w:name="HTML Keyboard" w:semiHidden="1" w:unhideWhenUsed="1"/>
+    <w:lsdException w:name="HTML Preformatted" w:semiHidden="1" w:unhideWhenUsed="1"/>
+    <w:lsdException w:name="HTML Sample" w:semiHidden="1" w:unhideWhenUsed="1"/>
+    <w:lsdException w:name="HTML Typewriter" w:semiHidden="1" w:unhideWhenUsed="1"/>
+    <w:lsdException w:name="HTML Variable" w:semiHidden="1" w:unhideWhenUsed="1"/>
+    <w:lsdException w:name="Normal Table" w:semiHidden="1" w:unhideWhenUsed="1"/>
+    <w:lsdException w:name="annotation subject" w:semiHidden="1" w:unhideWhenUsed="1"/>
+    <w:lsdException w:name="No List" w:semiHidden="1" w:unhideWhenUsed="1"/>
+    <w:lsdException w:name="Outline List 1" w:semiHidden="1" w:unhideWhenUsed="1"/>
+    <w:lsdException w:name="Outline List 2" w:semiHidden="1" w:unhideWhenUsed="1"/>
+    <w:lsdException w:name="Outline List 3" w:semiHidden="1" w:unhideWhenUsed="1"/>
+    <w:lsdException w:name="Table Simple 1" w:semiHidden="1" w:unhideWhenUsed="1"/>
+    <w:lsdException w:name="Table Simple 2" w:semiHidden="1" w:unhideWhenUsed="1"/>
+    <w:lsdException w:name="Table Simple 3" w:semiHidden="1" w:unhideWhenUsed="1"/>
+    <w:lsdException w:name="Table Classic 1" w:semiHidden="1" w:unhideWhenUsed="1"/>
+    <w:lsdException w:name="Table Classic 2" w:semiHidden="1" w:unhideWhenUsed="1"/>
+    <w:lsdException w:name="Table Classic 3" w:semiHidden="1" w:unhideWhenUsed="1"/>
+    <w:lsdException w:name="Table Classic 4" w:semiHidden="1" w:unhideWhenUsed="1"/>
+    <w:lsdException w:name="Table Colorful 1" w:semiHidden="1" w:unhideWhenUsed="1"/>
+    <w:lsdException w:name="Table Colorful 2" w:semiHidden="1" w:unhideWhenUsed="1"/>
+    <w:lsdException w:name="Table Colorful 3" w:semiHidden="1" w:unhideWhenUsed="1"/>
+    <w:lsdException w:name="Table Columns 1" w:semiHidden="1" w:unhideWhenUsed="1"/>
+    <w:lsdException w:name="Table Columns 2" w:semiHidden="1" w:unhideWhenUsed="1"/>
+    <w:lsdException w:name="Table Columns 3" w:semiHidden="1" w:unhideWhenUsed="1"/>
+    <w:lsdException w:name="Table Columns 4" w:semiHidden="1" w:unhideWhenUsed="1"/>
+    <w:lsdException w:name="Table Columns 5" w:semiHidden="1" w:unhideWhenUsed="1"/>
+    <w:lsdException w:name="Table Grid 1" w:semiHidden="1" w:unhideWhenUsed="1"/>
+    <w:lsdException w:name="Table Grid 2" w:semiHidden="1" w:unhideWhenUsed="1"/>
+    <w:lsdException w:name="Table Grid 3" w:semiHidden="1" w:unhideWhenUsed="1"/>
+    <w:lsdException w:name="Table Grid 4" w:semiHidden="1" w:unhideWhenUsed="1"/>
+    <w:lsdException w:name="Table Grid 5" w:semiHidden="1" w:unhideWhenUsed="1"/>
+    <w:lsdException w:name="Table Grid 6" w:semiHidden="1" w:unhideWhenUsed="1"/>
+    <w:lsdException w:name="Table Grid 7" w:semiHidden="1" w:unhideWhenUsed="1"/>
+    <w:lsdException w:name="Table Grid 8" w:semiHidden="1" w:unhideWhenUsed="1"/>
+    <w:lsdException w:name="Table List 1" w:semiHidden="1" w:unhideWhenUsed="1"/>
+    <w:lsdException w:name="Table List 2" w:semiHidden="1" w:unhideWhenUsed="1"/>
+    <w:lsdException w:name="Table List 3" w:semiHidden="1" w:unhideWhenUsed="1"/>
+    <w:lsdException w:name="Table List 4" w:semiHidden="1" w:unhideWhenUsed="1"/>
+    <w:lsdException w:name="Table List 5" w:semiHidden="1" w:unhideWhenUsed="1"/>
+    <w:lsdException w:name="Table List 6" w:semiHidden="1" w:unhideWhenUsed="1"/>
+    <w:lsdException w:name="Table List 7" w:semiHidden="1" w:unhideWhenUsed="1"/>
+    <w:lsdException w:name="Table List 8" w:semiHidden="1" w:unhideWhenUsed="1"/>
+    <w:lsdException w:name="Table 3D effects 1" w:semiHidden="1" w:unhideWhenUsed="1"/>
+    <w:lsdException w:name="Table 3D effects 2" w:semiHidden="1" w:unhideWhenUsed="1"/>
+    <w:lsdException w:name="Table 3D effects 3" w:semiHidden="1" w:unhideWhenUsed="1"/>
+    <w:lsdException w:name="Table Contemporary" w:semiHidden="1" w:unhideWhenUsed="1"/>
+    <w:lsdException w:name="Table Elegant" w:semiHidden="1" w:unhideWhenUsed="1"/>
+    <w:lsdException w:name="Table Professional" w:semiHidden="1" w:unhideWhenUsed="1"/>
+    <w:lsdException w:name="Table Subtle 1" w:semiHidden="1" w:unhideWhenUsed="1"/>
+    <w:lsdException w:name="Table Subtle 2" w:semiHidden="1" w:unhideWhenUsed="1"/>
+    <w:lsdException w:name="Table Web 1" w:semiHidden="1" w:unhideWhenUsed="1"/>
+    <w:lsdException w:name="Table Web 2" w:semiHidden="1" w:unhideWhenUsed="1"/>
+    <w:lsdException w:name="Table Web 3" w:semiHidden="1" w:unhideWhenUsed="1"/>
+    <w:lsdException w:name="Balloon Text" w:semiHidden="1" w:unhideWhenUsed="1"/>
+    <w:lsdException w:name="Table Grid" w:uiPriority="39"/>
+    <w:lsdException w:name="Table Theme" w:semiHidden="1" w:unhideWhenUsed="1"/>
+    <w:lsdException w:name="Placeholder Text" w:semiHidden="1"/>
+    <w:lsdException w:name="No Spacing" w:uiPriority="1" w:qFormat="1"/>
+    <w:lsdException w:name="Light Shading" w:uiPriority="60"/>
+    <w:lsdException w:name="Light List" w:uiPriority="61"/>
+    <w:lsdException w:name="Light Grid" w:uiPriority="62"/>
+    <w:lsdException w:name="Medium Shading 1" w:uiPriority="63"/>
+    <w:lsdException w:name="Medium Shading 2" w:uiPriority="64"/>
+    <w:lsdException w:name="Medium List 1" w:uiPriority="65"/>
+    <w:lsdException w:name="Medium List 2" w:uiPriority="66"/>
+    <w:lsdException w:name="Medium Grid 1" w:uiPriority="67"/>
+    <w:lsdException w:name="Medium Grid 2" w:uiPriority="68"/>
+    <w:lsdException w:name="Medium Grid 3" w:uiPriority="69"/>
+    <w:lsdException w:name="Dark List" w:uiPriority="70"/>
+    <w:lsdException w:name="Colorful Shading" w:uiPriority="71"/>
+    <w:lsdException w:name="Colorful List" w:uiPriority="72"/>
+    <w:lsdException w:name="Colorful Grid" w:uiPriority="73"/>
+    <w:lsdException w:name="Light Shading Accent 1" w:uiPriority="60"/>
+    <w:lsdException w:name="Light List Accent 1" w:uiPriority="61"/>
+    <w:lsdException w:name="Light Grid Accent 1" w:uiPriority="62"/>
+    <w:lsdException w:name="Medium Shading 1 Accent 1" w:uiPriority="63"/>
+    <w:lsdException w:name="Medium Shading 2 Accent 1" w:uiPriority="64"/>
+    <w:lsdException w:name="Medium List 1 Accent 1" w:uiPriority="65"/>
+    <w:lsdException w:name="Revision" w:semiHidden="1"/>
+    <w:lsdException w:name="List Paragraph" w:uiPriority="34" w:qFormat="1"/>
+    <w:lsdException w:name="Quote" w:uiPriority="29" w:qFormat="1"/>
+    <w:lsdException w:name="Intense Quote" w:uiPriority="30" w:qFormat="1"/>
+    <w:lsdException w:name="Medium List 2 Accent 1" w:uiPriority="66"/>
+    <w:lsdException w:name="Medium Grid 1 Accent 1" w:uiPriority="67"/>
+    <w:lsdException w:name="Medium Grid 2 Accent 1" w:uiPriority="68"/>
+    <w:lsdException w:name="Medium Grid 3 Accent 1" w:uiPriority="69"/>
+    <w:lsdException w:name="Dark List Accent 1" w:uiPriority="70"/>
+    <w:lsdException w:name="Colorful Shading Accent 1" w:uiPriority="71"/>
+    <w:lsdException w:name="Colorful List Accent 1" w:uiPriority="72"/>
+    <w:lsdException w:name="Colorful Grid Accent 1" w:uiPriority="73"/>
+    <w:lsdException w:name="Light Shading Accent 2" w:uiPriority="60"/>
+    <w:lsdException w:name="Light List Accent 2" w:uiPriority="61"/>
+    <w:lsdException w:name="Light Grid Accent 2" w:uiPriority="62"/>
+    <w:lsdException w:name="Medium Shading 1 Accent 2" w:uiPriority="63"/>
+    <w:lsdException w:name="Medium Shading 2 Accent 2" w:uiPriority="64"/>
+    <w:lsdException w:name="Medium List 1 Accent 2" w:uiPriority="65"/>
+    <w:lsdException w:name="Medium List 2 Accent 2" w:uiPriority="66"/>
+    <w:lsdException w:name="Medium Grid 1 Accent 2" w:uiPriority="67"/>
+    <w:lsdException w:name="Medium Grid 2 Accent 2" w:uiPriority="68"/>
+    <w:lsdException w:name="Medium Grid 3 Accent 2" w:uiPriority="69"/>
+    <w:lsdException w:name="Dark List Accent 2" w:uiPriority="70"/>
+    <w:lsdException w:name="Colorful Shading Accent 2" w:uiPriority="71"/>
+    <w:lsdException w:name="Colorful List Accent 2" w:uiPriority="72"/>
+    <w:lsdException w:name="Colorful Grid Accent 2" w:uiPriority="73"/>
+    <w:lsdException w:name="Light Shading Accent 3" w:uiPriority="60"/>
+    <w:lsdException w:name="Light List Accent 3" w:uiPriority="61"/>
+    <w:lsdException w:name="Light Grid Accent 3" w:uiPriority="62"/>
+    <w:lsdException w:name="Medium Shading 1 Accent 3" w:uiPriority="63"/>
+    <w:lsdException w:name="Medium Shading 2 Accent 3" w:uiPriority="64"/>
+    <w:lsdException w:name="Medium List 1 Accent 3" w:uiPriority="65"/>
+    <w:lsdException w:name="Medium List 2 Accent 3" w:uiPriority="66"/>
+    <w:lsdException w:name="Medium Grid 1 Accent 3" w:uiPriority="67"/>
+    <w:lsdException w:name="Medium Grid 2 Accent 3" w:uiPriority="68"/>
+    <w:lsdException w:name="Medium Grid 3 Accent 3" w:uiPriority="69"/>
+    <w:lsdException w:name="Dark List Accent 3" w:uiPriority="70"/>
+    <w:lsdException w:name="Colorful Shading Accent 3" w:uiPriority="71"/>
+    <w:lsdException w:name="Colorful List Accent 3" w:uiPriority="72"/>
+    <w:lsdException w:name="Colorful Grid Accent 3" w:uiPriority="73"/>
+    <w:lsdException w:name="Light Shading Accent 4" w:uiPriority="60"/>
+    <w:lsdException w:name="Light List Accent 4" w:uiPriority="61"/>
+    <w:lsdException w:name="Light Grid Accent 4" w:uiPriority="62"/>
+    <w:lsdException w:name="Medium Shading 1 Accent 4" w:uiPriority="63"/>
+    <w:lsdException w:name="Medium Shading 2 Accent 4" w:uiPriority="64"/>
+    <w:lsdException w:name="Medium List 1 Accent 4" w:uiPriority="65"/>
+    <w:lsdException w:name="Medium List 2 Accent 4" w:uiPriority="66"/>
+    <w:lsdException w:name="Medium Grid 1 Accent 4" w:uiPriority="67"/>
+    <w:lsdException w:name="Medium Grid 2 Accent 4" w:uiPriority="68"/>
+    <w:lsdException w:name="Medium Grid 3 Accent 4" w:uiPriority="69"/>
+    <w:lsdException w:name="Dark List Accent 4" w:uiPriority="70"/>
+    <w:lsdException w:name="Colorful Shading Accent 4" w:uiPriority="71"/>
+    <w:lsdException w:name="Colorful List Accent 4" w:uiPriority="72"/>
+    <w:lsdException w:name="Colorful Grid Accent 4" w:uiPriority="73"/>
+    <w:lsdException w:name="Light Shading Accent 5" w:uiPriority="60"/>
+    <w:lsdException w:name="Light List Accent 5" w:uiPriority="61"/>
+    <w:lsdException w:name="Light Grid Accent 5" w:uiPriority="62"/>
+    <w:lsdException w:name="Medium Shading 1 Accent 5" w:uiPriority="63"/>
+    <w:lsdException w:name="Medium Shading 2 Accent 5" w:uiPriority="64"/>
+    <w:lsdException w:name="Medium List 1 Accent 5" w:uiPriority="65"/>
+    <w:lsdException w:name="Medium List 2 Accent 5" w:uiPriority="66"/>
+    <w:lsdException w:name="Medium Grid 1 Accent 5" w:uiPriority="67"/>
+    <w:lsdException w:name="Medium Grid 2 Accent 5" w:uiPriority="68"/>
+    <w:lsdException w:name="Medium Grid 3 Accent 5" w:uiPriority="69"/>
+    <w:lsdException w:name="Dark List Accent 5" w:uiPriority="70"/>
+    <w:lsdException w:name="Colorful Shading Accent 5" w:uiPriority="71"/>
+    <w:lsdException w:name="Colorful List Accent 5" w:uiPriority="72"/>
+    <w:lsdException w:name="Colorful Grid Accent 5" w:uiPriority="73"/>
+    <w:lsdException w:name="Light Shading Accent 6" w:uiPriority="60"/>
+    <w:lsdException w:name="Light List Accent 6" w:uiPriority="61"/>
+    <w:lsdException w:name="Light Grid Accent 6" w:uiPriority="62"/>
+    <w:lsdException w:name="Medium Shading 1 Accent 6" w:uiPriority="63"/>
+    <w:lsdException w:name="Medium Shading 2 Accent 6" w:uiPriority="64"/>
+    <w:lsdException w:name="Medium List 1 Accent 6" w:uiPriority="65"/>
+    <w:lsdException w:name="Medium List 2 Accent 6" w:uiPriority="66"/>
+    <w:lsdException w:name="Medium Grid 1 Accent 6" w:uiPriority="67"/>
+    <w:lsdException w:name="Medium Grid 2 Accent 6" w:uiPriority="68"/>
+    <w:lsdException w:name="Medium Grid 3 Accent 6" w:uiPriority="69"/>
+    <w:lsdException w:name="Dark List Accent 6" w:uiPriority="70"/>
+    <w:lsdException w:name="Colorful Shading Accent 6" w:uiPriority="71"/>
+    <w:lsdException w:name="Colorful List Accent 6" w:uiPriority="72"/>
+    <w:lsdException w:name="Colorful Grid Accent 6" w:uiPriority="73"/>
+    <w:lsdException w:name="Subtle Emphasis" w:uiPriority="19" w:qFormat="1"/>
+    <w:lsdException w:name="Intense Emphasis" w:uiPriority="21" w:qFormat="1"/>
+    <w:lsdException w:name="Subtle Reference" w:uiPriority="31" w:qFormat="1"/>
+    <w:lsdException w:name="Intense Reference" w:uiPriority="32" w:qFormat="1"/>
+    <w:lsdException w:name="Book Title" w:uiPriority="33" w:qFormat="1"/>
+    <w:lsdException w:name="Bibliography" w:semiHidden="1" w:uiPriority="37" w:unhideWhenUsed="1"/>
+    <w:lsdException w:name="TOC Heading" w:semiHidden="1" w:uiPriority="39" w:unhideWhenUsed="1" w:qFormat="1"/>
+    <w:lsdException w:name="Plain Table 1" w:uiPriority="41"/>
+    <w:lsdException w:name="Plain Table 2" w:uiPriority="42"/>
+    <w:lsdException w:name="Plain Table 3" w:uiPriority="43"/>
+    <w:lsdException w:name="Plain Table 4" w:uiPriority="44"/>
+    <w:lsdException w:name="Plain Table 5" w:uiPriority="45"/>
+    <w:lsdException w:name="Grid Table Light" w:uiPriority="40"/>
+    <w:lsdException w:name="Grid Table 1 Light" w:uiPriority="46"/>
+    <w:lsdException w:name="Grid Table 2" w:uiPriority="47"/>
+    <w:lsdException w:name="Grid Table 3" w:uiPriority="48"/>
+    <w:lsdException w:name="Grid Table 4" w:uiPriority="49"/>
+    <w:lsdException w:name="Grid Table 5 Dark" w:uiPriority="50"/>
+    <w:lsdException w:name="Grid Table 6 Colorful" w:uiPriority="51"/>
+    <w:lsdException w:name="Grid Table 7 Colorful" w:uiPriority="52"/>
+    <w:lsdException w:name="Grid Table 1 Light Accent 1" w:uiPriority="46"/>
+    <w:lsdException w:name="Grid Table 2 Accent 1" w:uiPriority="47"/>
+    <w:lsdException w:name="Grid Table 3 Accent 1" w:uiPriority="48"/>
+    <w:lsdException w:name="Grid Table 4 Accent 1" w:uiPriority="49"/>
+    <w:lsdException w:name="Grid Table 5 Dark Accent 1" w:uiPriority="50"/>
+    <w:lsdException w:name="Grid Table 6 Colorful Accent 1" w:uiPriority="51"/>
+    <w:lsdException w:name="Grid Table 7 Colorful Accent 1" w:uiPriority="52"/>
+    <w:lsdException w:name="Grid Table 1 Light Accent 2" w:uiPriority="46"/>
+    <w:lsdException w:name="Grid Table 2 Accent 2" w:uiPriority="47"/>
+    <w:lsdException w:name="Grid Table 3 Accent 2" w:uiPriority="48"/>
+    <w:lsdException w:name="Grid Table 4 Accent 2" w:uiPriority="49"/>
+    <w:lsdException w:name="Grid Table 5 Dark Accent 2" w:uiPriority="50"/>
+    <w:lsdException w:name="Grid Table 6 Colorful Accent 2" w:uiPriority="51"/>
+    <w:lsdException w:name="Grid Table 7 Colorful Accent 2" w:uiPriority="52"/>
+    <w:lsdException w:name="Grid Table 1 Light Accent 3" w:uiPriority="46"/>
+    <w:lsdException w:name="Grid Table 2 Accent 3" w:uiPriority="47"/>
+    <w:lsdException w:name="Grid Table 3 Accent 3" w:uiPriority="48"/>
+    <w:lsdException w:name="Grid Table 4 Accent 3" w:uiPriority="49"/>
+    <w:lsdException w:name="Grid Table 5 Dark Accent 3" w:uiPriority="50"/>
+    <w:lsdException w:name="Grid Table 6 Colorful Accent 3" w:uiPriority="51"/>
+    <w:lsdException w:name="Grid Table 7 Colorful Accent 3" w:uiPriority="52"/>
+    <w:lsdException w:name="Grid Table 1 Light Accent 4" w:uiPriority="46"/>
+    <w:lsdException w:name="Grid Table 2 Accent 4" w:uiPriority="47"/>
+    <w:lsdException w:name="Grid Table 3 Accent 4" w:uiPriority="48"/>
+    <w:lsdException w:name="Grid Table 4 Accent 4" w:uiPriority="49"/>
+    <w:lsdException w:name="Grid Table 5 Dark Accent 4" w:uiPriority="50"/>
+    <w:lsdException w:name="Grid Table 6 Colorful Accent 4" w:uiPriority="51"/>
+    <w:lsdException w:name="Grid Table 7 Colorful Accent 4" w:uiPriority="52"/>
+    <w:lsdException w:name="Grid Table 1 Light Accent 5" w:uiPriority="46"/>
+    <w:lsdException w:name="Grid Table 2 Accent 5" w:uiPriority="47"/>
+    <w:lsdException w:name="Grid Table 3 Accent 5" w:uiPriority="48"/>
+    <w:lsdException w:name="Grid Table 4 Accent 5" w:uiPriority="49"/>
+    <w:lsdException w:name="Grid Table 5 Dark Accent 5" w:uiPriority="50"/>
+    <w:lsdException w:name="Grid Table 6 Colorful Accent 5" w:uiPriority="51"/>
+    <w:lsdException w:name="Grid Table 7 Colorful Accent 5" w:uiPriority="52"/>
+    <w:lsdException w:name="Grid Table 1 Light Accent 6" w:uiPriority="46"/>
+    <w:lsdException w:name="Grid Table 2 Accent 6" w:uiPriority="47"/>
+    <w:lsdException w:name="Grid Table 3 Accent 6" w:uiPriority="48"/>
+    <w:lsdException w:name="Grid Table 4 Accent 6" w:uiPriority="49"/>
+    <w:lsdException w:name="Grid Table 5 Dark Accent 6" w:uiPriority="50"/>
+    <w:lsdException w:name="Grid Table 6 Colorful Accent 6" w:uiPriority="51"/>
+    <w:lsdException w:name="Grid Table 7 Colorful Accent 6" w:uiPriority="52"/>
+    <w:lsdException w:name="List Table 1 Light" w:uiPriority="46"/>
+    <w:lsdException w:name="List Table 2" w:uiPriority="47"/>
+    <w:lsdException w:name="List Table 3" w:uiPriority="48"/>
+    <w:lsdException w:name="List Table 4" w:uiPriority="49"/>
+    <w:lsdException w:name="List Table 5 Dark" w:uiPriority="50"/>
+    <w:lsdException w:name="List Table 6 Colorful" w:uiPriority="51"/>
+    <w:lsdException w:name="List Table 7 Colorful" w:uiPriority="52"/>
+    <w:lsdException w:name="List Table 1 Light Accent 1" w:uiPriority="46"/>
+    <w:lsdException w:name="List Table 2 Accent 1" w:uiPriority="47"/>
+    <w:lsdException w:name="List Table 3 Accent 1" w:uiPriority="48"/>
+    <w:lsdException w:name="List Table 4 Accent 1" w:uiPriority="49"/>
+    <w:lsdException w:name="List Table 5 Dark Accent 1" w:uiPriority="50"/>
+    <w:lsdException w:name="List Table 6 Colorful Accent 1" w:uiPriority="51"/>
+    <w:lsdException w:name="List Table 7 Colorful Accent 1" w:uiPriority="52"/>
+    <w:lsdException w:name="List Table 1 Light Accent 2" w:uiPriority="46"/>
+    <w:lsdException w:name="List Table 2 Accent 2" w:uiPriority="47"/>
+    <w:lsdException w:name="List Table 3 Accent 2" w:uiPriority="48"/>
+    <w:lsdException w:name="List Table 4 Accent 2" w:uiPriority="49"/>
+    <w:lsdException w:name="List Table 5 Dark Accent 2" w:uiPriority="50"/>
+    <w:lsdException w:name="List Table 6 Colorful Accent 2" w:uiPriority="51"/>
+    <w:lsdException w:name="List Table 7 Colorful Accent 2" w:uiPriority="52"/>
+    <w:lsdException w:name="List Table 1 Light Accent 3" w:uiPriority="46"/>
+    <w:lsdException w:name="List Table 2 Accent 3" w:uiPriority="47"/>
+    <w:lsdException w:name="List Table 3 Accent 3" w:uiPriority="48"/>
+    <w:lsdException w:name="List Table 4 Accent 3" w:uiPriority="49"/>
+    <w:lsdException w:name="List Table 5 Dark Accent 3" w:uiPriority="50"/>
+    <w:lsdException w:name="List Table 6 Colorful Accent 3" w:uiPriority="51"/>
+    <w:lsdException w:name="List Table 7 Colorful Accent 3" w:uiPriority="52"/>
+    <w:lsdException w:name="List Table 1 Light Accent 4" w:uiPriority="46"/>
+    <w:lsdException w:name="List Table 2 Accent 4" w:uiPriority="47"/>
+    <w:lsdException w:name="List Table 3 Accent 4" w:uiPriority="48"/>
+    <w:lsdException w:name="List Table 4 Accent 4" w:uiPriority="49"/>
+    <w:lsdException w:name="List Table 5 Dark Accent 4" w:uiPriority="50"/>
+    <w:lsdException w:name="List Table 6 Colorful Accent 4" w:uiPriority="51"/>
+    <w:lsdException w:name="List Table 7 Colorful Accent 4" w:uiPriority="52"/>
+    <w:lsdException w:name="List Table 1 Light Accent 5" w:uiPriority="46"/>
+    <w:lsdException w:name="List Table 2 Accent 5" w:uiPriority="47"/>
+    <w:lsdException w:name="List Table 3 Accent 5" w:uiPriority="48"/>
+    <w:lsdException w:name="List Table 4 Accent 5" w:uiPriority="49"/>
+    <w:lsdException w:name="List Table 5 Dark Accent 5" w:uiPriority="50"/>
+    <w:lsdException w:name="List Table 6 Colorful Accent 5" w:uiPriority="51"/>
+    <w:lsdException w:name="List Table 7 Colorful Accent 5" w:uiPriority="52"/>
+    <w:lsdException w:name="List Table 1 Light Accent 6" w:uiPriority="46"/>
+    <w:lsdException w:name="List Table 2 Accent 6" w:uiPriority="47"/>
+    <w:lsdException w:name="List Table 3 Accent 6" w:uiPriority="48"/>
+    <w:lsdException w:name="List Table 4 Accent 6" w:uiPriority="49"/>
+    <w:lsdException w:name="List Table 5 Dark Accent 6" w:uiPriority="50"/>
+    <w:lsdException w:name="List Table 6 Colorful Accent 6" w:uiPriority="51"/>
+    <w:lsdException w:name="List Table 7 Colorful Accent 6" w:uiPriority="52"/>
+  </w:latentStyles>
+  <w:style w:type="paragraph" w:default="1" w:styleId="Normal">
+    <w:name w:val="Normal"/>
   </w:style>
   <w:style w:type="paragraph" w:styleId="Heading1">
     <w:name w:val="heading 1"/>
     <w:basedOn w:val="Normal"/>
     <w:next w:val="Normal"/>
     <w:pPr>
-      <w:keepNext w:val="1"/>
-      <w:keepLines w:val="1"/>
-      <w:pageBreakBefore w:val="0"/>
-      <w:spacing w:after="120" w:before="400" w:lineRule="auto"/>
+      <w:keepNext/>
+      <w:keepLines/>
+      <w:spacing w:before="400" w:after="120"/>
+      <w:outlineLvl w:val="0"/>
     </w:pPr>
     <w:rPr>
       <w:sz w:val="40"/>
@@ -6366,13 +6558,12 @@
     <w:basedOn w:val="Normal"/>
     <w:next w:val="Normal"/>
     <w:pPr>
-      <w:keepNext w:val="1"/>
-      <w:keepLines w:val="1"/>
-      <w:pageBreakBefore w:val="0"/>
-      <w:spacing w:after="120" w:before="360" w:lineRule="auto"/>
+      <w:keepNext/>
+      <w:keepLines/>
+      <w:spacing w:before="360" w:after="120"/>
+      <w:outlineLvl w:val="1"/>
     </w:pPr>
     <w:rPr>
-      <w:b w:val="0"/>
       <w:sz w:val="32"/>
       <w:szCs w:val="32"/>
     </w:rPr>
@@ -6382,13 +6573,12 @@
     <w:basedOn w:val="Normal"/>
     <w:next w:val="Normal"/>
     <w:pPr>
-      <w:keepNext w:val="1"/>
-      <w:keepLines w:val="1"/>
-      <w:pageBreakBefore w:val="0"/>
-      <w:spacing w:after="80" w:before="320" w:lineRule="auto"/>
+      <w:keepNext/>
+      <w:keepLines/>
+      <w:spacing w:before="320" w:after="80"/>
+      <w:outlineLvl w:val="2"/>
     </w:pPr>
     <w:rPr>
-      <w:b w:val="0"/>
       <w:color w:val="434343"/>
       <w:sz w:val="28"/>
       <w:szCs w:val="28"/>
@@ -6399,10 +6589,10 @@
     <w:basedOn w:val="Normal"/>
     <w:next w:val="Normal"/>
     <w:pPr>
-      <w:keepNext w:val="1"/>
-      <w:keepLines w:val="1"/>
-      <w:pageBreakBefore w:val="0"/>
-      <w:spacing w:after="80" w:before="280" w:lineRule="auto"/>
+      <w:keepNext/>
+      <w:keepLines/>
+      <w:spacing w:before="280" w:after="80"/>
+      <w:outlineLvl w:val="3"/>
     </w:pPr>
     <w:rPr>
       <w:color w:val="666666"/>
@@ -6415,15 +6605,13 @@
     <w:basedOn w:val="Normal"/>
     <w:next w:val="Normal"/>
     <w:pPr>
-      <w:keepNext w:val="1"/>
-      <w:keepLines w:val="1"/>
-      <w:pageBreakBefore w:val="0"/>
-      <w:spacing w:after="80" w:before="240" w:lineRule="auto"/>
+      <w:keepNext/>
+      <w:keepLines/>
+      <w:spacing w:before="240" w:after="80"/>
+      <w:outlineLvl w:val="4"/>
     </w:pPr>
     <w:rPr>
       <w:color w:val="666666"/>
-      <w:sz w:val="22"/>
-      <w:szCs w:val="22"/>
     </w:rPr>
   </w:style>
   <w:style w:type="paragraph" w:styleId="Heading6">
@@ -6431,27 +6619,51 @@
     <w:basedOn w:val="Normal"/>
     <w:next w:val="Normal"/>
     <w:pPr>
-      <w:keepNext w:val="1"/>
-      <w:keepLines w:val="1"/>
-      <w:pageBreakBefore w:val="0"/>
-      <w:spacing w:after="80" w:before="240" w:lineRule="auto"/>
+      <w:keepNext/>
+      <w:keepLines/>
+      <w:spacing w:before="240" w:after="80"/>
+      <w:outlineLvl w:val="5"/>
     </w:pPr>
     <w:rPr>
-      <w:i w:val="1"/>
+      <w:i/>
       <w:color w:val="666666"/>
-      <w:sz w:val="22"/>
-      <w:szCs w:val="22"/>
     </w:rPr>
+  </w:style>
+  <w:style w:type="character" w:default="1" w:styleId="DefaultParagraphFont">
+    <w:name w:val="Default Paragraph Font"/>
+    <w:uiPriority w:val="1"/>
+    <w:semiHidden/>
+    <w:unhideWhenUsed/>
+  </w:style>
+  <w:style w:type="table" w:default="1" w:styleId="TableNormal">
+    <w:name w:val="Normal Table"/>
+    <w:uiPriority w:val="99"/>
+    <w:semiHidden/>
+    <w:unhideWhenUsed/>
+    <w:tblPr>
+      <w:tblInd w:w="0" w:type="dxa"/>
+      <w:tblCellMar>
+        <w:top w:w="0" w:type="dxa"/>
+        <w:left w:w="108" w:type="dxa"/>
+        <w:bottom w:w="0" w:type="dxa"/>
+        <w:right w:w="108" w:type="dxa"/>
+      </w:tblCellMar>
+    </w:tblPr>
+  </w:style>
+  <w:style w:type="numbering" w:default="1" w:styleId="NoList">
+    <w:name w:val="No List"/>
+    <w:uiPriority w:val="99"/>
+    <w:semiHidden/>
+    <w:unhideWhenUsed/>
   </w:style>
   <w:style w:type="paragraph" w:styleId="Title">
     <w:name w:val="Title"/>
     <w:basedOn w:val="Normal"/>
     <w:next w:val="Normal"/>
     <w:pPr>
-      <w:keepNext w:val="1"/>
-      <w:keepLines w:val="1"/>
-      <w:pageBreakBefore w:val="0"/>
-      <w:spacing w:after="60" w:before="0" w:lineRule="auto"/>
+      <w:keepNext/>
+      <w:keepLines/>
+      <w:spacing w:after="60"/>
     </w:pPr>
     <w:rPr>
       <w:sz w:val="52"/>
@@ -6463,14 +6675,11 @@
     <w:basedOn w:val="Normal"/>
     <w:next w:val="Normal"/>
     <w:pPr>
-      <w:keepNext w:val="1"/>
-      <w:keepLines w:val="1"/>
-      <w:pageBreakBefore w:val="0"/>
-      <w:spacing w:after="320" w:before="0" w:lineRule="auto"/>
+      <w:keepNext/>
+      <w:keepLines/>
+      <w:spacing w:after="320"/>
     </w:pPr>
     <w:rPr>
-      <w:rFonts w:ascii="Arial" w:cs="Arial" w:eastAsia="Arial" w:hAnsi="Arial"/>
-      <w:i w:val="0"/>
       <w:color w:val="666666"/>
       <w:sz w:val="30"/>
       <w:szCs w:val="30"/>
